--- a/Case Study.docx
+++ b/Case Study.docx
@@ -73,6 +73,7 @@
           <w:szCs w:val="24"/>
         </w:rPr>
       </w:pPr>
+      <w:proofErr w:type="spellStart"/>
       <w:r>
         <w:rPr>
           <w:b/>
@@ -80,7 +81,17 @@
           <w:sz w:val="24"/>
           <w:szCs w:val="24"/>
         </w:rPr>
-        <w:t>Github Repo:</w:t>
+        <w:t>Github</w:t>
+      </w:r>
+      <w:proofErr w:type="spellEnd"/>
+      <w:r>
+        <w:rPr>
+          <w:b/>
+          <w:bCs/>
+          <w:sz w:val="24"/>
+          <w:szCs w:val="24"/>
+        </w:rPr>
+        <w:t xml:space="preserve"> Repo:</w:t>
       </w:r>
       <w:r>
         <w:t xml:space="preserve"> </w:t>
@@ -90,7 +101,21 @@
           <w:rPr>
             <w:rStyle w:val="Hyperlink"/>
           </w:rPr>
-          <w:t>mayank29malhotra/Shell_Case_Study (github.com)</w:t>
+          <w:t>mayank29malhotra/</w:t>
+        </w:r>
+        <w:proofErr w:type="spellStart"/>
+        <w:r>
+          <w:rPr>
+            <w:rStyle w:val="Hyperlink"/>
+          </w:rPr>
+          <w:t>Shell_Case_Study</w:t>
+        </w:r>
+        <w:proofErr w:type="spellEnd"/>
+        <w:r>
+          <w:rPr>
+            <w:rStyle w:val="Hyperlink"/>
+          </w:rPr>
+          <w:t xml:space="preserve"> (github.com)</w:t>
         </w:r>
       </w:hyperlink>
     </w:p>
@@ -592,7 +617,7 @@
           <w:szCs w:val="24"/>
         </w:rPr>
         <w:drawing>
-          <wp:inline distT="0" distB="0" distL="0" distR="0" wp14:anchorId="514C8011" wp14:editId="756BD0B4">
+          <wp:inline distT="0" distB="0" distL="0" distR="0" wp14:anchorId="514C8011" wp14:editId="366B6730">
             <wp:extent cx="5943600" cy="3343275"/>
             <wp:effectExtent l="0" t="0" r="0" b="9525"/>
             <wp:docPr id="80046376" name="Picture 4"/>
@@ -658,7 +683,7 @@
           <w:szCs w:val="24"/>
         </w:rPr>
         <w:drawing>
-          <wp:inline distT="0" distB="0" distL="0" distR="0" wp14:anchorId="565B2851" wp14:editId="24CA0699">
+          <wp:inline distT="0" distB="0" distL="0" distR="0" wp14:anchorId="565B2851" wp14:editId="0944FB5A">
             <wp:extent cx="5943600" cy="3343275"/>
             <wp:effectExtent l="0" t="0" r="0" b="9525"/>
             <wp:docPr id="1610514567" name="Picture 5" descr="A screenshot of a computer&#10;&#10;Description automatically generated"/>
@@ -725,7 +750,7 @@
         </w:rPr>
         <w:lastRenderedPageBreak/>
         <w:drawing>
-          <wp:inline distT="0" distB="0" distL="0" distR="0" wp14:anchorId="613A0D9C" wp14:editId="08C5BC00">
+          <wp:inline distT="0" distB="0" distL="0" distR="0" wp14:anchorId="613A0D9C" wp14:editId="354A950E">
             <wp:extent cx="5943600" cy="3343275"/>
             <wp:effectExtent l="0" t="0" r="0" b="9525"/>
             <wp:docPr id="2014103903" name="Picture 6" descr="A screenshot of a computer&#10;&#10;Description automatically generated"/>
@@ -769,6 +794,1264 @@
     </w:p>
     <w:p>
       <w:pPr>
+        <w:spacing w:after="0" w:line="240" w:lineRule="auto"/>
+        <w:rPr>
+          <w:sz w:val="24"/>
+          <w:szCs w:val="24"/>
+        </w:rPr>
+      </w:pPr>
+    </w:p>
+    <w:p>
+      <w:pPr>
+        <w:spacing w:after="0" w:line="240" w:lineRule="auto"/>
+        <w:rPr>
+          <w:sz w:val="24"/>
+          <w:szCs w:val="24"/>
+        </w:rPr>
+      </w:pPr>
+      <w:r>
+        <w:rPr>
+          <w:sz w:val="24"/>
+          <w:szCs w:val="24"/>
+        </w:rPr>
+        <w:t>User Stories:</w:t>
+      </w:r>
+    </w:p>
+    <w:p>
+      <w:pPr>
+        <w:spacing w:after="0" w:line="240" w:lineRule="auto"/>
+        <w:rPr>
+          <w:sz w:val="24"/>
+          <w:szCs w:val="24"/>
+        </w:rPr>
+      </w:pPr>
+    </w:p>
+    <w:p>
+      <w:pPr>
+        <w:pStyle w:val="ListParagraph"/>
+        <w:numPr>
+          <w:ilvl w:val="0"/>
+          <w:numId w:val="3"/>
+        </w:numPr>
+        <w:spacing w:after="0" w:line="240" w:lineRule="auto"/>
+        <w:rPr>
+          <w:sz w:val="24"/>
+          <w:szCs w:val="24"/>
+        </w:rPr>
+      </w:pPr>
+      <w:r>
+        <w:rPr>
+          <w:sz w:val="24"/>
+          <w:szCs w:val="24"/>
+        </w:rPr>
+        <w:t>Password Reset Module:</w:t>
+      </w:r>
+    </w:p>
+    <w:p>
+      <w:pPr>
+        <w:spacing w:after="0" w:line="240" w:lineRule="auto"/>
+        <w:ind w:left="360"/>
+        <w:rPr>
+          <w:rFonts w:ascii="Segoe UI" w:eastAsia="Times New Roman" w:hAnsi="Segoe UI" w:cs="Segoe UI"/>
+          <w:color w:val="000000"/>
+          <w:kern w:val="0"/>
+          <w:sz w:val="21"/>
+          <w:szCs w:val="21"/>
+          <w14:ligatures w14:val="none"/>
+        </w:rPr>
+      </w:pPr>
+      <w:r>
+        <w:rPr>
+          <w:rFonts w:ascii="Segoe UI" w:eastAsia="Times New Roman" w:hAnsi="Segoe UI" w:cs="Segoe UI"/>
+          <w:color w:val="000000"/>
+          <w:kern w:val="0"/>
+          <w:sz w:val="21"/>
+          <w:szCs w:val="21"/>
+          <w14:ligatures w14:val="none"/>
+        </w:rPr>
+        <w:t>As a user, I want to reset the password if I forget it so that I can regain access to my account.  </w:t>
+      </w:r>
+    </w:p>
+    <w:p>
+      <w:pPr>
+        <w:spacing w:after="0" w:line="240" w:lineRule="auto"/>
+        <w:ind w:left="360"/>
+        <w:rPr>
+          <w:rFonts w:ascii="Segoe UI" w:eastAsia="Times New Roman" w:hAnsi="Segoe UI" w:cs="Segoe UI"/>
+          <w:color w:val="000000"/>
+          <w:kern w:val="0"/>
+          <w:sz w:val="21"/>
+          <w:szCs w:val="21"/>
+          <w14:ligatures w14:val="none"/>
+        </w:rPr>
+      </w:pPr>
+    </w:p>
+    <w:p>
+      <w:pPr>
+        <w:spacing w:after="0" w:line="240" w:lineRule="auto"/>
+        <w:ind w:left="360"/>
+        <w:rPr>
+          <w:rFonts w:ascii="Segoe UI" w:eastAsia="Times New Roman" w:hAnsi="Segoe UI" w:cs="Segoe UI"/>
+          <w:b/>
+          <w:bCs/>
+          <w:color w:val="000000"/>
+          <w:kern w:val="0"/>
+          <w:sz w:val="21"/>
+          <w:szCs w:val="21"/>
+          <w14:ligatures w14:val="none"/>
+        </w:rPr>
+      </w:pPr>
+      <w:r>
+        <w:rPr>
+          <w:rFonts w:ascii="Segoe UI" w:eastAsia="Times New Roman" w:hAnsi="Segoe UI" w:cs="Segoe UI"/>
+          <w:b/>
+          <w:bCs/>
+          <w:color w:val="000000"/>
+          <w:kern w:val="0"/>
+          <w:sz w:val="21"/>
+          <w:szCs w:val="21"/>
+          <w14:ligatures w14:val="none"/>
+        </w:rPr>
+        <w:t>Acceptance criteria: </w:t>
+      </w:r>
+    </w:p>
+    <w:p>
+      <w:pPr>
+        <w:spacing w:after="0" w:line="240" w:lineRule="auto"/>
+        <w:ind w:left="360"/>
+        <w:rPr>
+          <w:rFonts w:ascii="Segoe UI" w:eastAsia="Times New Roman" w:hAnsi="Segoe UI" w:cs="Segoe UI"/>
+          <w:color w:val="000000"/>
+          <w:kern w:val="0"/>
+          <w:sz w:val="21"/>
+          <w:szCs w:val="21"/>
+          <w14:ligatures w14:val="none"/>
+        </w:rPr>
+      </w:pPr>
+      <w:r>
+        <w:rPr>
+          <w:rFonts w:ascii="Segoe UI" w:eastAsia="Times New Roman" w:hAnsi="Segoe UI" w:cs="Segoe UI"/>
+          <w:color w:val="000000"/>
+          <w:kern w:val="0"/>
+          <w:sz w:val="21"/>
+          <w:szCs w:val="21"/>
+          <w14:ligatures w14:val="none"/>
+        </w:rPr>
+        <w:t>-User clicks "forgot your password" and is redirected to reset password page.</w:t>
+      </w:r>
+    </w:p>
+    <w:p>
+      <w:pPr>
+        <w:spacing w:after="0" w:line="240" w:lineRule="auto"/>
+        <w:ind w:left="360"/>
+        <w:rPr>
+          <w:rFonts w:ascii="Segoe UI" w:eastAsia="Times New Roman" w:hAnsi="Segoe UI" w:cs="Segoe UI"/>
+          <w:color w:val="000000"/>
+          <w:kern w:val="0"/>
+          <w:sz w:val="21"/>
+          <w:szCs w:val="21"/>
+          <w14:ligatures w14:val="none"/>
+        </w:rPr>
+      </w:pPr>
+      <w:r>
+        <w:rPr>
+          <w:rFonts w:ascii="Segoe UI" w:eastAsia="Times New Roman" w:hAnsi="Segoe UI" w:cs="Segoe UI"/>
+          <w:color w:val="000000"/>
+          <w:kern w:val="0"/>
+          <w:sz w:val="21"/>
+          <w:szCs w:val="21"/>
+          <w14:ligatures w14:val="none"/>
+        </w:rPr>
+        <w:t>-User receives an email with reset instruction. </w:t>
+      </w:r>
+    </w:p>
+    <w:p>
+      <w:pPr>
+        <w:spacing w:after="0" w:line="240" w:lineRule="auto"/>
+        <w:ind w:left="360"/>
+        <w:rPr>
+          <w:rFonts w:ascii="Segoe UI" w:eastAsia="Times New Roman" w:hAnsi="Segoe UI" w:cs="Segoe UI"/>
+          <w:color w:val="000000"/>
+          <w:kern w:val="0"/>
+          <w:sz w:val="21"/>
+          <w:szCs w:val="21"/>
+          <w14:ligatures w14:val="none"/>
+        </w:rPr>
+      </w:pPr>
+      <w:r>
+        <w:rPr>
+          <w:rFonts w:ascii="Segoe UI" w:eastAsia="Times New Roman" w:hAnsi="Segoe UI" w:cs="Segoe UI"/>
+          <w:color w:val="000000"/>
+          <w:kern w:val="0"/>
+          <w:sz w:val="21"/>
+          <w:szCs w:val="21"/>
+          <w14:ligatures w14:val="none"/>
+        </w:rPr>
+        <w:t xml:space="preserve">-User </w:t>
+      </w:r>
+      <w:proofErr w:type="gramStart"/>
+      <w:r>
+        <w:rPr>
+          <w:rFonts w:ascii="Segoe UI" w:eastAsia="Times New Roman" w:hAnsi="Segoe UI" w:cs="Segoe UI"/>
+          <w:color w:val="000000"/>
+          <w:kern w:val="0"/>
+          <w:sz w:val="21"/>
+          <w:szCs w:val="21"/>
+          <w14:ligatures w14:val="none"/>
+        </w:rPr>
+        <w:t>is able to</w:t>
+      </w:r>
+      <w:proofErr w:type="gramEnd"/>
+      <w:r>
+        <w:rPr>
+          <w:rFonts w:ascii="Segoe UI" w:eastAsia="Times New Roman" w:hAnsi="Segoe UI" w:cs="Segoe UI"/>
+          <w:color w:val="000000"/>
+          <w:kern w:val="0"/>
+          <w:sz w:val="21"/>
+          <w:szCs w:val="21"/>
+          <w14:ligatures w14:val="none"/>
+        </w:rPr>
+        <w:t xml:space="preserve"> reset their password and log in with the new password.</w:t>
+      </w:r>
+    </w:p>
+    <w:p>
+      <w:pPr>
+        <w:pStyle w:val="ListParagraph"/>
+        <w:spacing w:after="0" w:line="240" w:lineRule="auto"/>
+        <w:rPr>
+          <w:sz w:val="24"/>
+          <w:szCs w:val="24"/>
+        </w:rPr>
+      </w:pPr>
+    </w:p>
+    <w:p>
+      <w:pPr>
+        <w:pStyle w:val="ListParagraph"/>
+        <w:numPr>
+          <w:ilvl w:val="0"/>
+          <w:numId w:val="3"/>
+        </w:numPr>
+        <w:spacing w:after="0" w:line="240" w:lineRule="auto"/>
+        <w:rPr>
+          <w:sz w:val="24"/>
+          <w:szCs w:val="24"/>
+        </w:rPr>
+      </w:pPr>
+      <w:r>
+        <w:rPr>
+          <w:sz w:val="24"/>
+          <w:szCs w:val="24"/>
+        </w:rPr>
+        <w:t>User Login Module:</w:t>
+      </w:r>
+    </w:p>
+    <w:p>
+      <w:pPr>
+        <w:pStyle w:val="ListParagraph"/>
+        <w:spacing w:after="0" w:line="240" w:lineRule="auto"/>
+        <w:rPr>
+          <w:sz w:val="24"/>
+          <w:szCs w:val="24"/>
+        </w:rPr>
+      </w:pPr>
+    </w:p>
+    <w:p>
+      <w:pPr>
+        <w:spacing w:after="0" w:line="240" w:lineRule="auto"/>
+        <w:ind w:left="360"/>
+        <w:rPr>
+          <w:rFonts w:ascii="Segoe UI" w:eastAsia="Times New Roman" w:hAnsi="Segoe UI" w:cs="Segoe UI"/>
+          <w:color w:val="000000"/>
+          <w:kern w:val="0"/>
+          <w:sz w:val="21"/>
+          <w:szCs w:val="21"/>
+          <w14:ligatures w14:val="none"/>
+        </w:rPr>
+      </w:pPr>
+      <w:r>
+        <w:rPr>
+          <w:rFonts w:ascii="Calibri" w:eastAsia="Times New Roman" w:hAnsi="Calibri" w:cs="Calibri"/>
+          <w:color w:val="000000"/>
+          <w:kern w:val="0"/>
+          <w14:ligatures w14:val="none"/>
+        </w:rPr>
+        <w:t>As a User, I want to log in to the system using my username and password so that I can access my HR management dashboard.</w:t>
+      </w:r>
+    </w:p>
+    <w:p>
+      <w:pPr>
+        <w:spacing w:after="0" w:line="240" w:lineRule="auto"/>
+        <w:ind w:left="360"/>
+        <w:rPr>
+          <w:rFonts w:ascii="Segoe UI" w:eastAsia="Times New Roman" w:hAnsi="Segoe UI" w:cs="Segoe UI"/>
+          <w:color w:val="000000"/>
+          <w:kern w:val="0"/>
+          <w:sz w:val="21"/>
+          <w:szCs w:val="21"/>
+          <w14:ligatures w14:val="none"/>
+        </w:rPr>
+      </w:pPr>
+    </w:p>
+    <w:p>
+      <w:pPr>
+        <w:spacing w:after="0" w:line="240" w:lineRule="auto"/>
+        <w:ind w:left="720"/>
+        <w:rPr>
+          <w:rFonts w:ascii="Segoe UI" w:eastAsia="Times New Roman" w:hAnsi="Segoe UI" w:cs="Segoe UI"/>
+          <w:color w:val="000000"/>
+          <w:kern w:val="0"/>
+          <w:sz w:val="21"/>
+          <w:szCs w:val="21"/>
+          <w14:ligatures w14:val="none"/>
+        </w:rPr>
+      </w:pPr>
+      <w:r>
+        <w:rPr>
+          <w:rFonts w:ascii="Segoe UI" w:eastAsia="Times New Roman" w:hAnsi="Segoe UI" w:cs="Segoe UI"/>
+          <w:b/>
+          <w:bCs/>
+          <w:color w:val="000000"/>
+          <w:kern w:val="0"/>
+          <w:sz w:val="21"/>
+          <w:szCs w:val="21"/>
+          <w14:ligatures w14:val="none"/>
+        </w:rPr>
+        <w:t>Acceptance Criteria:</w:t>
+      </w:r>
+      <w:r>
+        <w:rPr>
+          <w:rFonts w:ascii="Calibri" w:eastAsia="Times New Roman" w:hAnsi="Calibri" w:cs="Calibri"/>
+          <w:color w:val="000000"/>
+          <w:kern w:val="0"/>
+          <w14:ligatures w14:val="none"/>
+        </w:rPr>
+        <w:t>     </w:t>
+      </w:r>
+    </w:p>
+    <w:p>
+      <w:pPr>
+        <w:spacing w:after="0" w:line="240" w:lineRule="auto"/>
+        <w:ind w:left="360"/>
+        <w:rPr>
+          <w:rFonts w:ascii="Calibri" w:eastAsia="Times New Roman" w:hAnsi="Calibri" w:cs="Calibri"/>
+          <w:color w:val="000000"/>
+          <w:kern w:val="0"/>
+          <w14:ligatures w14:val="none"/>
+        </w:rPr>
+      </w:pPr>
+      <w:r>
+        <w:rPr>
+          <w:rFonts w:ascii="Calibri" w:eastAsia="Times New Roman" w:hAnsi="Calibri" w:cs="Calibri"/>
+          <w:color w:val="000000"/>
+          <w:kern w:val="0"/>
+          <w14:ligatures w14:val="none"/>
+        </w:rPr>
+        <w:t>- User can enter valid username and password.</w:t>
+      </w:r>
+    </w:p>
+    <w:p>
+      <w:pPr>
+        <w:spacing w:after="0" w:line="240" w:lineRule="auto"/>
+        <w:ind w:left="360"/>
+        <w:rPr>
+          <w:rFonts w:ascii="Calibri" w:eastAsia="Times New Roman" w:hAnsi="Calibri" w:cs="Calibri"/>
+          <w:color w:val="000000"/>
+          <w:kern w:val="0"/>
+          <w14:ligatures w14:val="none"/>
+        </w:rPr>
+      </w:pPr>
+      <w:r>
+        <w:rPr>
+          <w:rFonts w:ascii="Calibri" w:eastAsia="Times New Roman" w:hAnsi="Calibri" w:cs="Calibri"/>
+          <w:color w:val="000000"/>
+          <w:kern w:val="0"/>
+          <w14:ligatures w14:val="none"/>
+        </w:rPr>
+        <w:t>- User is successfully logged in when credentials are correct.</w:t>
+      </w:r>
+    </w:p>
+    <w:p>
+      <w:pPr>
+        <w:spacing w:after="0" w:line="240" w:lineRule="auto"/>
+        <w:ind w:left="360"/>
+        <w:rPr>
+          <w:rFonts w:ascii="Calibri" w:eastAsia="Times New Roman" w:hAnsi="Calibri" w:cs="Calibri"/>
+          <w:color w:val="000000"/>
+          <w:kern w:val="0"/>
+          <w14:ligatures w14:val="none"/>
+        </w:rPr>
+      </w:pPr>
+      <w:r>
+        <w:rPr>
+          <w:rFonts w:ascii="Calibri" w:eastAsia="Times New Roman" w:hAnsi="Calibri" w:cs="Calibri"/>
+          <w:color w:val="000000"/>
+          <w:kern w:val="0"/>
+          <w14:ligatures w14:val="none"/>
+        </w:rPr>
+        <w:t>- Error message is displayed for invalid credentials.</w:t>
+      </w:r>
+    </w:p>
+    <w:p>
+      <w:pPr>
+        <w:spacing w:after="0" w:line="240" w:lineRule="auto"/>
+        <w:ind w:left="360"/>
+        <w:rPr>
+          <w:rFonts w:ascii="Calibri" w:eastAsia="Times New Roman" w:hAnsi="Calibri" w:cs="Calibri"/>
+          <w:color w:val="000000"/>
+          <w:kern w:val="0"/>
+          <w14:ligatures w14:val="none"/>
+        </w:rPr>
+      </w:pPr>
+    </w:p>
+    <w:p>
+      <w:pPr>
+        <w:pStyle w:val="ListParagraph"/>
+        <w:numPr>
+          <w:ilvl w:val="0"/>
+          <w:numId w:val="3"/>
+        </w:numPr>
+        <w:spacing w:after="0" w:line="240" w:lineRule="auto"/>
+        <w:rPr>
+          <w:rFonts w:ascii="Calibri" w:eastAsia="Times New Roman" w:hAnsi="Calibri" w:cs="Calibri"/>
+          <w:color w:val="000000"/>
+          <w:kern w:val="0"/>
+          <w14:ligatures w14:val="none"/>
+        </w:rPr>
+      </w:pPr>
+      <w:r>
+        <w:rPr>
+          <w:rFonts w:ascii="Calibri" w:eastAsia="Times New Roman" w:hAnsi="Calibri" w:cs="Calibri"/>
+          <w:color w:val="000000"/>
+          <w:kern w:val="0"/>
+          <w14:ligatures w14:val="none"/>
+        </w:rPr>
+        <w:t>View and Assign Claims:</w:t>
+      </w:r>
+    </w:p>
+    <w:p>
+      <w:pPr>
+        <w:pStyle w:val="ListParagraph"/>
+        <w:spacing w:after="0" w:line="240" w:lineRule="auto"/>
+        <w:rPr>
+          <w:rFonts w:ascii="Calibri" w:eastAsia="Times New Roman" w:hAnsi="Calibri" w:cs="Calibri"/>
+          <w:color w:val="000000"/>
+          <w:kern w:val="0"/>
+          <w14:ligatures w14:val="none"/>
+        </w:rPr>
+      </w:pPr>
+    </w:p>
+    <w:p>
+      <w:pPr>
+        <w:spacing w:after="0" w:line="240" w:lineRule="auto"/>
+        <w:ind w:left="720"/>
+        <w:rPr>
+          <w:rFonts w:ascii="Segoe UI" w:eastAsia="Times New Roman" w:hAnsi="Segoe UI" w:cs="Segoe UI"/>
+          <w:color w:val="000000"/>
+          <w:kern w:val="0"/>
+          <w:sz w:val="21"/>
+          <w:szCs w:val="21"/>
+          <w14:ligatures w14:val="none"/>
+        </w:rPr>
+      </w:pPr>
+      <w:r>
+        <w:rPr>
+          <w:rFonts w:ascii="Segoe UI" w:eastAsia="Times New Roman" w:hAnsi="Segoe UI" w:cs="Segoe UI"/>
+          <w:color w:val="000000"/>
+          <w:kern w:val="0"/>
+          <w:sz w:val="21"/>
+          <w:szCs w:val="21"/>
+          <w14:ligatures w14:val="none"/>
+        </w:rPr>
+        <w:t>As a user I should be able to view and assign new claims to employees so that I can effectively manage employee claims.</w:t>
+      </w:r>
+    </w:p>
+    <w:p>
+      <w:pPr>
+        <w:spacing w:after="0" w:line="240" w:lineRule="auto"/>
+        <w:ind w:left="720"/>
+        <w:rPr>
+          <w:rFonts w:ascii="Segoe UI" w:eastAsia="Times New Roman" w:hAnsi="Segoe UI" w:cs="Segoe UI"/>
+          <w:color w:val="000000"/>
+          <w:kern w:val="0"/>
+          <w:sz w:val="21"/>
+          <w:szCs w:val="21"/>
+          <w14:ligatures w14:val="none"/>
+        </w:rPr>
+      </w:pPr>
+    </w:p>
+    <w:p>
+      <w:pPr>
+        <w:spacing w:after="0" w:line="240" w:lineRule="auto"/>
+        <w:ind w:left="720"/>
+        <w:rPr>
+          <w:rFonts w:ascii="Segoe UI" w:eastAsia="Times New Roman" w:hAnsi="Segoe UI" w:cs="Segoe UI"/>
+          <w:color w:val="000000"/>
+          <w:kern w:val="0"/>
+          <w:sz w:val="21"/>
+          <w:szCs w:val="21"/>
+          <w14:ligatures w14:val="none"/>
+        </w:rPr>
+      </w:pPr>
+      <w:r>
+        <w:rPr>
+          <w:rFonts w:ascii="Segoe UI" w:eastAsia="Times New Roman" w:hAnsi="Segoe UI" w:cs="Segoe UI"/>
+          <w:b/>
+          <w:bCs/>
+          <w:color w:val="000000"/>
+          <w:kern w:val="0"/>
+          <w:sz w:val="21"/>
+          <w:szCs w:val="21"/>
+          <w14:ligatures w14:val="none"/>
+        </w:rPr>
+        <w:t>Acceptance Criteria:</w:t>
+      </w:r>
+    </w:p>
+    <w:p>
+      <w:pPr>
+        <w:numPr>
+          <w:ilvl w:val="0"/>
+          <w:numId w:val="4"/>
+        </w:numPr>
+        <w:tabs>
+          <w:tab w:val="clear" w:pos="720"/>
+          <w:tab w:val="num" w:pos="1440"/>
+        </w:tabs>
+        <w:spacing w:before="100" w:beforeAutospacing="1" w:after="100" w:afterAutospacing="1" w:line="240" w:lineRule="auto"/>
+        <w:ind w:left="1440"/>
+        <w:rPr>
+          <w:rFonts w:ascii="Segoe UI" w:eastAsia="Times New Roman" w:hAnsi="Segoe UI" w:cs="Segoe UI"/>
+          <w:color w:val="000000"/>
+          <w:kern w:val="0"/>
+          <w:sz w:val="21"/>
+          <w:szCs w:val="21"/>
+          <w14:ligatures w14:val="none"/>
+        </w:rPr>
+      </w:pPr>
+      <w:r>
+        <w:rPr>
+          <w:rFonts w:ascii="Segoe UI" w:eastAsia="Times New Roman" w:hAnsi="Segoe UI" w:cs="Segoe UI"/>
+          <w:color w:val="000000"/>
+          <w:kern w:val="0"/>
+          <w:sz w:val="21"/>
+          <w:szCs w:val="21"/>
+          <w14:ligatures w14:val="none"/>
+        </w:rPr>
+        <w:lastRenderedPageBreak/>
+        <w:t>The HR Manager can log in to the system.</w:t>
+      </w:r>
+    </w:p>
+    <w:p>
+      <w:pPr>
+        <w:numPr>
+          <w:ilvl w:val="0"/>
+          <w:numId w:val="4"/>
+        </w:numPr>
+        <w:tabs>
+          <w:tab w:val="clear" w:pos="720"/>
+          <w:tab w:val="num" w:pos="1440"/>
+        </w:tabs>
+        <w:spacing w:before="100" w:beforeAutospacing="1" w:after="100" w:afterAutospacing="1" w:line="240" w:lineRule="auto"/>
+        <w:ind w:left="1440"/>
+        <w:rPr>
+          <w:rFonts w:ascii="Segoe UI" w:eastAsia="Times New Roman" w:hAnsi="Segoe UI" w:cs="Segoe UI"/>
+          <w:color w:val="000000"/>
+          <w:kern w:val="0"/>
+          <w:sz w:val="21"/>
+          <w:szCs w:val="21"/>
+          <w14:ligatures w14:val="none"/>
+        </w:rPr>
+      </w:pPr>
+      <w:r>
+        <w:rPr>
+          <w:rFonts w:ascii="Segoe UI" w:eastAsia="Times New Roman" w:hAnsi="Segoe UI" w:cs="Segoe UI"/>
+          <w:color w:val="000000"/>
+          <w:kern w:val="0"/>
+          <w:sz w:val="21"/>
+          <w:szCs w:val="21"/>
+          <w14:ligatures w14:val="none"/>
+        </w:rPr>
+        <w:t>The HR Manager can navigate to the claims section.</w:t>
+      </w:r>
+    </w:p>
+    <w:p>
+      <w:pPr>
+        <w:numPr>
+          <w:ilvl w:val="0"/>
+          <w:numId w:val="4"/>
+        </w:numPr>
+        <w:tabs>
+          <w:tab w:val="clear" w:pos="720"/>
+          <w:tab w:val="num" w:pos="1440"/>
+        </w:tabs>
+        <w:spacing w:before="100" w:beforeAutospacing="1" w:after="100" w:afterAutospacing="1" w:line="240" w:lineRule="auto"/>
+        <w:ind w:left="1440"/>
+        <w:rPr>
+          <w:rFonts w:ascii="Segoe UI" w:eastAsia="Times New Roman" w:hAnsi="Segoe UI" w:cs="Segoe UI"/>
+          <w:color w:val="000000"/>
+          <w:kern w:val="0"/>
+          <w:sz w:val="21"/>
+          <w:szCs w:val="21"/>
+          <w14:ligatures w14:val="none"/>
+        </w:rPr>
+      </w:pPr>
+      <w:r>
+        <w:rPr>
+          <w:rFonts w:ascii="Segoe UI" w:eastAsia="Times New Roman" w:hAnsi="Segoe UI" w:cs="Segoe UI"/>
+          <w:color w:val="000000"/>
+          <w:kern w:val="0"/>
+          <w:sz w:val="21"/>
+          <w:szCs w:val="21"/>
+          <w14:ligatures w14:val="none"/>
+        </w:rPr>
+        <w:t>The HR Manager can view a list of all pending claims.</w:t>
+      </w:r>
+    </w:p>
+    <w:p>
+      <w:pPr>
+        <w:numPr>
+          <w:ilvl w:val="0"/>
+          <w:numId w:val="4"/>
+        </w:numPr>
+        <w:tabs>
+          <w:tab w:val="clear" w:pos="720"/>
+          <w:tab w:val="num" w:pos="1440"/>
+        </w:tabs>
+        <w:spacing w:before="100" w:beforeAutospacing="1" w:after="100" w:afterAutospacing="1" w:line="240" w:lineRule="auto"/>
+        <w:ind w:left="1440"/>
+        <w:rPr>
+          <w:rFonts w:ascii="Segoe UI" w:eastAsia="Times New Roman" w:hAnsi="Segoe UI" w:cs="Segoe UI"/>
+          <w:color w:val="000000"/>
+          <w:kern w:val="0"/>
+          <w:sz w:val="21"/>
+          <w:szCs w:val="21"/>
+          <w14:ligatures w14:val="none"/>
+        </w:rPr>
+      </w:pPr>
+      <w:r>
+        <w:rPr>
+          <w:rFonts w:ascii="Segoe UI" w:eastAsia="Times New Roman" w:hAnsi="Segoe UI" w:cs="Segoe UI"/>
+          <w:color w:val="000000"/>
+          <w:kern w:val="0"/>
+          <w:sz w:val="21"/>
+          <w:szCs w:val="21"/>
+          <w14:ligatures w14:val="none"/>
+        </w:rPr>
+        <w:t>The HR Manager can assign claims to specific employees.</w:t>
+      </w:r>
+    </w:p>
+    <w:p>
+      <w:pPr>
+        <w:numPr>
+          <w:ilvl w:val="0"/>
+          <w:numId w:val="4"/>
+        </w:numPr>
+        <w:tabs>
+          <w:tab w:val="clear" w:pos="720"/>
+          <w:tab w:val="num" w:pos="1440"/>
+        </w:tabs>
+        <w:spacing w:before="100" w:beforeAutospacing="1" w:after="100" w:afterAutospacing="1" w:line="240" w:lineRule="auto"/>
+        <w:ind w:left="1440"/>
+        <w:rPr>
+          <w:rFonts w:ascii="Segoe UI" w:eastAsia="Times New Roman" w:hAnsi="Segoe UI" w:cs="Segoe UI"/>
+          <w:color w:val="000000"/>
+          <w:kern w:val="0"/>
+          <w:sz w:val="21"/>
+          <w:szCs w:val="21"/>
+          <w14:ligatures w14:val="none"/>
+        </w:rPr>
+      </w:pPr>
+      <w:r>
+        <w:rPr>
+          <w:rFonts w:ascii="Segoe UI" w:eastAsia="Times New Roman" w:hAnsi="Segoe UI" w:cs="Segoe UI"/>
+          <w:color w:val="000000"/>
+          <w:kern w:val="0"/>
+          <w:sz w:val="21"/>
+          <w:szCs w:val="21"/>
+          <w14:ligatures w14:val="none"/>
+        </w:rPr>
+        <w:t>The system confirms the assignment of claims.</w:t>
+      </w:r>
+    </w:p>
+    <w:p>
+      <w:pPr>
+        <w:spacing w:before="100" w:beforeAutospacing="1" w:after="100" w:afterAutospacing="1" w:line="240" w:lineRule="auto"/>
+        <w:rPr>
+          <w:rFonts w:ascii="Segoe UI" w:eastAsia="Times New Roman" w:hAnsi="Segoe UI" w:cs="Segoe UI"/>
+          <w:color w:val="000000"/>
+          <w:kern w:val="0"/>
+          <w:sz w:val="21"/>
+          <w:szCs w:val="21"/>
+          <w14:ligatures w14:val="none"/>
+        </w:rPr>
+      </w:pPr>
+    </w:p>
+    <w:p>
+      <w:pPr>
+        <w:pStyle w:val="ListParagraph"/>
+        <w:numPr>
+          <w:ilvl w:val="0"/>
+          <w:numId w:val="3"/>
+        </w:numPr>
+        <w:spacing w:before="100" w:beforeAutospacing="1" w:after="100" w:afterAutospacing="1" w:line="240" w:lineRule="auto"/>
+        <w:rPr>
+          <w:rFonts w:ascii="Segoe UI" w:eastAsia="Times New Roman" w:hAnsi="Segoe UI" w:cs="Segoe UI"/>
+          <w:color w:val="000000"/>
+          <w:kern w:val="0"/>
+          <w:sz w:val="21"/>
+          <w:szCs w:val="21"/>
+          <w14:ligatures w14:val="none"/>
+        </w:rPr>
+      </w:pPr>
+      <w:r>
+        <w:rPr>
+          <w:rFonts w:ascii="Segoe UI" w:eastAsia="Times New Roman" w:hAnsi="Segoe UI" w:cs="Segoe UI"/>
+          <w:color w:val="000000"/>
+          <w:kern w:val="0"/>
+          <w:sz w:val="21"/>
+          <w:szCs w:val="21"/>
+          <w14:ligatures w14:val="none"/>
+        </w:rPr>
+        <w:t>My Info Tab:</w:t>
+      </w:r>
+    </w:p>
+    <w:p>
+      <w:pPr>
+        <w:spacing w:after="0" w:line="240" w:lineRule="auto"/>
+        <w:ind w:left="720"/>
+        <w:rPr>
+          <w:rFonts w:ascii="Segoe UI" w:eastAsia="Times New Roman" w:hAnsi="Segoe UI" w:cs="Segoe UI"/>
+          <w:color w:val="000000"/>
+          <w:kern w:val="0"/>
+          <w:sz w:val="21"/>
+          <w:szCs w:val="21"/>
+          <w14:ligatures w14:val="none"/>
+        </w:rPr>
+      </w:pPr>
+      <w:r>
+        <w:rPr>
+          <w:rFonts w:ascii="Segoe UI" w:eastAsia="Times New Roman" w:hAnsi="Segoe UI" w:cs="Segoe UI"/>
+          <w:color w:val="000000"/>
+          <w:kern w:val="0"/>
+          <w:sz w:val="21"/>
+          <w:szCs w:val="21"/>
+          <w14:ligatures w14:val="none"/>
+        </w:rPr>
+        <w:t xml:space="preserve">As a user, when I login to Orange HRM, and go to "My Info" tab, I should be able to </w:t>
+      </w:r>
+      <w:proofErr w:type="spellStart"/>
+      <w:r>
+        <w:rPr>
+          <w:rFonts w:ascii="Segoe UI" w:eastAsia="Times New Roman" w:hAnsi="Segoe UI" w:cs="Segoe UI"/>
+          <w:color w:val="000000"/>
+          <w:kern w:val="0"/>
+          <w:sz w:val="21"/>
+          <w:szCs w:val="21"/>
+          <w14:ligatures w14:val="none"/>
+        </w:rPr>
+        <w:t>to</w:t>
+      </w:r>
+      <w:proofErr w:type="spellEnd"/>
+      <w:r>
+        <w:rPr>
+          <w:rFonts w:ascii="Segoe UI" w:eastAsia="Times New Roman" w:hAnsi="Segoe UI" w:cs="Segoe UI"/>
+          <w:color w:val="000000"/>
+          <w:kern w:val="0"/>
+          <w:sz w:val="21"/>
+          <w:szCs w:val="21"/>
+          <w14:ligatures w14:val="none"/>
+        </w:rPr>
+        <w:t xml:space="preserve"> view my previously filled information and I should be able to edit the fields to update my personal information and save it.  </w:t>
+      </w:r>
+    </w:p>
+    <w:p>
+      <w:pPr>
+        <w:spacing w:after="0" w:line="240" w:lineRule="auto"/>
+        <w:ind w:left="720"/>
+        <w:rPr>
+          <w:rFonts w:ascii="Segoe UI" w:eastAsia="Times New Roman" w:hAnsi="Segoe UI" w:cs="Segoe UI"/>
+          <w:color w:val="000000"/>
+          <w:kern w:val="0"/>
+          <w:sz w:val="21"/>
+          <w:szCs w:val="21"/>
+          <w14:ligatures w14:val="none"/>
+        </w:rPr>
+      </w:pPr>
+    </w:p>
+    <w:p>
+      <w:pPr>
+        <w:spacing w:after="0" w:line="240" w:lineRule="auto"/>
+        <w:ind w:left="720"/>
+        <w:rPr>
+          <w:rFonts w:ascii="Segoe UI" w:eastAsia="Times New Roman" w:hAnsi="Segoe UI" w:cs="Segoe UI"/>
+          <w:color w:val="000000"/>
+          <w:kern w:val="0"/>
+          <w:sz w:val="21"/>
+          <w:szCs w:val="21"/>
+          <w14:ligatures w14:val="none"/>
+        </w:rPr>
+      </w:pPr>
+      <w:r>
+        <w:rPr>
+          <w:rFonts w:ascii="Segoe UI" w:eastAsia="Times New Roman" w:hAnsi="Segoe UI" w:cs="Segoe UI"/>
+          <w:b/>
+          <w:bCs/>
+          <w:color w:val="000000"/>
+          <w:kern w:val="0"/>
+          <w:sz w:val="21"/>
+          <w:szCs w:val="21"/>
+          <w14:ligatures w14:val="none"/>
+        </w:rPr>
+        <w:t>Acceptance Criteria: </w:t>
+      </w:r>
+    </w:p>
+    <w:p>
+      <w:pPr>
+        <w:numPr>
+          <w:ilvl w:val="0"/>
+          <w:numId w:val="5"/>
+        </w:numPr>
+        <w:tabs>
+          <w:tab w:val="clear" w:pos="720"/>
+          <w:tab w:val="num" w:pos="1440"/>
+        </w:tabs>
+        <w:spacing w:before="100" w:beforeAutospacing="1" w:after="100" w:afterAutospacing="1" w:line="240" w:lineRule="auto"/>
+        <w:ind w:left="1440"/>
+        <w:rPr>
+          <w:rFonts w:ascii="Segoe UI" w:eastAsia="Times New Roman" w:hAnsi="Segoe UI" w:cs="Segoe UI"/>
+          <w:color w:val="000000"/>
+          <w:kern w:val="0"/>
+          <w:sz w:val="21"/>
+          <w:szCs w:val="21"/>
+          <w14:ligatures w14:val="none"/>
+        </w:rPr>
+      </w:pPr>
+      <w:r>
+        <w:rPr>
+          <w:rFonts w:ascii="Segoe UI" w:eastAsia="Times New Roman" w:hAnsi="Segoe UI" w:cs="Segoe UI"/>
+          <w:color w:val="000000"/>
+          <w:kern w:val="0"/>
+          <w:sz w:val="21"/>
+          <w:szCs w:val="21"/>
+          <w14:ligatures w14:val="none"/>
+        </w:rPr>
+        <w:t>User should be able to view previous information.</w:t>
+      </w:r>
+    </w:p>
+    <w:p>
+      <w:pPr>
+        <w:numPr>
+          <w:ilvl w:val="0"/>
+          <w:numId w:val="5"/>
+        </w:numPr>
+        <w:tabs>
+          <w:tab w:val="clear" w:pos="720"/>
+          <w:tab w:val="num" w:pos="1440"/>
+        </w:tabs>
+        <w:spacing w:before="100" w:beforeAutospacing="1" w:after="100" w:afterAutospacing="1" w:line="240" w:lineRule="auto"/>
+        <w:ind w:left="1440"/>
+        <w:rPr>
+          <w:rFonts w:ascii="Segoe UI" w:eastAsia="Times New Roman" w:hAnsi="Segoe UI" w:cs="Segoe UI"/>
+          <w:color w:val="000000"/>
+          <w:kern w:val="0"/>
+          <w:sz w:val="21"/>
+          <w:szCs w:val="21"/>
+          <w14:ligatures w14:val="none"/>
+        </w:rPr>
+      </w:pPr>
+      <w:r>
+        <w:rPr>
+          <w:rFonts w:ascii="Segoe UI" w:eastAsia="Times New Roman" w:hAnsi="Segoe UI" w:cs="Segoe UI"/>
+          <w:color w:val="000000"/>
+          <w:kern w:val="0"/>
+          <w:sz w:val="21"/>
+          <w:szCs w:val="21"/>
+          <w14:ligatures w14:val="none"/>
+        </w:rPr>
+        <w:t>User should be able to update any field of the form.</w:t>
+      </w:r>
+    </w:p>
+    <w:p>
+      <w:pPr>
+        <w:numPr>
+          <w:ilvl w:val="0"/>
+          <w:numId w:val="5"/>
+        </w:numPr>
+        <w:tabs>
+          <w:tab w:val="clear" w:pos="720"/>
+          <w:tab w:val="num" w:pos="1440"/>
+        </w:tabs>
+        <w:spacing w:before="100" w:beforeAutospacing="1" w:after="100" w:afterAutospacing="1" w:line="240" w:lineRule="auto"/>
+        <w:ind w:left="1440"/>
+        <w:rPr>
+          <w:rFonts w:ascii="Segoe UI" w:eastAsia="Times New Roman" w:hAnsi="Segoe UI" w:cs="Segoe UI"/>
+          <w:color w:val="000000"/>
+          <w:kern w:val="0"/>
+          <w:sz w:val="21"/>
+          <w:szCs w:val="21"/>
+          <w14:ligatures w14:val="none"/>
+        </w:rPr>
+      </w:pPr>
+      <w:r>
+        <w:rPr>
+          <w:rFonts w:ascii="Segoe UI" w:eastAsia="Times New Roman" w:hAnsi="Segoe UI" w:cs="Segoe UI"/>
+          <w:color w:val="000000"/>
+          <w:kern w:val="0"/>
+          <w:sz w:val="21"/>
+          <w:szCs w:val="21"/>
+          <w14:ligatures w14:val="none"/>
+        </w:rPr>
+        <w:t>The updates changes must get saved.</w:t>
+      </w:r>
+    </w:p>
+    <w:p>
+      <w:pPr>
+        <w:numPr>
+          <w:ilvl w:val="0"/>
+          <w:numId w:val="5"/>
+        </w:numPr>
+        <w:tabs>
+          <w:tab w:val="clear" w:pos="720"/>
+          <w:tab w:val="num" w:pos="1440"/>
+        </w:tabs>
+        <w:spacing w:before="100" w:beforeAutospacing="1" w:after="100" w:afterAutospacing="1" w:line="240" w:lineRule="auto"/>
+        <w:ind w:left="1440"/>
+        <w:rPr>
+          <w:rFonts w:ascii="Segoe UI" w:eastAsia="Times New Roman" w:hAnsi="Segoe UI" w:cs="Segoe UI"/>
+          <w:color w:val="000000"/>
+          <w:kern w:val="0"/>
+          <w:sz w:val="21"/>
+          <w:szCs w:val="21"/>
+          <w14:ligatures w14:val="none"/>
+        </w:rPr>
+      </w:pPr>
+      <w:r>
+        <w:rPr>
+          <w:rFonts w:ascii="Segoe UI" w:eastAsia="Times New Roman" w:hAnsi="Segoe UI" w:cs="Segoe UI"/>
+          <w:color w:val="000000"/>
+          <w:kern w:val="0"/>
+          <w:sz w:val="21"/>
+          <w:szCs w:val="21"/>
+          <w14:ligatures w14:val="none"/>
+        </w:rPr>
+        <w:t>The changes must be reflected across the profile.</w:t>
+      </w:r>
+    </w:p>
+    <w:p>
+      <w:pPr>
+        <w:spacing w:before="100" w:beforeAutospacing="1" w:after="100" w:afterAutospacing="1" w:line="240" w:lineRule="auto"/>
+        <w:rPr>
+          <w:rFonts w:ascii="Segoe UI" w:eastAsia="Times New Roman" w:hAnsi="Segoe UI" w:cs="Segoe UI"/>
+          <w:color w:val="000000"/>
+          <w:kern w:val="0"/>
+          <w:sz w:val="21"/>
+          <w:szCs w:val="21"/>
+          <w14:ligatures w14:val="none"/>
+        </w:rPr>
+      </w:pPr>
+    </w:p>
+    <w:p>
+      <w:pPr>
+        <w:pStyle w:val="ListParagraph"/>
+        <w:numPr>
+          <w:ilvl w:val="0"/>
+          <w:numId w:val="3"/>
+        </w:numPr>
+        <w:spacing w:before="100" w:beforeAutospacing="1" w:after="100" w:afterAutospacing="1" w:line="240" w:lineRule="auto"/>
+        <w:rPr>
+          <w:rFonts w:ascii="Segoe UI" w:eastAsia="Times New Roman" w:hAnsi="Segoe UI" w:cs="Segoe UI"/>
+          <w:color w:val="000000"/>
+          <w:kern w:val="0"/>
+          <w:sz w:val="21"/>
+          <w:szCs w:val="21"/>
+          <w14:ligatures w14:val="none"/>
+        </w:rPr>
+      </w:pPr>
+      <w:r>
+        <w:rPr>
+          <w:rFonts w:ascii="Segoe UI" w:eastAsia="Times New Roman" w:hAnsi="Segoe UI" w:cs="Segoe UI"/>
+          <w:color w:val="000000"/>
+          <w:kern w:val="0"/>
+          <w:sz w:val="21"/>
+          <w:szCs w:val="21"/>
+          <w14:ligatures w14:val="none"/>
+        </w:rPr>
+        <w:t>Manage and Monitor leave Request:</w:t>
+      </w:r>
+    </w:p>
+    <w:p>
+      <w:pPr>
+        <w:pStyle w:val="ListParagraph"/>
+        <w:spacing w:before="100" w:beforeAutospacing="1" w:after="100" w:afterAutospacing="1" w:line="240" w:lineRule="auto"/>
+        <w:rPr>
+          <w:rFonts w:ascii="Segoe UI" w:eastAsia="Times New Roman" w:hAnsi="Segoe UI" w:cs="Segoe UI"/>
+          <w:color w:val="000000"/>
+          <w:kern w:val="0"/>
+          <w:sz w:val="21"/>
+          <w:szCs w:val="21"/>
+          <w14:ligatures w14:val="none"/>
+        </w:rPr>
+      </w:pPr>
+    </w:p>
+    <w:p>
+      <w:pPr>
+        <w:spacing w:after="0" w:line="240" w:lineRule="auto"/>
+        <w:ind w:left="720"/>
+        <w:rPr>
+          <w:rFonts w:ascii="Segoe UI" w:eastAsia="Times New Roman" w:hAnsi="Segoe UI" w:cs="Segoe UI"/>
+          <w:color w:val="000000"/>
+          <w:kern w:val="0"/>
+          <w:sz w:val="21"/>
+          <w:szCs w:val="21"/>
+          <w14:ligatures w14:val="none"/>
+        </w:rPr>
+      </w:pPr>
+      <w:r>
+        <w:rPr>
+          <w:rFonts w:ascii="Segoe UI" w:eastAsia="Times New Roman" w:hAnsi="Segoe UI" w:cs="Segoe UI"/>
+          <w:color w:val="000000"/>
+          <w:kern w:val="0"/>
+          <w:sz w:val="21"/>
+          <w:szCs w:val="21"/>
+          <w14:ligatures w14:val="none"/>
+        </w:rPr>
+        <w:t>As an admin user, I want to utilize the different tabs in the leave section (Apply, My Leave, Entitlements, Reports, Configure, leave list, assign leave) so that I can effectively manage and monitor leave activities across the organization. </w:t>
+      </w:r>
+      <w:r>
+        <w:rPr>
+          <w:rFonts w:ascii="Segoe UI" w:eastAsia="Times New Roman" w:hAnsi="Segoe UI" w:cs="Segoe UI"/>
+          <w:color w:val="000000"/>
+          <w:kern w:val="0"/>
+          <w:sz w:val="21"/>
+          <w:szCs w:val="21"/>
+          <w14:ligatures w14:val="none"/>
+        </w:rPr>
+        <w:br/>
+      </w:r>
+      <w:r>
+        <w:rPr>
+          <w:rFonts w:ascii="Segoe UI" w:eastAsia="Times New Roman" w:hAnsi="Segoe UI" w:cs="Segoe UI"/>
+          <w:color w:val="000000"/>
+          <w:kern w:val="0"/>
+          <w:sz w:val="21"/>
+          <w:szCs w:val="21"/>
+          <w14:ligatures w14:val="none"/>
+        </w:rPr>
+        <w:br/>
+      </w:r>
+      <w:r>
+        <w:rPr>
+          <w:rFonts w:ascii="Segoe UI" w:eastAsia="Times New Roman" w:hAnsi="Segoe UI" w:cs="Segoe UI"/>
+          <w:b/>
+          <w:bCs/>
+          <w:color w:val="000000"/>
+          <w:kern w:val="0"/>
+          <w:sz w:val="21"/>
+          <w:szCs w:val="21"/>
+          <w14:ligatures w14:val="none"/>
+        </w:rPr>
+        <w:t>Acceptance Criteria:</w:t>
+      </w:r>
+    </w:p>
+    <w:p>
+      <w:pPr>
+        <w:numPr>
+          <w:ilvl w:val="0"/>
+          <w:numId w:val="6"/>
+        </w:numPr>
+        <w:tabs>
+          <w:tab w:val="clear" w:pos="720"/>
+          <w:tab w:val="num" w:pos="1080"/>
+        </w:tabs>
+        <w:spacing w:before="100" w:beforeAutospacing="1" w:after="100" w:afterAutospacing="1" w:line="240" w:lineRule="auto"/>
+        <w:ind w:left="1080"/>
+        <w:rPr>
+          <w:rFonts w:ascii="Segoe UI" w:eastAsia="Times New Roman" w:hAnsi="Segoe UI" w:cs="Segoe UI"/>
+          <w:color w:val="000000"/>
+          <w:kern w:val="0"/>
+          <w:sz w:val="21"/>
+          <w:szCs w:val="21"/>
+          <w14:ligatures w14:val="none"/>
+        </w:rPr>
+      </w:pPr>
+      <w:r>
+        <w:rPr>
+          <w:rFonts w:ascii="Segoe UI" w:eastAsia="Times New Roman" w:hAnsi="Segoe UI" w:cs="Segoe UI"/>
+          <w:color w:val="000000"/>
+          <w:kern w:val="0"/>
+          <w:sz w:val="21"/>
+          <w:szCs w:val="21"/>
+          <w14:ligatures w14:val="none"/>
+        </w:rPr>
+        <w:t>Apply tab - admin can apply for leave for himself/herself and that leave will be recorded. </w:t>
+      </w:r>
+    </w:p>
+    <w:p>
+      <w:pPr>
+        <w:numPr>
+          <w:ilvl w:val="0"/>
+          <w:numId w:val="6"/>
+        </w:numPr>
+        <w:tabs>
+          <w:tab w:val="clear" w:pos="720"/>
+          <w:tab w:val="num" w:pos="1080"/>
+        </w:tabs>
+        <w:spacing w:before="100" w:beforeAutospacing="1" w:after="100" w:afterAutospacing="1" w:line="240" w:lineRule="auto"/>
+        <w:ind w:left="1080"/>
+        <w:rPr>
+          <w:rFonts w:ascii="Segoe UI" w:eastAsia="Times New Roman" w:hAnsi="Segoe UI" w:cs="Segoe UI"/>
+          <w:color w:val="000000"/>
+          <w:kern w:val="0"/>
+          <w:sz w:val="21"/>
+          <w:szCs w:val="21"/>
+          <w14:ligatures w14:val="none"/>
+        </w:rPr>
+      </w:pPr>
+      <w:r>
+        <w:rPr>
+          <w:rFonts w:ascii="Segoe UI" w:eastAsia="Times New Roman" w:hAnsi="Segoe UI" w:cs="Segoe UI"/>
+          <w:color w:val="000000"/>
+          <w:kern w:val="0"/>
+          <w:sz w:val="21"/>
+          <w:szCs w:val="21"/>
+          <w14:ligatures w14:val="none"/>
+        </w:rPr>
+        <w:t>My leave tab - admin can view his/her leave history, including past and pending leave requests. The leave history can be filtered by date range, leave status and leave type.</w:t>
+      </w:r>
+    </w:p>
+    <w:p>
+      <w:pPr>
+        <w:numPr>
+          <w:ilvl w:val="0"/>
+          <w:numId w:val="6"/>
+        </w:numPr>
+        <w:tabs>
+          <w:tab w:val="clear" w:pos="720"/>
+          <w:tab w:val="num" w:pos="1080"/>
+        </w:tabs>
+        <w:spacing w:before="100" w:beforeAutospacing="1" w:after="100" w:afterAutospacing="1" w:line="240" w:lineRule="auto"/>
+        <w:ind w:left="1080"/>
+        <w:rPr>
+          <w:rFonts w:ascii="Segoe UI" w:eastAsia="Times New Roman" w:hAnsi="Segoe UI" w:cs="Segoe UI"/>
+          <w:color w:val="000000"/>
+          <w:kern w:val="0"/>
+          <w:sz w:val="21"/>
+          <w:szCs w:val="21"/>
+          <w14:ligatures w14:val="none"/>
+        </w:rPr>
+      </w:pPr>
+      <w:r>
+        <w:rPr>
+          <w:rFonts w:ascii="Segoe UI" w:eastAsia="Times New Roman" w:hAnsi="Segoe UI" w:cs="Segoe UI"/>
+          <w:color w:val="000000"/>
+          <w:kern w:val="0"/>
+          <w:sz w:val="21"/>
+          <w:szCs w:val="21"/>
+          <w14:ligatures w14:val="none"/>
+        </w:rPr>
+        <w:t>Reports tab - admin can generate reports on leave statistics, such as total leaves taken, leave balances, and leave types by department or individual. Reports can be exported as pdfs.</w:t>
+      </w:r>
+    </w:p>
+    <w:p>
+      <w:pPr>
+        <w:numPr>
+          <w:ilvl w:val="0"/>
+          <w:numId w:val="6"/>
+        </w:numPr>
+        <w:tabs>
+          <w:tab w:val="clear" w:pos="720"/>
+          <w:tab w:val="num" w:pos="1080"/>
+        </w:tabs>
+        <w:spacing w:before="100" w:beforeAutospacing="1" w:after="100" w:afterAutospacing="1" w:line="240" w:lineRule="auto"/>
+        <w:ind w:left="1080"/>
+        <w:rPr>
+          <w:rFonts w:ascii="Segoe UI" w:eastAsia="Times New Roman" w:hAnsi="Segoe UI" w:cs="Segoe UI"/>
+          <w:color w:val="000000"/>
+          <w:kern w:val="0"/>
+          <w:sz w:val="21"/>
+          <w:szCs w:val="21"/>
+          <w14:ligatures w14:val="none"/>
+        </w:rPr>
+      </w:pPr>
+      <w:r>
+        <w:rPr>
+          <w:rFonts w:ascii="Segoe UI" w:eastAsia="Times New Roman" w:hAnsi="Segoe UI" w:cs="Segoe UI"/>
+          <w:color w:val="000000"/>
+          <w:kern w:val="0"/>
+          <w:sz w:val="21"/>
+          <w:szCs w:val="21"/>
+          <w14:ligatures w14:val="none"/>
+        </w:rPr>
+        <w:t>Configure tab - admin can configure leave period, leave types, work weeks and holidays. </w:t>
+      </w:r>
+    </w:p>
+    <w:p>
+      <w:pPr>
+        <w:numPr>
+          <w:ilvl w:val="0"/>
+          <w:numId w:val="6"/>
+        </w:numPr>
+        <w:tabs>
+          <w:tab w:val="clear" w:pos="720"/>
+          <w:tab w:val="num" w:pos="1080"/>
+        </w:tabs>
+        <w:spacing w:before="100" w:beforeAutospacing="1" w:after="100" w:afterAutospacing="1" w:line="240" w:lineRule="auto"/>
+        <w:ind w:left="1080"/>
+        <w:rPr>
+          <w:rFonts w:ascii="Segoe UI" w:eastAsia="Times New Roman" w:hAnsi="Segoe UI" w:cs="Segoe UI"/>
+          <w:color w:val="000000"/>
+          <w:kern w:val="0"/>
+          <w:sz w:val="21"/>
+          <w:szCs w:val="21"/>
+          <w14:ligatures w14:val="none"/>
+        </w:rPr>
+      </w:pPr>
+      <w:r>
+        <w:rPr>
+          <w:rFonts w:ascii="Segoe UI" w:eastAsia="Times New Roman" w:hAnsi="Segoe UI" w:cs="Segoe UI"/>
+          <w:color w:val="000000"/>
+          <w:kern w:val="0"/>
+          <w:sz w:val="21"/>
+          <w:szCs w:val="21"/>
+          <w14:ligatures w14:val="none"/>
+        </w:rPr>
+        <w:t>Leave list tab - admin can view a comprehensive view of all the leave requests within the organization, sorted by status (rejected, cancelled, pending approval, scheduled, taken), leave type, employee name and the sub-unit. </w:t>
+      </w:r>
+    </w:p>
+    <w:p>
+      <w:pPr>
+        <w:numPr>
+          <w:ilvl w:val="0"/>
+          <w:numId w:val="6"/>
+        </w:numPr>
+        <w:tabs>
+          <w:tab w:val="clear" w:pos="720"/>
+          <w:tab w:val="num" w:pos="1080"/>
+        </w:tabs>
+        <w:spacing w:before="100" w:beforeAutospacing="1" w:after="100" w:afterAutospacing="1" w:line="240" w:lineRule="auto"/>
+        <w:ind w:left="1080"/>
+        <w:rPr>
+          <w:rFonts w:ascii="Segoe UI" w:eastAsia="Times New Roman" w:hAnsi="Segoe UI" w:cs="Segoe UI"/>
+          <w:color w:val="000000"/>
+          <w:kern w:val="0"/>
+          <w:sz w:val="21"/>
+          <w:szCs w:val="21"/>
+          <w14:ligatures w14:val="none"/>
+        </w:rPr>
+      </w:pPr>
+      <w:r>
+        <w:rPr>
+          <w:rFonts w:ascii="Segoe UI" w:eastAsia="Times New Roman" w:hAnsi="Segoe UI" w:cs="Segoe UI"/>
+          <w:color w:val="000000"/>
+          <w:kern w:val="0"/>
+          <w:sz w:val="21"/>
+          <w:szCs w:val="21"/>
+          <w14:ligatures w14:val="none"/>
+        </w:rPr>
+        <w:t>Assign leave tab - admin can assign leaves directly to an employee, selecting the name of an employee, leave type and date. A comment section should also be present. </w:t>
+      </w:r>
+    </w:p>
+    <w:p>
+      <w:pPr>
         <w:pStyle w:val="ListParagraph"/>
         <w:spacing w:after="0" w:line="240" w:lineRule="auto"/>
         <w:rPr>
@@ -805,6 +2088,7 @@
           <w:sz w:val="24"/>
           <w:szCs w:val="24"/>
         </w:rPr>
+        <w:lastRenderedPageBreak/>
         <w:t>Creating the Test Cases for the user stories:</w:t>
       </w:r>
     </w:p>
@@ -845,7 +2129,21 @@
         <w:rPr>
           <w:rFonts w:eastAsia="Times New Roman"/>
         </w:rPr>
-        <w:t xml:space="preserve">Given I am on the OrangeHRM login </w:t>
+        <w:t xml:space="preserve">Given I am on the </w:t>
+      </w:r>
+      <w:proofErr w:type="spellStart"/>
+      <w:r>
+        <w:rPr>
+          <w:rFonts w:eastAsia="Times New Roman"/>
+        </w:rPr>
+        <w:t>OrangeHRM</w:t>
+      </w:r>
+      <w:proofErr w:type="spellEnd"/>
+      <w:r>
+        <w:rPr>
+          <w:rFonts w:eastAsia="Times New Roman"/>
+        </w:rPr>
+        <w:t xml:space="preserve"> login </w:t>
       </w:r>
       <w:r>
         <w:rPr>
@@ -919,7 +2217,21 @@
         <w:rPr>
           <w:rFonts w:eastAsia="Times New Roman"/>
         </w:rPr>
-        <w:t>Then I should be redirected to the OrangeHRM dashboard</w:t>
+        <w:t xml:space="preserve">Then I should be redirected to the </w:t>
+      </w:r>
+      <w:proofErr w:type="spellStart"/>
+      <w:r>
+        <w:rPr>
+          <w:rFonts w:eastAsia="Times New Roman"/>
+        </w:rPr>
+        <w:t>OrangeHRM</w:t>
+      </w:r>
+      <w:proofErr w:type="spellEnd"/>
+      <w:r>
+        <w:rPr>
+          <w:rFonts w:eastAsia="Times New Roman"/>
+        </w:rPr>
+        <w:t xml:space="preserve"> dashboard</w:t>
       </w:r>
     </w:p>
     <w:p>
@@ -987,7 +2299,21 @@
         <w:rPr>
           <w:rFonts w:eastAsia="Times New Roman"/>
         </w:rPr>
-        <w:t>Given I am on the OrangeHRM login page</w:t>
+        <w:t xml:space="preserve">Given I am on the </w:t>
+      </w:r>
+      <w:proofErr w:type="spellStart"/>
+      <w:r>
+        <w:rPr>
+          <w:rFonts w:eastAsia="Times New Roman"/>
+        </w:rPr>
+        <w:t>OrangeHRM</w:t>
+      </w:r>
+      <w:proofErr w:type="spellEnd"/>
+      <w:r>
+        <w:rPr>
+          <w:rFonts w:eastAsia="Times New Roman"/>
+        </w:rPr>
+        <w:t xml:space="preserve"> login page</w:t>
       </w:r>
       <w:r>
         <w:rPr>
@@ -1027,7 +2353,21 @@
         <w:rPr>
           <w:rFonts w:eastAsia="Times New Roman"/>
         </w:rPr>
-        <w:t>And I enter "wrongPassword" as the password</w:t>
+        <w:t>And I enter "</w:t>
+      </w:r>
+      <w:proofErr w:type="spellStart"/>
+      <w:r>
+        <w:rPr>
+          <w:rFonts w:eastAsia="Times New Roman"/>
+        </w:rPr>
+        <w:t>wrongPassword</w:t>
+      </w:r>
+      <w:proofErr w:type="spellEnd"/>
+      <w:r>
+        <w:rPr>
+          <w:rFonts w:eastAsia="Times New Roman"/>
+        </w:rPr>
+        <w:t>" as the password</w:t>
       </w:r>
       <w:r>
         <w:rPr>
@@ -1135,7 +2475,21 @@
         <w:rPr>
           <w:rFonts w:eastAsia="Times New Roman"/>
         </w:rPr>
-        <w:t>Given I am on the OrangeHRM login page</w:t>
+        <w:t xml:space="preserve">Given I am on the </w:t>
+      </w:r>
+      <w:proofErr w:type="spellStart"/>
+      <w:r>
+        <w:rPr>
+          <w:rFonts w:eastAsia="Times New Roman"/>
+        </w:rPr>
+        <w:t>OrangeHRM</w:t>
+      </w:r>
+      <w:proofErr w:type="spellEnd"/>
+      <w:r>
+        <w:rPr>
+          <w:rFonts w:eastAsia="Times New Roman"/>
+        </w:rPr>
+        <w:t xml:space="preserve"> login page</w:t>
       </w:r>
       <w:r>
         <w:rPr>
@@ -1263,252 +2617,498 @@
           <w:b/>
           <w:bCs/>
         </w:rPr>
+        <w:t>Test#004: Scenario: Unsuccessful login with empty password</w:t>
+      </w:r>
+      <w:r>
+        <w:rPr>
+          <w:rFonts w:eastAsia="Times New Roman"/>
+          <w:b/>
+          <w:bCs/>
+        </w:rPr>
+        <w:t>.</w:t>
+      </w:r>
+    </w:p>
+    <w:p>
+      <w:pPr>
+        <w:spacing w:after="0" w:line="240" w:lineRule="auto"/>
+        <w:rPr>
+          <w:rFonts w:eastAsia="Times New Roman"/>
+        </w:rPr>
+      </w:pPr>
+      <w:r>
+        <w:rPr>
+          <w:rFonts w:eastAsia="Times New Roman"/>
+        </w:rPr>
+        <w:t xml:space="preserve">Given I am on the </w:t>
+      </w:r>
+      <w:proofErr w:type="spellStart"/>
+      <w:r>
+        <w:rPr>
+          <w:rFonts w:eastAsia="Times New Roman"/>
+        </w:rPr>
+        <w:t>OrangeHRM</w:t>
+      </w:r>
+      <w:proofErr w:type="spellEnd"/>
+      <w:r>
+        <w:rPr>
+          <w:rFonts w:eastAsia="Times New Roman"/>
+        </w:rPr>
+        <w:t xml:space="preserve"> login page</w:t>
+      </w:r>
+      <w:r>
+        <w:rPr>
+          <w:rFonts w:eastAsia="Times New Roman"/>
+        </w:rPr>
+        <w:t>.</w:t>
+      </w:r>
+    </w:p>
+    <w:p>
+      <w:pPr>
+        <w:spacing w:after="0" w:line="240" w:lineRule="auto"/>
+        <w:rPr>
+          <w:rFonts w:eastAsia="Times New Roman"/>
+        </w:rPr>
+      </w:pPr>
+      <w:r>
+        <w:rPr>
+          <w:rFonts w:eastAsia="Times New Roman"/>
+        </w:rPr>
+        <w:t>When I enter "Admin" as the username</w:t>
+      </w:r>
+    </w:p>
+    <w:p>
+      <w:pPr>
+        <w:spacing w:after="0" w:line="240" w:lineRule="auto"/>
+        <w:rPr>
+          <w:rFonts w:eastAsia="Times New Roman"/>
+        </w:rPr>
+      </w:pPr>
+      <w:r>
+        <w:rPr>
+          <w:rFonts w:eastAsia="Times New Roman"/>
+        </w:rPr>
+        <w:t>And I leave the password field blank</w:t>
+      </w:r>
+      <w:r>
+        <w:rPr>
+          <w:rFonts w:eastAsia="Times New Roman"/>
+        </w:rPr>
+        <w:t>.</w:t>
+      </w:r>
+    </w:p>
+    <w:p>
+      <w:pPr>
+        <w:spacing w:after="0" w:line="240" w:lineRule="auto"/>
+        <w:rPr>
+          <w:rFonts w:eastAsia="Times New Roman"/>
+        </w:rPr>
+      </w:pPr>
+      <w:r>
+        <w:rPr>
+          <w:rFonts w:eastAsia="Times New Roman"/>
+        </w:rPr>
+        <w:t>And I click on the "Login" button</w:t>
+      </w:r>
+      <w:r>
+        <w:rPr>
+          <w:rFonts w:eastAsia="Times New Roman"/>
+        </w:rPr>
+        <w:t>.</w:t>
+      </w:r>
+    </w:p>
+    <w:p>
+      <w:pPr>
+        <w:spacing w:after="0" w:line="240" w:lineRule="auto"/>
+        <w:rPr>
+          <w:rFonts w:eastAsia="Times New Roman"/>
+        </w:rPr>
+      </w:pPr>
+      <w:r>
+        <w:rPr>
+          <w:rFonts w:eastAsia="Times New Roman"/>
+        </w:rPr>
+        <w:t>Then I should see an error message "Password cannot be empty"</w:t>
+      </w:r>
+    </w:p>
+    <w:p>
+      <w:pPr>
+        <w:spacing w:after="0" w:line="240" w:lineRule="auto"/>
+        <w:rPr>
+          <w:rFonts w:eastAsia="Times New Roman"/>
+        </w:rPr>
+      </w:pPr>
+      <w:r>
+        <w:rPr>
+          <w:rFonts w:eastAsia="Times New Roman"/>
+        </w:rPr>
+        <w:t>And I should remain on the login page</w:t>
+      </w:r>
+      <w:r>
+        <w:rPr>
+          <w:rFonts w:eastAsia="Times New Roman"/>
+        </w:rPr>
+        <w:t>.</w:t>
+      </w:r>
+    </w:p>
+    <w:p>
+      <w:pPr>
+        <w:spacing w:after="0" w:line="240" w:lineRule="auto"/>
+        <w:rPr>
+          <w:rFonts w:eastAsia="Times New Roman"/>
+        </w:rPr>
+      </w:pPr>
+    </w:p>
+    <w:p>
+      <w:pPr>
+        <w:spacing w:after="0" w:line="240" w:lineRule="auto"/>
+        <w:rPr>
+          <w:rFonts w:eastAsia="Times New Roman"/>
+          <w:b/>
+          <w:bCs/>
+        </w:rPr>
+      </w:pPr>
+      <w:r>
+        <w:rPr>
+          <w:rFonts w:eastAsia="Times New Roman"/>
+          <w:b/>
+          <w:bCs/>
+        </w:rPr>
+        <w:t>Test#005: Scenario: Clicking "Forgot Your Password" redirects to forgot password screen</w:t>
+      </w:r>
+      <w:r>
+        <w:rPr>
+          <w:rFonts w:eastAsia="Times New Roman"/>
+          <w:b/>
+          <w:bCs/>
+        </w:rPr>
+        <w:t>.</w:t>
+      </w:r>
+    </w:p>
+    <w:p>
+      <w:pPr>
+        <w:spacing w:after="0" w:line="240" w:lineRule="auto"/>
+        <w:rPr>
+          <w:rFonts w:eastAsia="Times New Roman"/>
+        </w:rPr>
+      </w:pPr>
+      <w:r>
+        <w:rPr>
+          <w:rFonts w:eastAsia="Times New Roman"/>
+        </w:rPr>
+        <w:t xml:space="preserve">Given I am on the </w:t>
+      </w:r>
+      <w:proofErr w:type="spellStart"/>
+      <w:r>
+        <w:rPr>
+          <w:rFonts w:eastAsia="Times New Roman"/>
+        </w:rPr>
+        <w:t>OrangeHRM</w:t>
+      </w:r>
+      <w:proofErr w:type="spellEnd"/>
+      <w:r>
+        <w:rPr>
+          <w:rFonts w:eastAsia="Times New Roman"/>
+        </w:rPr>
+        <w:t xml:space="preserve"> login page</w:t>
+      </w:r>
+      <w:r>
+        <w:rPr>
+          <w:rFonts w:eastAsia="Times New Roman"/>
+        </w:rPr>
+        <w:t>.</w:t>
+      </w:r>
+    </w:p>
+    <w:p>
+      <w:pPr>
+        <w:spacing w:after="0" w:line="240" w:lineRule="auto"/>
+        <w:rPr>
+          <w:rFonts w:eastAsia="Times New Roman"/>
+        </w:rPr>
+      </w:pPr>
+      <w:r>
+        <w:rPr>
+          <w:rFonts w:eastAsia="Times New Roman"/>
+        </w:rPr>
+        <w:t>When I click on the "Forgot your password?" link</w:t>
+      </w:r>
+    </w:p>
+    <w:p>
+      <w:pPr>
+        <w:spacing w:after="0" w:line="240" w:lineRule="auto"/>
+        <w:rPr>
+          <w:rFonts w:eastAsia="Times New Roman"/>
+        </w:rPr>
+      </w:pPr>
+      <w:r>
+        <w:rPr>
+          <w:rFonts w:eastAsia="Times New Roman"/>
+        </w:rPr>
+        <w:t xml:space="preserve">Then I should be redirected to the </w:t>
+      </w:r>
+      <w:proofErr w:type="spellStart"/>
+      <w:r>
+        <w:rPr>
+          <w:rFonts w:eastAsia="Times New Roman"/>
+        </w:rPr>
+        <w:t>OrangeHRM</w:t>
+      </w:r>
+      <w:proofErr w:type="spellEnd"/>
+      <w:r>
+        <w:rPr>
+          <w:rFonts w:eastAsia="Times New Roman"/>
+        </w:rPr>
+        <w:t xml:space="preserve"> password reset page</w:t>
+      </w:r>
+    </w:p>
+    <w:p>
+      <w:pPr>
+        <w:spacing w:after="0" w:line="240" w:lineRule="auto"/>
+        <w:rPr>
+          <w:rFonts w:eastAsia="Times New Roman"/>
+        </w:rPr>
+      </w:pPr>
+      <w:r>
+        <w:rPr>
+          <w:rFonts w:eastAsia="Times New Roman"/>
+        </w:rPr>
+        <w:t>And I should see a form to enter the username or email for password recovery</w:t>
+      </w:r>
+      <w:r>
+        <w:rPr>
+          <w:rFonts w:eastAsia="Times New Roman"/>
+        </w:rPr>
+        <w:t>.</w:t>
+      </w:r>
+    </w:p>
+    <w:p>
+      <w:pPr>
+        <w:spacing w:after="0" w:line="240" w:lineRule="auto"/>
+        <w:rPr>
+          <w:rFonts w:eastAsia="Times New Roman"/>
+        </w:rPr>
+      </w:pPr>
+    </w:p>
+    <w:p>
+      <w:pPr>
+        <w:spacing w:after="0" w:line="240" w:lineRule="auto"/>
+        <w:rPr>
+          <w:rFonts w:eastAsia="Times New Roman"/>
+          <w:b/>
+          <w:bCs/>
+        </w:rPr>
+      </w:pPr>
+      <w:r>
+        <w:rPr>
+          <w:rFonts w:eastAsia="Times New Roman"/>
+          <w:b/>
+          <w:bCs/>
+        </w:rPr>
+        <w:t>Test#006: Scenario: View all claims</w:t>
+      </w:r>
+      <w:r>
+        <w:rPr>
+          <w:rFonts w:eastAsia="Times New Roman"/>
+          <w:b/>
+          <w:bCs/>
+        </w:rPr>
+        <w:t>.</w:t>
+      </w:r>
+    </w:p>
+    <w:p>
+      <w:pPr>
+        <w:spacing w:after="0" w:line="240" w:lineRule="auto"/>
+        <w:rPr>
+          <w:rFonts w:eastAsia="Times New Roman"/>
+        </w:rPr>
+      </w:pPr>
+      <w:r>
+        <w:rPr>
+          <w:rFonts w:eastAsia="Times New Roman"/>
+        </w:rPr>
+        <w:t>Given I am logged into the system as an admin</w:t>
+      </w:r>
+      <w:r>
+        <w:rPr>
+          <w:rFonts w:eastAsia="Times New Roman"/>
+        </w:rPr>
+        <w:t>.</w:t>
+      </w:r>
+    </w:p>
+    <w:p>
+      <w:pPr>
+        <w:spacing w:after="0" w:line="240" w:lineRule="auto"/>
+        <w:rPr>
+          <w:rFonts w:eastAsia="Times New Roman"/>
+        </w:rPr>
+      </w:pPr>
+      <w:r>
+        <w:rPr>
+          <w:rFonts w:eastAsia="Times New Roman"/>
+        </w:rPr>
+        <w:t>When I navigate to the "Claims" section</w:t>
+      </w:r>
+    </w:p>
+    <w:p>
+      <w:pPr>
+        <w:spacing w:after="0" w:line="240" w:lineRule="auto"/>
+        <w:rPr>
+          <w:rFonts w:eastAsia="Times New Roman"/>
+        </w:rPr>
+      </w:pPr>
+      <w:r>
+        <w:rPr>
+          <w:rFonts w:eastAsia="Times New Roman"/>
+        </w:rPr>
+        <w:t>And I click on "Employee Claims"</w:t>
+      </w:r>
+      <w:r>
+        <w:rPr>
+          <w:rFonts w:eastAsia="Times New Roman"/>
+        </w:rPr>
+        <w:t>.</w:t>
+      </w:r>
+    </w:p>
+    <w:p>
+      <w:pPr>
+        <w:spacing w:after="0" w:line="240" w:lineRule="auto"/>
+        <w:rPr>
+          <w:rFonts w:eastAsia="Times New Roman"/>
+        </w:rPr>
+      </w:pPr>
+      <w:r>
+        <w:rPr>
+          <w:rFonts w:eastAsia="Times New Roman"/>
+        </w:rPr>
+        <w:t>Then I should see a list of all claims</w:t>
+      </w:r>
+    </w:p>
+    <w:p>
+      <w:pPr>
+        <w:spacing w:after="0" w:line="240" w:lineRule="auto"/>
+        <w:rPr>
+          <w:rFonts w:eastAsia="Times New Roman"/>
+        </w:rPr>
+      </w:pPr>
+    </w:p>
+    <w:p>
+      <w:pPr>
+        <w:spacing w:after="0" w:line="240" w:lineRule="auto"/>
+        <w:rPr>
+          <w:rFonts w:eastAsia="Times New Roman"/>
+          <w:b/>
+          <w:bCs/>
+        </w:rPr>
+      </w:pPr>
+      <w:r>
+        <w:rPr>
+          <w:rFonts w:eastAsia="Times New Roman"/>
+          <w:b/>
+          <w:bCs/>
+        </w:rPr>
+        <w:t>Test#007: Scenario: View claim details</w:t>
+      </w:r>
+      <w:r>
+        <w:rPr>
+          <w:rFonts w:eastAsia="Times New Roman"/>
+          <w:b/>
+          <w:bCs/>
+        </w:rPr>
+        <w:t>.</w:t>
+      </w:r>
+    </w:p>
+    <w:p>
+      <w:pPr>
+        <w:spacing w:after="0" w:line="240" w:lineRule="auto"/>
+        <w:rPr>
+          <w:rFonts w:eastAsia="Times New Roman"/>
+        </w:rPr>
+      </w:pPr>
+      <w:r>
+        <w:rPr>
+          <w:rFonts w:eastAsia="Times New Roman"/>
+        </w:rPr>
+        <w:t>Given I am logged into the system as an admin</w:t>
+      </w:r>
+      <w:r>
+        <w:rPr>
+          <w:rFonts w:eastAsia="Times New Roman"/>
+        </w:rPr>
+        <w:t>.</w:t>
+      </w:r>
+    </w:p>
+    <w:p>
+      <w:pPr>
+        <w:spacing w:after="0" w:line="240" w:lineRule="auto"/>
+        <w:rPr>
+          <w:rFonts w:eastAsia="Times New Roman"/>
+        </w:rPr>
+      </w:pPr>
+      <w:r>
+        <w:rPr>
+          <w:rFonts w:eastAsia="Times New Roman"/>
+        </w:rPr>
         <w:lastRenderedPageBreak/>
-        <w:t>Test#004: Scenario: Unsuccessful login with empty password</w:t>
-      </w:r>
-      <w:r>
-        <w:rPr>
-          <w:rFonts w:eastAsia="Times New Roman"/>
-          <w:b/>
-          <w:bCs/>
-        </w:rPr>
-        <w:t>.</w:t>
-      </w:r>
-    </w:p>
-    <w:p>
-      <w:pPr>
-        <w:spacing w:after="0" w:line="240" w:lineRule="auto"/>
-        <w:rPr>
-          <w:rFonts w:eastAsia="Times New Roman"/>
-        </w:rPr>
-      </w:pPr>
-      <w:r>
-        <w:rPr>
-          <w:rFonts w:eastAsia="Times New Roman"/>
-        </w:rPr>
-        <w:t>Given I am on the OrangeHRM login page</w:t>
-      </w:r>
-      <w:r>
-        <w:rPr>
-          <w:rFonts w:eastAsia="Times New Roman"/>
-        </w:rPr>
-        <w:t>.</w:t>
-      </w:r>
-    </w:p>
-    <w:p>
-      <w:pPr>
-        <w:spacing w:after="0" w:line="240" w:lineRule="auto"/>
-        <w:rPr>
-          <w:rFonts w:eastAsia="Times New Roman"/>
-        </w:rPr>
-      </w:pPr>
-      <w:r>
-        <w:rPr>
-          <w:rFonts w:eastAsia="Times New Roman"/>
-        </w:rPr>
-        <w:t>When I enter "Admin" as the username</w:t>
-      </w:r>
-    </w:p>
-    <w:p>
-      <w:pPr>
-        <w:spacing w:after="0" w:line="240" w:lineRule="auto"/>
-        <w:rPr>
-          <w:rFonts w:eastAsia="Times New Roman"/>
-        </w:rPr>
-      </w:pPr>
-      <w:r>
-        <w:rPr>
-          <w:rFonts w:eastAsia="Times New Roman"/>
-        </w:rPr>
-        <w:t>And I leave the password field blank</w:t>
-      </w:r>
-      <w:r>
-        <w:rPr>
-          <w:rFonts w:eastAsia="Times New Roman"/>
-        </w:rPr>
-        <w:t>.</w:t>
-      </w:r>
-    </w:p>
-    <w:p>
-      <w:pPr>
-        <w:spacing w:after="0" w:line="240" w:lineRule="auto"/>
-        <w:rPr>
-          <w:rFonts w:eastAsia="Times New Roman"/>
-        </w:rPr>
-      </w:pPr>
-      <w:r>
-        <w:rPr>
-          <w:rFonts w:eastAsia="Times New Roman"/>
-        </w:rPr>
-        <w:t>And I click on the "Login" button</w:t>
-      </w:r>
-      <w:r>
-        <w:rPr>
-          <w:rFonts w:eastAsia="Times New Roman"/>
-        </w:rPr>
-        <w:t>.</w:t>
-      </w:r>
-    </w:p>
-    <w:p>
-      <w:pPr>
-        <w:spacing w:after="0" w:line="240" w:lineRule="auto"/>
-        <w:rPr>
-          <w:rFonts w:eastAsia="Times New Roman"/>
-        </w:rPr>
-      </w:pPr>
-      <w:r>
-        <w:rPr>
-          <w:rFonts w:eastAsia="Times New Roman"/>
-        </w:rPr>
-        <w:t>Then I should see an error message "Password cannot be empty"</w:t>
-      </w:r>
-    </w:p>
-    <w:p>
-      <w:pPr>
-        <w:spacing w:after="0" w:line="240" w:lineRule="auto"/>
-        <w:rPr>
-          <w:rFonts w:eastAsia="Times New Roman"/>
-        </w:rPr>
-      </w:pPr>
-      <w:r>
-        <w:rPr>
-          <w:rFonts w:eastAsia="Times New Roman"/>
-        </w:rPr>
-        <w:t>And I should remain on the login page</w:t>
-      </w:r>
-      <w:r>
-        <w:rPr>
-          <w:rFonts w:eastAsia="Times New Roman"/>
-        </w:rPr>
-        <w:t>.</w:t>
-      </w:r>
-    </w:p>
-    <w:p>
-      <w:pPr>
-        <w:spacing w:after="0" w:line="240" w:lineRule="auto"/>
-        <w:rPr>
-          <w:rFonts w:eastAsia="Times New Roman"/>
-        </w:rPr>
-      </w:pPr>
-    </w:p>
-    <w:p>
-      <w:pPr>
-        <w:spacing w:after="0" w:line="240" w:lineRule="auto"/>
-        <w:rPr>
-          <w:rFonts w:eastAsia="Times New Roman"/>
-          <w:b/>
-          <w:bCs/>
-        </w:rPr>
-      </w:pPr>
-      <w:r>
-        <w:rPr>
-          <w:rFonts w:eastAsia="Times New Roman"/>
-          <w:b/>
-          <w:bCs/>
-        </w:rPr>
-        <w:t>Test#005: Scenario: Clicking "Forgot Your Password" redirects to forgot password screen</w:t>
-      </w:r>
-      <w:r>
-        <w:rPr>
-          <w:rFonts w:eastAsia="Times New Roman"/>
-          <w:b/>
-          <w:bCs/>
-        </w:rPr>
-        <w:t>.</w:t>
-      </w:r>
-    </w:p>
-    <w:p>
-      <w:pPr>
-        <w:spacing w:after="0" w:line="240" w:lineRule="auto"/>
-        <w:rPr>
-          <w:rFonts w:eastAsia="Times New Roman"/>
-        </w:rPr>
-      </w:pPr>
-      <w:r>
-        <w:rPr>
-          <w:rFonts w:eastAsia="Times New Roman"/>
-        </w:rPr>
-        <w:t>Given I am on the OrangeHRM login page</w:t>
-      </w:r>
-      <w:r>
-        <w:rPr>
-          <w:rFonts w:eastAsia="Times New Roman"/>
-        </w:rPr>
-        <w:t>.</w:t>
-      </w:r>
-    </w:p>
-    <w:p>
-      <w:pPr>
-        <w:spacing w:after="0" w:line="240" w:lineRule="auto"/>
-        <w:rPr>
-          <w:rFonts w:eastAsia="Times New Roman"/>
-        </w:rPr>
-      </w:pPr>
-      <w:r>
-        <w:rPr>
-          <w:rFonts w:eastAsia="Times New Roman"/>
-        </w:rPr>
-        <w:t>When I click on the "Forgot your password?" link</w:t>
-      </w:r>
-    </w:p>
-    <w:p>
-      <w:pPr>
-        <w:spacing w:after="0" w:line="240" w:lineRule="auto"/>
-        <w:rPr>
-          <w:rFonts w:eastAsia="Times New Roman"/>
-        </w:rPr>
-      </w:pPr>
-      <w:r>
-        <w:rPr>
-          <w:rFonts w:eastAsia="Times New Roman"/>
-        </w:rPr>
-        <w:t>Then I should be redirected to the OrangeHRM password reset page</w:t>
-      </w:r>
-    </w:p>
-    <w:p>
-      <w:pPr>
-        <w:spacing w:after="0" w:line="240" w:lineRule="auto"/>
-        <w:rPr>
-          <w:rFonts w:eastAsia="Times New Roman"/>
-        </w:rPr>
-      </w:pPr>
-      <w:r>
-        <w:rPr>
-          <w:rFonts w:eastAsia="Times New Roman"/>
-        </w:rPr>
-        <w:t>And I should see a form to enter the username or email for password recovery</w:t>
-      </w:r>
-      <w:r>
-        <w:rPr>
-          <w:rFonts w:eastAsia="Times New Roman"/>
-        </w:rPr>
-        <w:t>.</w:t>
-      </w:r>
-    </w:p>
-    <w:p>
-      <w:pPr>
-        <w:spacing w:after="0" w:line="240" w:lineRule="auto"/>
-        <w:rPr>
-          <w:rFonts w:eastAsia="Times New Roman"/>
-        </w:rPr>
-      </w:pPr>
-    </w:p>
-    <w:p>
-      <w:pPr>
-        <w:spacing w:after="0" w:line="240" w:lineRule="auto"/>
-        <w:rPr>
-          <w:rFonts w:eastAsia="Times New Roman"/>
-          <w:b/>
-          <w:bCs/>
-        </w:rPr>
-      </w:pPr>
-      <w:r>
-        <w:rPr>
-          <w:rFonts w:eastAsia="Times New Roman"/>
-          <w:b/>
-          <w:bCs/>
-        </w:rPr>
-        <w:t>Test#006: Scenario: View all claims</w:t>
+        <w:t>And a list of claims is available</w:t>
+      </w:r>
+      <w:r>
+        <w:rPr>
+          <w:rFonts w:eastAsia="Times New Roman"/>
+        </w:rPr>
+        <w:t>.</w:t>
+      </w:r>
+    </w:p>
+    <w:p>
+      <w:pPr>
+        <w:spacing w:after="0" w:line="240" w:lineRule="auto"/>
+        <w:rPr>
+          <w:rFonts w:eastAsia="Times New Roman"/>
+        </w:rPr>
+      </w:pPr>
+      <w:r>
+        <w:rPr>
+          <w:rFonts w:eastAsia="Times New Roman"/>
+        </w:rPr>
+        <w:t>When I click on a specific employee claim </w:t>
+      </w:r>
+    </w:p>
+    <w:p>
+      <w:pPr>
+        <w:spacing w:after="0" w:line="240" w:lineRule="auto"/>
+        <w:rPr>
+          <w:rFonts w:eastAsia="Times New Roman"/>
+        </w:rPr>
+      </w:pPr>
+      <w:r>
+        <w:rPr>
+          <w:rFonts w:eastAsia="Times New Roman"/>
+        </w:rPr>
+        <w:t>Then I should see the detailed information of the selected claim</w:t>
+      </w:r>
+    </w:p>
+    <w:p>
+      <w:pPr>
+        <w:spacing w:after="0" w:line="240" w:lineRule="auto"/>
+        <w:rPr>
+          <w:rFonts w:eastAsia="Times New Roman"/>
+        </w:rPr>
+      </w:pPr>
+    </w:p>
+    <w:p>
+      <w:pPr>
+        <w:spacing w:after="0" w:line="240" w:lineRule="auto"/>
+        <w:rPr>
+          <w:rFonts w:eastAsia="Times New Roman"/>
+          <w:b/>
+          <w:bCs/>
+        </w:rPr>
+      </w:pPr>
+      <w:r>
+        <w:rPr>
+          <w:rFonts w:eastAsia="Times New Roman"/>
+          <w:b/>
+          <w:bCs/>
+        </w:rPr>
+        <w:t>Test#008: Scenario: Assign claim to an employee</w:t>
       </w:r>
       <w:r>
         <w:rPr>
@@ -1550,67 +3150,147 @@
         <w:rPr>
           <w:rFonts w:eastAsia="Times New Roman"/>
         </w:rPr>
-        <w:t>When I navigate to the "Claims" section</w:t>
-      </w:r>
-    </w:p>
-    <w:p>
-      <w:pPr>
-        <w:spacing w:after="0" w:line="240" w:lineRule="auto"/>
-        <w:rPr>
-          <w:rFonts w:eastAsia="Times New Roman"/>
-        </w:rPr>
-      </w:pPr>
-      <w:r>
-        <w:rPr>
-          <w:rFonts w:eastAsia="Times New Roman"/>
-        </w:rPr>
-        <w:t>And I click on "Employee Claims"</w:t>
-      </w:r>
-      <w:r>
-        <w:rPr>
-          <w:rFonts w:eastAsia="Times New Roman"/>
-        </w:rPr>
-        <w:t>.</w:t>
-      </w:r>
-    </w:p>
-    <w:p>
-      <w:pPr>
-        <w:spacing w:after="0" w:line="240" w:lineRule="auto"/>
-        <w:rPr>
-          <w:rFonts w:eastAsia="Times New Roman"/>
-        </w:rPr>
-      </w:pPr>
-      <w:r>
-        <w:rPr>
-          <w:rFonts w:eastAsia="Times New Roman"/>
-        </w:rPr>
-        <w:t>Then I should see a list of all claims</w:t>
-      </w:r>
-    </w:p>
-    <w:p>
-      <w:pPr>
-        <w:spacing w:after="0" w:line="240" w:lineRule="auto"/>
-        <w:rPr>
-          <w:rFonts w:eastAsia="Times New Roman"/>
-        </w:rPr>
-      </w:pPr>
-    </w:p>
-    <w:p>
-      <w:pPr>
-        <w:spacing w:after="0" w:line="240" w:lineRule="auto"/>
-        <w:rPr>
-          <w:rFonts w:eastAsia="Times New Roman"/>
-          <w:b/>
-          <w:bCs/>
-        </w:rPr>
-      </w:pPr>
-      <w:r>
-        <w:rPr>
-          <w:rFonts w:eastAsia="Times New Roman"/>
-          <w:b/>
-          <w:bCs/>
-        </w:rPr>
-        <w:t>Test#007: Scenario: View claim details</w:t>
+        <w:t>And a list of unassigned claims is available</w:t>
+      </w:r>
+      <w:r>
+        <w:rPr>
+          <w:rFonts w:eastAsia="Times New Roman"/>
+        </w:rPr>
+        <w:t>.</w:t>
+      </w:r>
+    </w:p>
+    <w:p>
+      <w:pPr>
+        <w:spacing w:after="0" w:line="240" w:lineRule="auto"/>
+        <w:rPr>
+          <w:rFonts w:eastAsia="Times New Roman"/>
+        </w:rPr>
+      </w:pPr>
+      <w:r>
+        <w:rPr>
+          <w:rFonts w:eastAsia="Times New Roman"/>
+        </w:rPr>
+        <w:t>When I select an unassigned claim</w:t>
+      </w:r>
+    </w:p>
+    <w:p>
+      <w:pPr>
+        <w:spacing w:after="0" w:line="240" w:lineRule="auto"/>
+        <w:rPr>
+          <w:rFonts w:eastAsia="Times New Roman"/>
+        </w:rPr>
+      </w:pPr>
+      <w:r>
+        <w:rPr>
+          <w:rFonts w:eastAsia="Times New Roman"/>
+        </w:rPr>
+        <w:t>And I click on "Assign Claim"</w:t>
+      </w:r>
+      <w:r>
+        <w:rPr>
+          <w:rFonts w:eastAsia="Times New Roman"/>
+        </w:rPr>
+        <w:t>.</w:t>
+      </w:r>
+    </w:p>
+    <w:p>
+      <w:pPr>
+        <w:spacing w:after="0" w:line="240" w:lineRule="auto"/>
+        <w:rPr>
+          <w:rFonts w:eastAsia="Times New Roman"/>
+        </w:rPr>
+      </w:pPr>
+      <w:r>
+        <w:rPr>
+          <w:rFonts w:eastAsia="Times New Roman"/>
+        </w:rPr>
+        <w:t>And I select an employee from the list</w:t>
+      </w:r>
+      <w:r>
+        <w:rPr>
+          <w:rFonts w:eastAsia="Times New Roman"/>
+        </w:rPr>
+        <w:t>.</w:t>
+      </w:r>
+    </w:p>
+    <w:p>
+      <w:pPr>
+        <w:spacing w:after="0" w:line="240" w:lineRule="auto"/>
+        <w:rPr>
+          <w:rFonts w:eastAsia="Times New Roman"/>
+        </w:rPr>
+      </w:pPr>
+      <w:r>
+        <w:rPr>
+          <w:rFonts w:eastAsia="Times New Roman"/>
+        </w:rPr>
+        <w:t>And I click "Assign"</w:t>
+      </w:r>
+      <w:r>
+        <w:rPr>
+          <w:rFonts w:eastAsia="Times New Roman"/>
+        </w:rPr>
+        <w:t>.</w:t>
+      </w:r>
+    </w:p>
+    <w:p>
+      <w:pPr>
+        <w:spacing w:after="0" w:line="240" w:lineRule="auto"/>
+        <w:rPr>
+          <w:rFonts w:eastAsia="Times New Roman"/>
+        </w:rPr>
+      </w:pPr>
+      <w:r>
+        <w:rPr>
+          <w:rFonts w:eastAsia="Times New Roman"/>
+        </w:rPr>
+        <w:t>Then the claim should be assigned to the selected employee</w:t>
+      </w:r>
+    </w:p>
+    <w:p>
+      <w:pPr>
+        <w:spacing w:after="0" w:line="240" w:lineRule="auto"/>
+        <w:rPr>
+          <w:rFonts w:eastAsia="Times New Roman"/>
+        </w:rPr>
+      </w:pPr>
+      <w:r>
+        <w:rPr>
+          <w:rFonts w:eastAsia="Times New Roman"/>
+        </w:rPr>
+        <w:t>And the status should be updated accordingly</w:t>
+      </w:r>
+      <w:r>
+        <w:rPr>
+          <w:rFonts w:eastAsia="Times New Roman"/>
+        </w:rPr>
+        <w:t>.</w:t>
+      </w:r>
+    </w:p>
+    <w:p>
+      <w:pPr>
+        <w:spacing w:after="0" w:line="240" w:lineRule="auto"/>
+        <w:rPr>
+          <w:rFonts w:eastAsia="Times New Roman"/>
+        </w:rPr>
+      </w:pPr>
+    </w:p>
+    <w:p>
+      <w:pPr>
+        <w:spacing w:after="0" w:line="240" w:lineRule="auto"/>
+        <w:rPr>
+          <w:rFonts w:eastAsia="Times New Roman"/>
+          <w:b/>
+          <w:bCs/>
+        </w:rPr>
+      </w:pPr>
+      <w:r>
+        <w:rPr>
+          <w:rFonts w:eastAsia="Times New Roman"/>
+          <w:b/>
+          <w:bCs/>
+        </w:rPr>
+        <w:t>Test#009: Scenario: Filter claims by status</w:t>
       </w:r>
       <w:r>
         <w:rPr>
@@ -1672,47 +3352,47 @@
         <w:rPr>
           <w:rFonts w:eastAsia="Times New Roman"/>
         </w:rPr>
-        <w:t>When I click on a specific employee claim </w:t>
-      </w:r>
-    </w:p>
-    <w:p>
-      <w:pPr>
-        <w:spacing w:after="0" w:line="240" w:lineRule="auto"/>
-        <w:rPr>
-          <w:rFonts w:eastAsia="Times New Roman"/>
-        </w:rPr>
-      </w:pPr>
-      <w:r>
-        <w:rPr>
-          <w:rFonts w:eastAsia="Times New Roman"/>
-        </w:rPr>
-        <w:t>Then I should see the detailed information of the selected claim</w:t>
-      </w:r>
-    </w:p>
-    <w:p>
-      <w:pPr>
-        <w:spacing w:after="0" w:line="240" w:lineRule="auto"/>
-        <w:rPr>
-          <w:rFonts w:eastAsia="Times New Roman"/>
-        </w:rPr>
-      </w:pPr>
-    </w:p>
-    <w:p>
-      <w:pPr>
-        <w:spacing w:after="0" w:line="240" w:lineRule="auto"/>
-        <w:rPr>
-          <w:rFonts w:eastAsia="Times New Roman"/>
-          <w:b/>
-          <w:bCs/>
-        </w:rPr>
-      </w:pPr>
-      <w:r>
-        <w:rPr>
-          <w:rFonts w:eastAsia="Times New Roman"/>
-          <w:b/>
-          <w:bCs/>
-        </w:rPr>
-        <w:t>Test#008: Scenario: Assign claim to an employee</w:t>
+        <w:t>When I select a status filter "Pending"</w:t>
+      </w:r>
+    </w:p>
+    <w:p>
+      <w:pPr>
+        <w:spacing w:after="0" w:line="240" w:lineRule="auto"/>
+        <w:rPr>
+          <w:rFonts w:eastAsia="Times New Roman"/>
+        </w:rPr>
+      </w:pPr>
+      <w:r>
+        <w:rPr>
+          <w:rFonts w:eastAsia="Times New Roman"/>
+        </w:rPr>
+        <w:t>Then I should see only the claims with the status "Pending"</w:t>
+      </w:r>
+    </w:p>
+    <w:p>
+      <w:pPr>
+        <w:spacing w:after="0" w:line="240" w:lineRule="auto"/>
+        <w:rPr>
+          <w:rFonts w:eastAsia="Times New Roman"/>
+        </w:rPr>
+      </w:pPr>
+    </w:p>
+    <w:p>
+      <w:pPr>
+        <w:spacing w:after="0" w:line="240" w:lineRule="auto"/>
+        <w:rPr>
+          <w:rFonts w:eastAsia="Times New Roman"/>
+          <w:b/>
+          <w:bCs/>
+        </w:rPr>
+      </w:pPr>
+      <w:r>
+        <w:rPr>
+          <w:rFonts w:eastAsia="Times New Roman"/>
+          <w:b/>
+          <w:bCs/>
+        </w:rPr>
+        <w:t>Test#010: Scenario: Search claims by employee name</w:t>
       </w:r>
       <w:r>
         <w:rPr>
@@ -1754,147 +3434,87 @@
         <w:rPr>
           <w:rFonts w:eastAsia="Times New Roman"/>
         </w:rPr>
-        <w:t>And a list of unassigned claims is available</w:t>
-      </w:r>
-      <w:r>
-        <w:rPr>
-          <w:rFonts w:eastAsia="Times New Roman"/>
-        </w:rPr>
-        <w:t>.</w:t>
-      </w:r>
-    </w:p>
-    <w:p>
-      <w:pPr>
-        <w:spacing w:after="0" w:line="240" w:lineRule="auto"/>
-        <w:rPr>
-          <w:rFonts w:eastAsia="Times New Roman"/>
-        </w:rPr>
-      </w:pPr>
-      <w:r>
-        <w:rPr>
-          <w:rFonts w:eastAsia="Times New Roman"/>
-        </w:rPr>
-        <w:t>When I select an unassigned claim</w:t>
-      </w:r>
-    </w:p>
-    <w:p>
-      <w:pPr>
-        <w:spacing w:after="0" w:line="240" w:lineRule="auto"/>
-        <w:rPr>
-          <w:rFonts w:eastAsia="Times New Roman"/>
-        </w:rPr>
-      </w:pPr>
-      <w:r>
-        <w:rPr>
-          <w:rFonts w:eastAsia="Times New Roman"/>
-        </w:rPr>
-        <w:t>And I click on "Assign Claim"</w:t>
-      </w:r>
-      <w:r>
-        <w:rPr>
-          <w:rFonts w:eastAsia="Times New Roman"/>
-        </w:rPr>
-        <w:t>.</w:t>
-      </w:r>
-    </w:p>
-    <w:p>
-      <w:pPr>
-        <w:spacing w:after="0" w:line="240" w:lineRule="auto"/>
-        <w:rPr>
-          <w:rFonts w:eastAsia="Times New Roman"/>
-        </w:rPr>
-      </w:pPr>
-      <w:r>
-        <w:rPr>
-          <w:rFonts w:eastAsia="Times New Roman"/>
-        </w:rPr>
-        <w:t>And I select an employee from the list</w:t>
-      </w:r>
-      <w:r>
-        <w:rPr>
-          <w:rFonts w:eastAsia="Times New Roman"/>
-        </w:rPr>
-        <w:t>.</w:t>
-      </w:r>
-    </w:p>
-    <w:p>
-      <w:pPr>
-        <w:spacing w:after="0" w:line="240" w:lineRule="auto"/>
-        <w:rPr>
-          <w:rFonts w:eastAsia="Times New Roman"/>
-        </w:rPr>
-      </w:pPr>
-      <w:r>
-        <w:rPr>
-          <w:rFonts w:eastAsia="Times New Roman"/>
-        </w:rPr>
-        <w:t>And I click "Assign"</w:t>
-      </w:r>
-      <w:r>
-        <w:rPr>
-          <w:rFonts w:eastAsia="Times New Roman"/>
-        </w:rPr>
-        <w:t>.</w:t>
-      </w:r>
-    </w:p>
-    <w:p>
-      <w:pPr>
-        <w:spacing w:after="0" w:line="240" w:lineRule="auto"/>
-        <w:rPr>
-          <w:rFonts w:eastAsia="Times New Roman"/>
-        </w:rPr>
-      </w:pPr>
-      <w:r>
-        <w:rPr>
-          <w:rFonts w:eastAsia="Times New Roman"/>
-        </w:rPr>
-        <w:t>Then the claim should be assigned to the selected employee</w:t>
-      </w:r>
-    </w:p>
-    <w:p>
-      <w:pPr>
-        <w:spacing w:after="0" w:line="240" w:lineRule="auto"/>
-        <w:rPr>
-          <w:rFonts w:eastAsia="Times New Roman"/>
-        </w:rPr>
-      </w:pPr>
-      <w:r>
-        <w:rPr>
-          <w:rFonts w:eastAsia="Times New Roman"/>
-        </w:rPr>
-        <w:t>And the status should be updated accordingly</w:t>
-      </w:r>
-      <w:r>
-        <w:rPr>
-          <w:rFonts w:eastAsia="Times New Roman"/>
-        </w:rPr>
-        <w:t>.</w:t>
-      </w:r>
-    </w:p>
-    <w:p>
-      <w:pPr>
-        <w:spacing w:after="0" w:line="240" w:lineRule="auto"/>
-        <w:rPr>
-          <w:rFonts w:eastAsia="Times New Roman"/>
-        </w:rPr>
-      </w:pPr>
-    </w:p>
-    <w:p>
-      <w:pPr>
-        <w:spacing w:after="0" w:line="240" w:lineRule="auto"/>
-        <w:rPr>
-          <w:rFonts w:eastAsia="Times New Roman"/>
-          <w:b/>
-          <w:bCs/>
-        </w:rPr>
-      </w:pPr>
-      <w:r>
-        <w:rPr>
-          <w:rFonts w:eastAsia="Times New Roman"/>
-          <w:b/>
-          <w:bCs/>
-        </w:rPr>
-        <w:t>Test#009: Scenario: Filter claims by status</w:t>
+        <w:t>And a list of claims is available</w:t>
+      </w:r>
+      <w:r>
+        <w:rPr>
+          <w:rFonts w:eastAsia="Times New Roman"/>
+        </w:rPr>
+        <w:t>.</w:t>
+      </w:r>
+    </w:p>
+    <w:p>
+      <w:pPr>
+        <w:spacing w:after="0" w:line="240" w:lineRule="auto"/>
+        <w:rPr>
+          <w:rFonts w:eastAsia="Times New Roman"/>
+        </w:rPr>
+      </w:pPr>
+      <w:r>
+        <w:rPr>
+          <w:rFonts w:eastAsia="Times New Roman"/>
+        </w:rPr>
+        <w:t>When I enter an employee name in the search bar</w:t>
+      </w:r>
+    </w:p>
+    <w:p>
+      <w:pPr>
+        <w:spacing w:after="0" w:line="240" w:lineRule="auto"/>
+        <w:rPr>
+          <w:rFonts w:eastAsia="Times New Roman"/>
+        </w:rPr>
+      </w:pPr>
+      <w:r>
+        <w:rPr>
+          <w:rFonts w:eastAsia="Times New Roman"/>
+        </w:rPr>
+        <w:t>And I click on the search icon</w:t>
+      </w:r>
+      <w:r>
+        <w:rPr>
+          <w:rFonts w:eastAsia="Times New Roman"/>
+        </w:rPr>
+        <w:t>.</w:t>
+      </w:r>
+    </w:p>
+    <w:p>
+      <w:pPr>
+        <w:spacing w:after="0" w:line="240" w:lineRule="auto"/>
+        <w:rPr>
+          <w:rFonts w:eastAsia="Times New Roman"/>
+        </w:rPr>
+      </w:pPr>
+      <w:r>
+        <w:rPr>
+          <w:rFonts w:eastAsia="Times New Roman"/>
+        </w:rPr>
+        <w:t>Then I should see the claims related to the entered employee name</w:t>
+      </w:r>
+    </w:p>
+    <w:p>
+      <w:pPr>
+        <w:spacing w:after="0" w:line="240" w:lineRule="auto"/>
+        <w:rPr>
+          <w:rFonts w:eastAsia="Times New Roman"/>
+        </w:rPr>
+      </w:pPr>
+    </w:p>
+    <w:p>
+      <w:pPr>
+        <w:spacing w:after="0" w:line="240" w:lineRule="auto"/>
+        <w:rPr>
+          <w:rFonts w:eastAsia="Times New Roman"/>
+          <w:b/>
+          <w:bCs/>
+        </w:rPr>
+      </w:pPr>
+      <w:r>
+        <w:rPr>
+          <w:rFonts w:eastAsia="Times New Roman"/>
+          <w:b/>
+          <w:bCs/>
+        </w:rPr>
+        <w:t>Test#011: Scenario: Search claims by reference ID</w:t>
       </w:r>
       <w:r>
         <w:rPr>
@@ -1956,47 +3576,67 @@
         <w:rPr>
           <w:rFonts w:eastAsia="Times New Roman"/>
         </w:rPr>
-        <w:t>When I select a status filter "Pending"</w:t>
-      </w:r>
-    </w:p>
-    <w:p>
-      <w:pPr>
-        <w:spacing w:after="0" w:line="240" w:lineRule="auto"/>
-        <w:rPr>
-          <w:rFonts w:eastAsia="Times New Roman"/>
-        </w:rPr>
-      </w:pPr>
-      <w:r>
-        <w:rPr>
-          <w:rFonts w:eastAsia="Times New Roman"/>
-        </w:rPr>
-        <w:t>Then I should see only the claims with the status "Pending"</w:t>
-      </w:r>
-    </w:p>
-    <w:p>
-      <w:pPr>
-        <w:spacing w:after="0" w:line="240" w:lineRule="auto"/>
-        <w:rPr>
-          <w:rFonts w:eastAsia="Times New Roman"/>
-        </w:rPr>
-      </w:pPr>
-    </w:p>
-    <w:p>
-      <w:pPr>
-        <w:spacing w:after="0" w:line="240" w:lineRule="auto"/>
-        <w:rPr>
-          <w:rFonts w:eastAsia="Times New Roman"/>
-          <w:b/>
-          <w:bCs/>
-        </w:rPr>
-      </w:pPr>
-      <w:r>
-        <w:rPr>
-          <w:rFonts w:eastAsia="Times New Roman"/>
-          <w:b/>
-          <w:bCs/>
-        </w:rPr>
-        <w:t>Test#010: Scenario: Search claims by employee name</w:t>
+        <w:t>When I enter a reference ID in the search bar</w:t>
+      </w:r>
+    </w:p>
+    <w:p>
+      <w:pPr>
+        <w:spacing w:after="0" w:line="240" w:lineRule="auto"/>
+        <w:rPr>
+          <w:rFonts w:eastAsia="Times New Roman"/>
+        </w:rPr>
+      </w:pPr>
+      <w:r>
+        <w:rPr>
+          <w:rFonts w:eastAsia="Times New Roman"/>
+        </w:rPr>
+        <w:t>And I click on the search icon</w:t>
+      </w:r>
+      <w:r>
+        <w:rPr>
+          <w:rFonts w:eastAsia="Times New Roman"/>
+        </w:rPr>
+        <w:t>.</w:t>
+      </w:r>
+    </w:p>
+    <w:p>
+      <w:pPr>
+        <w:spacing w:after="0" w:line="240" w:lineRule="auto"/>
+        <w:rPr>
+          <w:rFonts w:eastAsia="Times New Roman"/>
+        </w:rPr>
+      </w:pPr>
+      <w:r>
+        <w:rPr>
+          <w:rFonts w:eastAsia="Times New Roman"/>
+        </w:rPr>
+        <w:t>Then I should see the claims related to the entered reference ID</w:t>
+      </w:r>
+    </w:p>
+    <w:p>
+      <w:pPr>
+        <w:spacing w:after="0" w:line="240" w:lineRule="auto"/>
+        <w:rPr>
+          <w:rFonts w:eastAsia="Times New Roman"/>
+        </w:rPr>
+      </w:pPr>
+    </w:p>
+    <w:p>
+      <w:pPr>
+        <w:spacing w:after="0" w:line="240" w:lineRule="auto"/>
+        <w:rPr>
+          <w:rFonts w:eastAsia="Times New Roman"/>
+          <w:b/>
+          <w:bCs/>
+        </w:rPr>
+      </w:pPr>
+      <w:r>
+        <w:rPr>
+          <w:rFonts w:eastAsia="Times New Roman"/>
+          <w:b/>
+          <w:bCs/>
+        </w:rPr>
+        <w:t>Test#012: Scenario: Search claims by date range</w:t>
       </w:r>
       <w:r>
         <w:rPr>
@@ -2058,7 +3698,27 @@
         <w:rPr>
           <w:rFonts w:eastAsia="Times New Roman"/>
         </w:rPr>
-        <w:t>When I enter an employee name in the search bar</w:t>
+        <w:t>When I select the "From Date" and "To Date" fields</w:t>
+      </w:r>
+    </w:p>
+    <w:p>
+      <w:pPr>
+        <w:spacing w:after="0" w:line="240" w:lineRule="auto"/>
+        <w:rPr>
+          <w:rFonts w:eastAsia="Times New Roman"/>
+        </w:rPr>
+      </w:pPr>
+      <w:r>
+        <w:rPr>
+          <w:rFonts w:eastAsia="Times New Roman"/>
+        </w:rPr>
+        <w:t>And I enter the desired date range</w:t>
+      </w:r>
+      <w:r>
+        <w:rPr>
+          <w:rFonts w:eastAsia="Times New Roman"/>
+        </w:rPr>
+        <w:t>.</w:t>
       </w:r>
     </w:p>
     <w:p>
@@ -2092,33 +3752,33 @@
         <w:rPr>
           <w:rFonts w:eastAsia="Times New Roman"/>
         </w:rPr>
-        <w:t>Then I should see the claims related to the entered employee name</w:t>
-      </w:r>
-    </w:p>
-    <w:p>
-      <w:pPr>
-        <w:spacing w:after="0" w:line="240" w:lineRule="auto"/>
-        <w:rPr>
-          <w:rFonts w:eastAsia="Times New Roman"/>
-        </w:rPr>
-      </w:pPr>
-    </w:p>
-    <w:p>
-      <w:pPr>
-        <w:spacing w:after="0" w:line="240" w:lineRule="auto"/>
-        <w:rPr>
-          <w:rFonts w:eastAsia="Times New Roman"/>
-          <w:b/>
-          <w:bCs/>
-        </w:rPr>
-      </w:pPr>
-      <w:r>
-        <w:rPr>
-          <w:rFonts w:eastAsia="Times New Roman"/>
-          <w:b/>
-          <w:bCs/>
-        </w:rPr>
-        <w:t>Test#011: Scenario: Search claims by reference ID</w:t>
+        <w:t>Then I should see the claims within the specified date range</w:t>
+      </w:r>
+    </w:p>
+    <w:p>
+      <w:pPr>
+        <w:spacing w:after="0" w:line="240" w:lineRule="auto"/>
+        <w:rPr>
+          <w:rFonts w:eastAsia="Times New Roman"/>
+        </w:rPr>
+      </w:pPr>
+    </w:p>
+    <w:p>
+      <w:pPr>
+        <w:spacing w:after="0" w:line="240" w:lineRule="auto"/>
+        <w:rPr>
+          <w:rFonts w:eastAsia="Times New Roman"/>
+          <w:b/>
+          <w:bCs/>
+        </w:rPr>
+      </w:pPr>
+      <w:r>
+        <w:rPr>
+          <w:rFonts w:eastAsia="Times New Roman"/>
+          <w:b/>
+          <w:bCs/>
+        </w:rPr>
+        <w:t>Test#013: Scenario: Search claims by event name</w:t>
       </w:r>
       <w:r>
         <w:rPr>
@@ -2180,7 +3840,7 @@
         <w:rPr>
           <w:rFonts w:eastAsia="Times New Roman"/>
         </w:rPr>
-        <w:t>When I enter a reference ID in the search bar</w:t>
+        <w:t>When I enter an event name in the search bar</w:t>
       </w:r>
     </w:p>
     <w:p>
@@ -2214,270 +3874,6 @@
         <w:rPr>
           <w:rFonts w:eastAsia="Times New Roman"/>
         </w:rPr>
-        <w:t>Then I should see the claims related to the entered reference ID</w:t>
-      </w:r>
-    </w:p>
-    <w:p>
-      <w:pPr>
-        <w:spacing w:after="0" w:line="240" w:lineRule="auto"/>
-        <w:rPr>
-          <w:rFonts w:eastAsia="Times New Roman"/>
-        </w:rPr>
-      </w:pPr>
-    </w:p>
-    <w:p>
-      <w:pPr>
-        <w:spacing w:after="0" w:line="240" w:lineRule="auto"/>
-        <w:rPr>
-          <w:rFonts w:eastAsia="Times New Roman"/>
-          <w:b/>
-          <w:bCs/>
-        </w:rPr>
-      </w:pPr>
-      <w:r>
-        <w:rPr>
-          <w:rFonts w:eastAsia="Times New Roman"/>
-          <w:b/>
-          <w:bCs/>
-        </w:rPr>
-        <w:t>Test#012: Scenario: Search claims by date range</w:t>
-      </w:r>
-      <w:r>
-        <w:rPr>
-          <w:rFonts w:eastAsia="Times New Roman"/>
-          <w:b/>
-          <w:bCs/>
-        </w:rPr>
-        <w:t>.</w:t>
-      </w:r>
-    </w:p>
-    <w:p>
-      <w:pPr>
-        <w:spacing w:after="0" w:line="240" w:lineRule="auto"/>
-        <w:rPr>
-          <w:rFonts w:eastAsia="Times New Roman"/>
-        </w:rPr>
-      </w:pPr>
-      <w:r>
-        <w:rPr>
-          <w:rFonts w:eastAsia="Times New Roman"/>
-        </w:rPr>
-        <w:t>Given I am logged into the system as an admin</w:t>
-      </w:r>
-      <w:r>
-        <w:rPr>
-          <w:rFonts w:eastAsia="Times New Roman"/>
-        </w:rPr>
-        <w:t>.</w:t>
-      </w:r>
-    </w:p>
-    <w:p>
-      <w:pPr>
-        <w:spacing w:after="0" w:line="240" w:lineRule="auto"/>
-        <w:rPr>
-          <w:rFonts w:eastAsia="Times New Roman"/>
-        </w:rPr>
-      </w:pPr>
-      <w:r>
-        <w:rPr>
-          <w:rFonts w:eastAsia="Times New Roman"/>
-        </w:rPr>
-        <w:t>And a list of claims is available</w:t>
-      </w:r>
-      <w:r>
-        <w:rPr>
-          <w:rFonts w:eastAsia="Times New Roman"/>
-        </w:rPr>
-        <w:t>.</w:t>
-      </w:r>
-    </w:p>
-    <w:p>
-      <w:pPr>
-        <w:spacing w:after="0" w:line="240" w:lineRule="auto"/>
-        <w:rPr>
-          <w:rFonts w:eastAsia="Times New Roman"/>
-        </w:rPr>
-      </w:pPr>
-      <w:r>
-        <w:rPr>
-          <w:rFonts w:eastAsia="Times New Roman"/>
-        </w:rPr>
-        <w:t>When I select the "From Date" and "To Date" fields</w:t>
-      </w:r>
-    </w:p>
-    <w:p>
-      <w:pPr>
-        <w:spacing w:after="0" w:line="240" w:lineRule="auto"/>
-        <w:rPr>
-          <w:rFonts w:eastAsia="Times New Roman"/>
-        </w:rPr>
-      </w:pPr>
-      <w:r>
-        <w:rPr>
-          <w:rFonts w:eastAsia="Times New Roman"/>
-        </w:rPr>
-        <w:t>And I enter the desired date range</w:t>
-      </w:r>
-      <w:r>
-        <w:rPr>
-          <w:rFonts w:eastAsia="Times New Roman"/>
-        </w:rPr>
-        <w:t>.</w:t>
-      </w:r>
-    </w:p>
-    <w:p>
-      <w:pPr>
-        <w:spacing w:after="0" w:line="240" w:lineRule="auto"/>
-        <w:rPr>
-          <w:rFonts w:eastAsia="Times New Roman"/>
-        </w:rPr>
-      </w:pPr>
-      <w:r>
-        <w:rPr>
-          <w:rFonts w:eastAsia="Times New Roman"/>
-        </w:rPr>
-        <w:t>And I click on the search icon</w:t>
-      </w:r>
-      <w:r>
-        <w:rPr>
-          <w:rFonts w:eastAsia="Times New Roman"/>
-        </w:rPr>
-        <w:t>.</w:t>
-      </w:r>
-    </w:p>
-    <w:p>
-      <w:pPr>
-        <w:spacing w:after="0" w:line="240" w:lineRule="auto"/>
-        <w:rPr>
-          <w:rFonts w:eastAsia="Times New Roman"/>
-        </w:rPr>
-      </w:pPr>
-      <w:r>
-        <w:rPr>
-          <w:rFonts w:eastAsia="Times New Roman"/>
-        </w:rPr>
-        <w:t>Then I should see the claims within the specified date range</w:t>
-      </w:r>
-    </w:p>
-    <w:p>
-      <w:pPr>
-        <w:spacing w:after="0" w:line="240" w:lineRule="auto"/>
-        <w:rPr>
-          <w:rFonts w:eastAsia="Times New Roman"/>
-        </w:rPr>
-      </w:pPr>
-    </w:p>
-    <w:p>
-      <w:pPr>
-        <w:spacing w:after="0" w:line="240" w:lineRule="auto"/>
-        <w:rPr>
-          <w:rFonts w:eastAsia="Times New Roman"/>
-          <w:b/>
-          <w:bCs/>
-        </w:rPr>
-      </w:pPr>
-      <w:r>
-        <w:rPr>
-          <w:rFonts w:eastAsia="Times New Roman"/>
-          <w:b/>
-          <w:bCs/>
-        </w:rPr>
-        <w:t>Test#013: Scenario: Search claims by event name</w:t>
-      </w:r>
-      <w:r>
-        <w:rPr>
-          <w:rFonts w:eastAsia="Times New Roman"/>
-          <w:b/>
-          <w:bCs/>
-        </w:rPr>
-        <w:t>.</w:t>
-      </w:r>
-    </w:p>
-    <w:p>
-      <w:pPr>
-        <w:spacing w:after="0" w:line="240" w:lineRule="auto"/>
-        <w:rPr>
-          <w:rFonts w:eastAsia="Times New Roman"/>
-        </w:rPr>
-      </w:pPr>
-      <w:r>
-        <w:rPr>
-          <w:rFonts w:eastAsia="Times New Roman"/>
-        </w:rPr>
-        <w:t>Given I am logged into the system as an admin</w:t>
-      </w:r>
-      <w:r>
-        <w:rPr>
-          <w:rFonts w:eastAsia="Times New Roman"/>
-        </w:rPr>
-        <w:t>.</w:t>
-      </w:r>
-    </w:p>
-    <w:p>
-      <w:pPr>
-        <w:spacing w:after="0" w:line="240" w:lineRule="auto"/>
-        <w:rPr>
-          <w:rFonts w:eastAsia="Times New Roman"/>
-        </w:rPr>
-      </w:pPr>
-      <w:r>
-        <w:rPr>
-          <w:rFonts w:eastAsia="Times New Roman"/>
-        </w:rPr>
-        <w:t>And a list of claims is available</w:t>
-      </w:r>
-      <w:r>
-        <w:rPr>
-          <w:rFonts w:eastAsia="Times New Roman"/>
-        </w:rPr>
-        <w:t>.</w:t>
-      </w:r>
-    </w:p>
-    <w:p>
-      <w:pPr>
-        <w:spacing w:after="0" w:line="240" w:lineRule="auto"/>
-        <w:rPr>
-          <w:rFonts w:eastAsia="Times New Roman"/>
-        </w:rPr>
-      </w:pPr>
-      <w:r>
-        <w:rPr>
-          <w:rFonts w:eastAsia="Times New Roman"/>
-        </w:rPr>
-        <w:t>When I enter an event name in the search bar</w:t>
-      </w:r>
-    </w:p>
-    <w:p>
-      <w:pPr>
-        <w:spacing w:after="0" w:line="240" w:lineRule="auto"/>
-        <w:rPr>
-          <w:rFonts w:eastAsia="Times New Roman"/>
-        </w:rPr>
-      </w:pPr>
-      <w:r>
-        <w:rPr>
-          <w:rFonts w:eastAsia="Times New Roman"/>
-        </w:rPr>
-        <w:t>And I click on the search icon</w:t>
-      </w:r>
-      <w:r>
-        <w:rPr>
-          <w:rFonts w:eastAsia="Times New Roman"/>
-        </w:rPr>
-        <w:t>.</w:t>
-      </w:r>
-    </w:p>
-    <w:p>
-      <w:pPr>
-        <w:spacing w:after="0" w:line="240" w:lineRule="auto"/>
-        <w:rPr>
-          <w:rFonts w:eastAsia="Times New Roman"/>
-        </w:rPr>
-      </w:pPr>
-      <w:r>
-        <w:rPr>
-          <w:rFonts w:eastAsia="Times New Roman"/>
-        </w:rPr>
         <w:t>Then I should see the claims related to the entered event name</w:t>
       </w:r>
     </w:p>
@@ -2880,328 +4276,470 @@
           <w:b/>
           <w:bCs/>
         </w:rPr>
+        <w:t>Test#018: Scenario: Updating Contact Details</w:t>
+      </w:r>
+    </w:p>
+    <w:p>
+      <w:pPr>
+        <w:spacing w:after="0" w:line="240" w:lineRule="auto"/>
+        <w:rPr>
+          <w:rFonts w:eastAsia="Times New Roman"/>
+        </w:rPr>
+      </w:pPr>
+      <w:r>
+        <w:rPr>
+          <w:rFonts w:eastAsia="Times New Roman"/>
+        </w:rPr>
+        <w:t>Given the user is on the "Contact Details" form</w:t>
+      </w:r>
+      <w:r>
+        <w:rPr>
+          <w:rFonts w:eastAsia="Times New Roman"/>
+        </w:rPr>
+        <w:t>.</w:t>
+      </w:r>
+    </w:p>
+    <w:p>
+      <w:pPr>
+        <w:spacing w:after="0" w:line="240" w:lineRule="auto"/>
+        <w:rPr>
+          <w:rFonts w:eastAsia="Times New Roman"/>
+        </w:rPr>
+      </w:pPr>
+      <w:r>
+        <w:rPr>
+          <w:rFonts w:eastAsia="Times New Roman"/>
+        </w:rPr>
+        <w:t>When the user updates the contact information with valid data</w:t>
+      </w:r>
+    </w:p>
+    <w:p>
+      <w:pPr>
+        <w:spacing w:after="0" w:line="240" w:lineRule="auto"/>
+        <w:rPr>
+          <w:rFonts w:eastAsia="Times New Roman"/>
+        </w:rPr>
+      </w:pPr>
+      <w:r>
+        <w:rPr>
+          <w:rFonts w:eastAsia="Times New Roman"/>
+        </w:rPr>
+        <w:t>And submits the form</w:t>
+      </w:r>
+      <w:r>
+        <w:rPr>
+          <w:rFonts w:eastAsia="Times New Roman"/>
+        </w:rPr>
+        <w:t>.</w:t>
+      </w:r>
+    </w:p>
+    <w:p>
+      <w:pPr>
+        <w:spacing w:after="0" w:line="240" w:lineRule="auto"/>
+        <w:rPr>
+          <w:rFonts w:eastAsia="Times New Roman"/>
+        </w:rPr>
+      </w:pPr>
+      <w:r>
+        <w:rPr>
+          <w:rFonts w:eastAsia="Times New Roman"/>
+        </w:rPr>
+        <w:t>Then the updated contact information should be saved successfully</w:t>
+      </w:r>
+    </w:p>
+    <w:p>
+      <w:pPr>
+        <w:spacing w:after="0" w:line="240" w:lineRule="auto"/>
+        <w:rPr>
+          <w:rFonts w:eastAsia="Times New Roman"/>
+        </w:rPr>
+      </w:pPr>
+      <w:r>
+        <w:rPr>
+          <w:rFonts w:eastAsia="Times New Roman"/>
+        </w:rPr>
+        <w:t>And a confirmation message should be displayed</w:t>
+      </w:r>
+      <w:r>
+        <w:rPr>
+          <w:rFonts w:eastAsia="Times New Roman"/>
+        </w:rPr>
+        <w:t>.</w:t>
+      </w:r>
+    </w:p>
+    <w:p>
+      <w:pPr>
+        <w:spacing w:after="0" w:line="240" w:lineRule="auto"/>
+        <w:rPr>
+          <w:rFonts w:eastAsia="Times New Roman"/>
+        </w:rPr>
+      </w:pPr>
+    </w:p>
+    <w:p>
+      <w:pPr>
+        <w:spacing w:after="0" w:line="240" w:lineRule="auto"/>
+        <w:rPr>
+          <w:rFonts w:eastAsia="Times New Roman"/>
+          <w:b/>
+          <w:bCs/>
+        </w:rPr>
+      </w:pPr>
+      <w:r>
+        <w:rPr>
+          <w:rFonts w:eastAsia="Times New Roman"/>
+          <w:b/>
+          <w:bCs/>
+        </w:rPr>
+        <w:t>Test#019: Scenario: Filling the Contact Details form</w:t>
+      </w:r>
+      <w:r>
+        <w:rPr>
+          <w:rFonts w:eastAsia="Times New Roman"/>
+          <w:b/>
+          <w:bCs/>
+        </w:rPr>
+        <w:t>.</w:t>
+      </w:r>
+    </w:p>
+    <w:p>
+      <w:pPr>
+        <w:spacing w:after="0" w:line="240" w:lineRule="auto"/>
+        <w:rPr>
+          <w:rFonts w:eastAsia="Times New Roman"/>
+        </w:rPr>
+      </w:pPr>
+      <w:r>
+        <w:rPr>
+          <w:rFonts w:eastAsia="Times New Roman"/>
+        </w:rPr>
+        <w:t>Given the user is on the "Contact Details" tab</w:t>
+      </w:r>
+      <w:r>
+        <w:rPr>
+          <w:rFonts w:eastAsia="Times New Roman"/>
+        </w:rPr>
+        <w:t>.</w:t>
+      </w:r>
+    </w:p>
+    <w:p>
+      <w:pPr>
+        <w:spacing w:after="0" w:line="240" w:lineRule="auto"/>
+        <w:rPr>
+          <w:rFonts w:eastAsia="Times New Roman"/>
+        </w:rPr>
+      </w:pPr>
+      <w:r>
+        <w:rPr>
+          <w:rFonts w:eastAsia="Times New Roman"/>
+        </w:rPr>
+        <w:t xml:space="preserve">When the user fills the </w:t>
+      </w:r>
+      <w:r>
+        <w:rPr>
+          <w:rFonts w:eastAsia="Times New Roman"/>
+        </w:rPr>
+        <w:t>fields,</w:t>
+      </w:r>
+      <w:r>
+        <w:rPr>
+          <w:rFonts w:eastAsia="Times New Roman"/>
+        </w:rPr>
+        <w:t xml:space="preserve"> such as contact number</w:t>
+      </w:r>
+      <w:r>
+        <w:rPr>
+          <w:rFonts w:eastAsia="Times New Roman"/>
+        </w:rPr>
+        <w:t>.</w:t>
+      </w:r>
+    </w:p>
+    <w:p>
+      <w:pPr>
+        <w:spacing w:after="0" w:line="240" w:lineRule="auto"/>
+        <w:rPr>
+          <w:rFonts w:eastAsia="Times New Roman"/>
+        </w:rPr>
+      </w:pPr>
+      <w:r>
+        <w:rPr>
+          <w:rFonts w:eastAsia="Times New Roman"/>
+        </w:rPr>
+        <w:t xml:space="preserve">Then the form should accept </w:t>
+      </w:r>
+      <w:r>
+        <w:rPr>
+          <w:rFonts w:eastAsia="Times New Roman"/>
+        </w:rPr>
+        <w:t>10-digit</w:t>
+      </w:r>
+      <w:r>
+        <w:rPr>
+          <w:rFonts w:eastAsia="Times New Roman"/>
+        </w:rPr>
+        <w:t xml:space="preserve"> numeric value only</w:t>
+      </w:r>
+      <w:r>
+        <w:rPr>
+          <w:rFonts w:eastAsia="Times New Roman"/>
+        </w:rPr>
+        <w:t>.</w:t>
+      </w:r>
+    </w:p>
+    <w:p>
+      <w:pPr>
+        <w:spacing w:after="0" w:line="240" w:lineRule="auto"/>
+        <w:rPr>
+          <w:rFonts w:eastAsia="Times New Roman"/>
+        </w:rPr>
+      </w:pPr>
+    </w:p>
+    <w:p>
+      <w:pPr>
+        <w:spacing w:after="0" w:line="240" w:lineRule="auto"/>
+        <w:rPr>
+          <w:rFonts w:eastAsia="Times New Roman"/>
+          <w:b/>
+          <w:bCs/>
+        </w:rPr>
+      </w:pPr>
+      <w:r>
+        <w:rPr>
+          <w:rFonts w:eastAsia="Times New Roman"/>
+          <w:b/>
+          <w:bCs/>
+        </w:rPr>
+        <w:t>Test#020: Scenario: Filling the personal details form</w:t>
+      </w:r>
+      <w:r>
+        <w:rPr>
+          <w:rFonts w:eastAsia="Times New Roman"/>
+          <w:b/>
+          <w:bCs/>
+        </w:rPr>
+        <w:t>.</w:t>
+      </w:r>
+    </w:p>
+    <w:p>
+      <w:pPr>
+        <w:spacing w:after="0" w:line="240" w:lineRule="auto"/>
+        <w:rPr>
+          <w:rFonts w:eastAsia="Times New Roman"/>
+        </w:rPr>
+      </w:pPr>
+      <w:r>
+        <w:rPr>
+          <w:rFonts w:eastAsia="Times New Roman"/>
+        </w:rPr>
+        <w:t>Given the user is on the "Personal Details" tab</w:t>
+      </w:r>
+      <w:r>
+        <w:rPr>
+          <w:rFonts w:eastAsia="Times New Roman"/>
+        </w:rPr>
+        <w:t>.</w:t>
+      </w:r>
+    </w:p>
+    <w:p>
+      <w:pPr>
+        <w:spacing w:after="0" w:line="240" w:lineRule="auto"/>
+        <w:rPr>
+          <w:rFonts w:eastAsia="Times New Roman"/>
+        </w:rPr>
+      </w:pPr>
+      <w:r>
+        <w:rPr>
+          <w:rFonts w:eastAsia="Times New Roman"/>
+        </w:rPr>
+        <w:t>When the user fills the fields such as Name, Driver License, Employee ID etc</w:t>
+      </w:r>
+      <w:r>
+        <w:rPr>
+          <w:rFonts w:eastAsia="Times New Roman"/>
+        </w:rPr>
+        <w:t>.</w:t>
+      </w:r>
+    </w:p>
+    <w:p>
+      <w:pPr>
+        <w:spacing w:after="0" w:line="240" w:lineRule="auto"/>
+        <w:rPr>
+          <w:rFonts w:eastAsia="Times New Roman"/>
+        </w:rPr>
+      </w:pPr>
+      <w:r>
+        <w:rPr>
+          <w:rFonts w:eastAsia="Times New Roman"/>
+        </w:rPr>
+        <w:t>Then the form should accept valid input for each accordingly</w:t>
+      </w:r>
+    </w:p>
+    <w:p>
+      <w:pPr>
+        <w:spacing w:after="0" w:line="240" w:lineRule="auto"/>
+        <w:rPr>
+          <w:rFonts w:eastAsia="Times New Roman"/>
+        </w:rPr>
+      </w:pPr>
+    </w:p>
+    <w:p>
+      <w:pPr>
+        <w:spacing w:after="0" w:line="240" w:lineRule="auto"/>
+        <w:rPr>
+          <w:rFonts w:eastAsia="Times New Roman"/>
+          <w:b/>
+          <w:bCs/>
+        </w:rPr>
+      </w:pPr>
+      <w:r>
+        <w:rPr>
+          <w:rFonts w:eastAsia="Times New Roman"/>
+          <w:b/>
+          <w:bCs/>
+        </w:rPr>
+        <w:t>Test#021: Scenario: Admin successfully applies for leave</w:t>
+      </w:r>
+      <w:r>
+        <w:rPr>
+          <w:rFonts w:eastAsia="Times New Roman"/>
+          <w:b/>
+          <w:bCs/>
+        </w:rPr>
+        <w:t>.</w:t>
+      </w:r>
+    </w:p>
+    <w:p>
+      <w:pPr>
+        <w:spacing w:after="0" w:line="240" w:lineRule="auto"/>
+        <w:rPr>
+          <w:rFonts w:eastAsia="Times New Roman"/>
+        </w:rPr>
+      </w:pPr>
+      <w:r>
+        <w:rPr>
+          <w:rFonts w:eastAsia="Times New Roman"/>
+        </w:rPr>
+        <w:t>Given the admin user navigates to leave section from the side-menu navbar</w:t>
+      </w:r>
+      <w:r>
+        <w:rPr>
+          <w:rFonts w:eastAsia="Times New Roman"/>
+        </w:rPr>
+        <w:t>.</w:t>
+      </w:r>
+    </w:p>
+    <w:p>
+      <w:pPr>
+        <w:spacing w:after="0" w:line="240" w:lineRule="auto"/>
+        <w:rPr>
+          <w:rFonts w:eastAsia="Times New Roman"/>
+        </w:rPr>
+      </w:pPr>
+      <w:r>
+        <w:rPr>
+          <w:rFonts w:eastAsia="Times New Roman"/>
+        </w:rPr>
+        <w:t>When the admin navigates to the 'Apply' tab</w:t>
+      </w:r>
+    </w:p>
+    <w:p>
+      <w:pPr>
+        <w:spacing w:after="0" w:line="240" w:lineRule="auto"/>
+        <w:rPr>
+          <w:rFonts w:eastAsia="Times New Roman"/>
+        </w:rPr>
+      </w:pPr>
+      <w:r>
+        <w:rPr>
+          <w:rFonts w:eastAsia="Times New Roman"/>
+        </w:rPr>
+        <w:t>And selects a leave type, start date, end date and enters a reason</w:t>
+      </w:r>
+      <w:r>
+        <w:rPr>
+          <w:rFonts w:eastAsia="Times New Roman"/>
+        </w:rPr>
+        <w:t>.</w:t>
+      </w:r>
+    </w:p>
+    <w:p>
+      <w:pPr>
+        <w:spacing w:after="0" w:line="240" w:lineRule="auto"/>
+        <w:rPr>
+          <w:rFonts w:eastAsia="Times New Roman"/>
+        </w:rPr>
+      </w:pPr>
+      <w:r>
+        <w:rPr>
+          <w:rFonts w:eastAsia="Times New Roman"/>
+        </w:rPr>
+        <w:t>And clicks on the 'Apply' button</w:t>
+      </w:r>
+      <w:r>
+        <w:rPr>
+          <w:rFonts w:eastAsia="Times New Roman"/>
+        </w:rPr>
+        <w:t>.</w:t>
+      </w:r>
+    </w:p>
+    <w:p>
+      <w:pPr>
+        <w:spacing w:after="0" w:line="240" w:lineRule="auto"/>
+        <w:rPr>
+          <w:rFonts w:eastAsia="Times New Roman"/>
+        </w:rPr>
+      </w:pPr>
+      <w:r>
+        <w:rPr>
+          <w:rFonts w:eastAsia="Times New Roman"/>
+        </w:rPr>
         <w:lastRenderedPageBreak/>
-        <w:t>Test#018: Scenario: Updating Contact Details</w:t>
-      </w:r>
-    </w:p>
-    <w:p>
-      <w:pPr>
-        <w:spacing w:after="0" w:line="240" w:lineRule="auto"/>
-        <w:rPr>
-          <w:rFonts w:eastAsia="Times New Roman"/>
-        </w:rPr>
-      </w:pPr>
-      <w:r>
-        <w:rPr>
-          <w:rFonts w:eastAsia="Times New Roman"/>
-        </w:rPr>
-        <w:t>Given the user is on the "Contact Details" form</w:t>
-      </w:r>
-      <w:r>
-        <w:rPr>
-          <w:rFonts w:eastAsia="Times New Roman"/>
-        </w:rPr>
-        <w:t>.</w:t>
-      </w:r>
-    </w:p>
-    <w:p>
-      <w:pPr>
-        <w:spacing w:after="0" w:line="240" w:lineRule="auto"/>
-        <w:rPr>
-          <w:rFonts w:eastAsia="Times New Roman"/>
-        </w:rPr>
-      </w:pPr>
-      <w:r>
-        <w:rPr>
-          <w:rFonts w:eastAsia="Times New Roman"/>
-        </w:rPr>
-        <w:t>When the user updates the contact information with valid data</w:t>
-      </w:r>
-    </w:p>
-    <w:p>
-      <w:pPr>
-        <w:spacing w:after="0" w:line="240" w:lineRule="auto"/>
-        <w:rPr>
-          <w:rFonts w:eastAsia="Times New Roman"/>
-        </w:rPr>
-      </w:pPr>
-      <w:r>
-        <w:rPr>
-          <w:rFonts w:eastAsia="Times New Roman"/>
-        </w:rPr>
-        <w:t>And submits the form</w:t>
-      </w:r>
-      <w:r>
-        <w:rPr>
-          <w:rFonts w:eastAsia="Times New Roman"/>
-        </w:rPr>
-        <w:t>.</w:t>
-      </w:r>
-    </w:p>
-    <w:p>
-      <w:pPr>
-        <w:spacing w:after="0" w:line="240" w:lineRule="auto"/>
-        <w:rPr>
-          <w:rFonts w:eastAsia="Times New Roman"/>
-        </w:rPr>
-      </w:pPr>
-      <w:r>
-        <w:rPr>
-          <w:rFonts w:eastAsia="Times New Roman"/>
-        </w:rPr>
-        <w:t>Then the updated contact information should be saved successfully</w:t>
-      </w:r>
-    </w:p>
-    <w:p>
-      <w:pPr>
-        <w:spacing w:after="0" w:line="240" w:lineRule="auto"/>
-        <w:rPr>
-          <w:rFonts w:eastAsia="Times New Roman"/>
-        </w:rPr>
-      </w:pPr>
-      <w:r>
-        <w:rPr>
-          <w:rFonts w:eastAsia="Times New Roman"/>
-        </w:rPr>
-        <w:t>And a confirmation message should be displayed</w:t>
-      </w:r>
-      <w:r>
-        <w:rPr>
-          <w:rFonts w:eastAsia="Times New Roman"/>
-        </w:rPr>
-        <w:t>.</w:t>
-      </w:r>
-    </w:p>
-    <w:p>
-      <w:pPr>
-        <w:spacing w:after="0" w:line="240" w:lineRule="auto"/>
-        <w:rPr>
-          <w:rFonts w:eastAsia="Times New Roman"/>
-        </w:rPr>
-      </w:pPr>
-    </w:p>
-    <w:p>
-      <w:pPr>
-        <w:spacing w:after="0" w:line="240" w:lineRule="auto"/>
-        <w:rPr>
-          <w:rFonts w:eastAsia="Times New Roman"/>
-          <w:b/>
-          <w:bCs/>
-        </w:rPr>
-      </w:pPr>
-      <w:r>
-        <w:rPr>
-          <w:rFonts w:eastAsia="Times New Roman"/>
-          <w:b/>
-          <w:bCs/>
-        </w:rPr>
-        <w:t>Test#019: Scenario: Filling the Contact Details form</w:t>
-      </w:r>
-      <w:r>
-        <w:rPr>
-          <w:rFonts w:eastAsia="Times New Roman"/>
-          <w:b/>
-          <w:bCs/>
-        </w:rPr>
-        <w:t>.</w:t>
-      </w:r>
-    </w:p>
-    <w:p>
-      <w:pPr>
-        <w:spacing w:after="0" w:line="240" w:lineRule="auto"/>
-        <w:rPr>
-          <w:rFonts w:eastAsia="Times New Roman"/>
-        </w:rPr>
-      </w:pPr>
-      <w:r>
-        <w:rPr>
-          <w:rFonts w:eastAsia="Times New Roman"/>
-        </w:rPr>
-        <w:t>Given the user is on the "Contact Details" tab</w:t>
-      </w:r>
-      <w:r>
-        <w:rPr>
-          <w:rFonts w:eastAsia="Times New Roman"/>
-        </w:rPr>
-        <w:t>.</w:t>
-      </w:r>
-    </w:p>
-    <w:p>
-      <w:pPr>
-        <w:spacing w:after="0" w:line="240" w:lineRule="auto"/>
-        <w:rPr>
-          <w:rFonts w:eastAsia="Times New Roman"/>
-        </w:rPr>
-      </w:pPr>
-      <w:r>
-        <w:rPr>
-          <w:rFonts w:eastAsia="Times New Roman"/>
-        </w:rPr>
-        <w:t xml:space="preserve">When the user fills the </w:t>
-      </w:r>
-      <w:r>
-        <w:rPr>
-          <w:rFonts w:eastAsia="Times New Roman"/>
-        </w:rPr>
-        <w:t>fields,</w:t>
-      </w:r>
-      <w:r>
-        <w:rPr>
-          <w:rFonts w:eastAsia="Times New Roman"/>
-        </w:rPr>
-        <w:t xml:space="preserve"> such as contact number</w:t>
-      </w:r>
-      <w:r>
-        <w:rPr>
-          <w:rFonts w:eastAsia="Times New Roman"/>
-        </w:rPr>
-        <w:t>.</w:t>
-      </w:r>
-    </w:p>
-    <w:p>
-      <w:pPr>
-        <w:spacing w:after="0" w:line="240" w:lineRule="auto"/>
-        <w:rPr>
-          <w:rFonts w:eastAsia="Times New Roman"/>
-        </w:rPr>
-      </w:pPr>
-      <w:r>
-        <w:rPr>
-          <w:rFonts w:eastAsia="Times New Roman"/>
-        </w:rPr>
-        <w:t xml:space="preserve">Then the form should accept </w:t>
-      </w:r>
-      <w:r>
-        <w:rPr>
-          <w:rFonts w:eastAsia="Times New Roman"/>
-        </w:rPr>
-        <w:t>10-digit</w:t>
-      </w:r>
-      <w:r>
-        <w:rPr>
-          <w:rFonts w:eastAsia="Times New Roman"/>
-        </w:rPr>
-        <w:t xml:space="preserve"> numeric value only</w:t>
-      </w:r>
-      <w:r>
-        <w:rPr>
-          <w:rFonts w:eastAsia="Times New Roman"/>
-        </w:rPr>
-        <w:t>.</w:t>
-      </w:r>
-    </w:p>
-    <w:p>
-      <w:pPr>
-        <w:spacing w:after="0" w:line="240" w:lineRule="auto"/>
-        <w:rPr>
-          <w:rFonts w:eastAsia="Times New Roman"/>
-        </w:rPr>
-      </w:pPr>
-    </w:p>
-    <w:p>
-      <w:pPr>
-        <w:spacing w:after="0" w:line="240" w:lineRule="auto"/>
-        <w:rPr>
-          <w:rFonts w:eastAsia="Times New Roman"/>
-          <w:b/>
-          <w:bCs/>
-        </w:rPr>
-      </w:pPr>
-      <w:r>
-        <w:rPr>
-          <w:rFonts w:eastAsia="Times New Roman"/>
-          <w:b/>
-          <w:bCs/>
-        </w:rPr>
-        <w:t>Test#020: Scenario: Filling the personal details form</w:t>
-      </w:r>
-      <w:r>
-        <w:rPr>
-          <w:rFonts w:eastAsia="Times New Roman"/>
-          <w:b/>
-          <w:bCs/>
-        </w:rPr>
-        <w:t>.</w:t>
-      </w:r>
-    </w:p>
-    <w:p>
-      <w:pPr>
-        <w:spacing w:after="0" w:line="240" w:lineRule="auto"/>
-        <w:rPr>
-          <w:rFonts w:eastAsia="Times New Roman"/>
-        </w:rPr>
-      </w:pPr>
-      <w:r>
-        <w:rPr>
-          <w:rFonts w:eastAsia="Times New Roman"/>
-        </w:rPr>
-        <w:t>Given the user is on the "Personal Details" tab</w:t>
-      </w:r>
-      <w:r>
-        <w:rPr>
-          <w:rFonts w:eastAsia="Times New Roman"/>
-        </w:rPr>
-        <w:t>.</w:t>
-      </w:r>
-    </w:p>
-    <w:p>
-      <w:pPr>
-        <w:spacing w:after="0" w:line="240" w:lineRule="auto"/>
-        <w:rPr>
-          <w:rFonts w:eastAsia="Times New Roman"/>
-        </w:rPr>
-      </w:pPr>
-      <w:r>
-        <w:rPr>
-          <w:rFonts w:eastAsia="Times New Roman"/>
-        </w:rPr>
-        <w:t>When the user fills the fields such as Name, Driver License, Employee ID etc</w:t>
-      </w:r>
-      <w:r>
-        <w:rPr>
-          <w:rFonts w:eastAsia="Times New Roman"/>
-        </w:rPr>
-        <w:t>.</w:t>
-      </w:r>
-    </w:p>
-    <w:p>
-      <w:pPr>
-        <w:spacing w:after="0" w:line="240" w:lineRule="auto"/>
-        <w:rPr>
-          <w:rFonts w:eastAsia="Times New Roman"/>
-        </w:rPr>
-      </w:pPr>
-      <w:r>
-        <w:rPr>
-          <w:rFonts w:eastAsia="Times New Roman"/>
-        </w:rPr>
-        <w:t>Then the form should accept valid input for each accordingly</w:t>
-      </w:r>
-    </w:p>
-    <w:p>
-      <w:pPr>
-        <w:spacing w:after="0" w:line="240" w:lineRule="auto"/>
-        <w:rPr>
-          <w:rFonts w:eastAsia="Times New Roman"/>
-        </w:rPr>
-      </w:pPr>
-    </w:p>
-    <w:p>
-      <w:pPr>
-        <w:spacing w:after="0" w:line="240" w:lineRule="auto"/>
-        <w:rPr>
-          <w:rFonts w:eastAsia="Times New Roman"/>
-          <w:b/>
-          <w:bCs/>
-        </w:rPr>
-      </w:pPr>
-      <w:r>
-        <w:rPr>
-          <w:rFonts w:eastAsia="Times New Roman"/>
-          <w:b/>
-          <w:bCs/>
-        </w:rPr>
-        <w:t>Test#021: Scenario: Admin successfully applies for leave</w:t>
+        <w:t>Then the leave request should be successfully recorded in the system</w:t>
+      </w:r>
+    </w:p>
+    <w:p>
+      <w:pPr>
+        <w:spacing w:after="0" w:line="240" w:lineRule="auto"/>
+        <w:rPr>
+          <w:rFonts w:eastAsia="Times New Roman"/>
+        </w:rPr>
+      </w:pPr>
+      <w:r>
+        <w:rPr>
+          <w:rFonts w:eastAsia="Times New Roman"/>
+        </w:rPr>
+        <w:t>And the leave should appear under the 'My Leaves' tab</w:t>
+      </w:r>
+      <w:r>
+        <w:rPr>
+          <w:rFonts w:eastAsia="Times New Roman"/>
+        </w:rPr>
+        <w:t>.</w:t>
+      </w:r>
+    </w:p>
+    <w:p>
+      <w:pPr>
+        <w:spacing w:after="0" w:line="240" w:lineRule="auto"/>
+        <w:rPr>
+          <w:rFonts w:eastAsia="Times New Roman"/>
+        </w:rPr>
+      </w:pPr>
+    </w:p>
+    <w:p>
+      <w:pPr>
+        <w:spacing w:after="0" w:line="240" w:lineRule="auto"/>
+        <w:rPr>
+          <w:rFonts w:eastAsia="Times New Roman"/>
+          <w:b/>
+          <w:bCs/>
+        </w:rPr>
+      </w:pPr>
+      <w:r>
+        <w:rPr>
+          <w:rFonts w:eastAsia="Times New Roman"/>
+          <w:b/>
+          <w:bCs/>
+        </w:rPr>
+        <w:t>Test#022: Scenario: Admin views leave history with filtering options</w:t>
       </w:r>
       <w:r>
         <w:rPr>
@@ -3243,107 +4781,73 @@
         <w:rPr>
           <w:rFonts w:eastAsia="Times New Roman"/>
         </w:rPr>
-        <w:t>When the admin navigates to the 'Apply' tab</w:t>
-      </w:r>
-    </w:p>
-    <w:p>
-      <w:pPr>
-        <w:spacing w:after="0" w:line="240" w:lineRule="auto"/>
-        <w:rPr>
-          <w:rFonts w:eastAsia="Times New Roman"/>
-        </w:rPr>
-      </w:pPr>
-      <w:r>
-        <w:rPr>
-          <w:rFonts w:eastAsia="Times New Roman"/>
-        </w:rPr>
-        <w:t>And selects a leave type, start date, end date and enters a reason</w:t>
-      </w:r>
-      <w:r>
-        <w:rPr>
-          <w:rFonts w:eastAsia="Times New Roman"/>
-        </w:rPr>
-        <w:t>.</w:t>
-      </w:r>
-    </w:p>
-    <w:p>
-      <w:pPr>
-        <w:spacing w:after="0" w:line="240" w:lineRule="auto"/>
-        <w:rPr>
-          <w:rFonts w:eastAsia="Times New Roman"/>
-        </w:rPr>
-      </w:pPr>
-      <w:r>
-        <w:rPr>
-          <w:rFonts w:eastAsia="Times New Roman"/>
-        </w:rPr>
-        <w:t>And clicks on the 'Apply' button</w:t>
-      </w:r>
-      <w:r>
-        <w:rPr>
-          <w:rFonts w:eastAsia="Times New Roman"/>
-        </w:rPr>
-        <w:t>.</w:t>
-      </w:r>
-    </w:p>
-    <w:p>
-      <w:pPr>
-        <w:spacing w:after="0" w:line="240" w:lineRule="auto"/>
-        <w:rPr>
-          <w:rFonts w:eastAsia="Times New Roman"/>
-        </w:rPr>
-      </w:pPr>
-      <w:r>
-        <w:rPr>
-          <w:rFonts w:eastAsia="Times New Roman"/>
-        </w:rPr>
-        <w:t>Then the leave request should be successfully recorded in the system</w:t>
-      </w:r>
-    </w:p>
-    <w:p>
-      <w:pPr>
-        <w:spacing w:after="0" w:line="240" w:lineRule="auto"/>
-        <w:rPr>
-          <w:rFonts w:eastAsia="Times New Roman"/>
-        </w:rPr>
-      </w:pPr>
-      <w:r>
-        <w:rPr>
-          <w:rFonts w:eastAsia="Times New Roman"/>
-        </w:rPr>
-        <w:t>And the leave should appear under the 'My Leaves' tab</w:t>
-      </w:r>
-      <w:r>
-        <w:rPr>
-          <w:rFonts w:eastAsia="Times New Roman"/>
-        </w:rPr>
-        <w:t>.</w:t>
-      </w:r>
-    </w:p>
-    <w:p>
-      <w:pPr>
-        <w:spacing w:after="0" w:line="240" w:lineRule="auto"/>
-        <w:rPr>
-          <w:rFonts w:eastAsia="Times New Roman"/>
-        </w:rPr>
-      </w:pPr>
-    </w:p>
-    <w:p>
-      <w:pPr>
-        <w:spacing w:after="0" w:line="240" w:lineRule="auto"/>
-        <w:rPr>
-          <w:rFonts w:eastAsia="Times New Roman"/>
-          <w:b/>
-          <w:bCs/>
-        </w:rPr>
-      </w:pPr>
-      <w:r>
-        <w:rPr>
-          <w:rFonts w:eastAsia="Times New Roman"/>
-          <w:b/>
-          <w:bCs/>
-        </w:rPr>
-        <w:t>Test#022: Scenario: Admin views leave history with filtering options</w:t>
+        <w:t>When the admin navigates to the 'My leaves' tab</w:t>
+      </w:r>
+      <w:r>
+        <w:rPr>
+          <w:rFonts w:eastAsia="Times New Roman"/>
+        </w:rPr>
+        <w:t>.</w:t>
+      </w:r>
+    </w:p>
+    <w:p>
+      <w:pPr>
+        <w:spacing w:after="0" w:line="240" w:lineRule="auto"/>
+        <w:rPr>
+          <w:rFonts w:eastAsia="Times New Roman"/>
+        </w:rPr>
+      </w:pPr>
+      <w:r>
+        <w:rPr>
+          <w:rFonts w:eastAsia="Times New Roman"/>
+        </w:rPr>
+        <w:t>And applies filters by date range, leave status, and leave type</w:t>
+      </w:r>
+      <w:r>
+        <w:rPr>
+          <w:rFonts w:eastAsia="Times New Roman"/>
+        </w:rPr>
+        <w:t>.</w:t>
+      </w:r>
+    </w:p>
+    <w:p>
+      <w:pPr>
+        <w:spacing w:after="0" w:line="240" w:lineRule="auto"/>
+        <w:rPr>
+          <w:rFonts w:eastAsia="Times New Roman"/>
+        </w:rPr>
+      </w:pPr>
+      <w:r>
+        <w:rPr>
+          <w:rFonts w:eastAsia="Times New Roman"/>
+        </w:rPr>
+        <w:t>Then the filtered leave history should be displayed correctly</w:t>
+      </w:r>
+    </w:p>
+    <w:p>
+      <w:pPr>
+        <w:spacing w:after="0" w:line="240" w:lineRule="auto"/>
+        <w:rPr>
+          <w:rFonts w:eastAsia="Times New Roman"/>
+        </w:rPr>
+      </w:pPr>
+    </w:p>
+    <w:p>
+      <w:pPr>
+        <w:spacing w:after="0" w:line="240" w:lineRule="auto"/>
+        <w:rPr>
+          <w:rFonts w:eastAsia="Times New Roman"/>
+          <w:b/>
+          <w:bCs/>
+        </w:rPr>
+      </w:pPr>
+      <w:r>
+        <w:rPr>
+          <w:rFonts w:eastAsia="Times New Roman"/>
+          <w:b/>
+          <w:bCs/>
+        </w:rPr>
+        <w:t>Test#023: Scenario: Admin generates, and exports leave reports</w:t>
       </w:r>
       <w:r>
         <w:rPr>
@@ -3385,73 +4889,87 @@
         <w:rPr>
           <w:rFonts w:eastAsia="Times New Roman"/>
         </w:rPr>
-        <w:t>When the admin navigates to the 'My leaves' tab</w:t>
-      </w:r>
-      <w:r>
-        <w:rPr>
-          <w:rFonts w:eastAsia="Times New Roman"/>
-        </w:rPr>
-        <w:t>.</w:t>
-      </w:r>
-    </w:p>
-    <w:p>
-      <w:pPr>
-        <w:spacing w:after="0" w:line="240" w:lineRule="auto"/>
-        <w:rPr>
-          <w:rFonts w:eastAsia="Times New Roman"/>
-        </w:rPr>
-      </w:pPr>
-      <w:r>
-        <w:rPr>
-          <w:rFonts w:eastAsia="Times New Roman"/>
-        </w:rPr>
-        <w:t>And applies filters by date range, leave status, and leave type</w:t>
-      </w:r>
-      <w:r>
-        <w:rPr>
-          <w:rFonts w:eastAsia="Times New Roman"/>
-        </w:rPr>
-        <w:t>.</w:t>
-      </w:r>
-    </w:p>
-    <w:p>
-      <w:pPr>
-        <w:spacing w:after="0" w:line="240" w:lineRule="auto"/>
-        <w:rPr>
-          <w:rFonts w:eastAsia="Times New Roman"/>
-        </w:rPr>
-      </w:pPr>
-      <w:r>
-        <w:rPr>
-          <w:rFonts w:eastAsia="Times New Roman"/>
-        </w:rPr>
-        <w:t>Then the filtered leave history should be displayed correctly</w:t>
-      </w:r>
-    </w:p>
-    <w:p>
-      <w:pPr>
-        <w:spacing w:after="0" w:line="240" w:lineRule="auto"/>
-        <w:rPr>
-          <w:rFonts w:eastAsia="Times New Roman"/>
-        </w:rPr>
-      </w:pPr>
-    </w:p>
-    <w:p>
-      <w:pPr>
-        <w:spacing w:after="0" w:line="240" w:lineRule="auto"/>
-        <w:rPr>
-          <w:rFonts w:eastAsia="Times New Roman"/>
-          <w:b/>
-          <w:bCs/>
-        </w:rPr>
-      </w:pPr>
-      <w:r>
-        <w:rPr>
-          <w:rFonts w:eastAsia="Times New Roman"/>
-          <w:b/>
-          <w:bCs/>
-        </w:rPr>
-        <w:t>Test#023: Scenario: Admin generates, and exports leave reports</w:t>
+        <w:t>When the admin navigates to the 'Reports' tab</w:t>
+      </w:r>
+    </w:p>
+    <w:p>
+      <w:pPr>
+        <w:spacing w:after="0" w:line="240" w:lineRule="auto"/>
+        <w:rPr>
+          <w:rFonts w:eastAsia="Times New Roman"/>
+        </w:rPr>
+      </w:pPr>
+      <w:r>
+        <w:rPr>
+          <w:rFonts w:eastAsia="Times New Roman"/>
+        </w:rPr>
+        <w:t>And generates a report based on leave type, leave status, department or employee</w:t>
+      </w:r>
+      <w:r>
+        <w:rPr>
+          <w:rFonts w:eastAsia="Times New Roman"/>
+        </w:rPr>
+        <w:t>.</w:t>
+      </w:r>
+    </w:p>
+    <w:p>
+      <w:pPr>
+        <w:spacing w:after="0" w:line="240" w:lineRule="auto"/>
+        <w:rPr>
+          <w:rFonts w:eastAsia="Times New Roman"/>
+        </w:rPr>
+      </w:pPr>
+      <w:r>
+        <w:rPr>
+          <w:rFonts w:eastAsia="Times New Roman"/>
+        </w:rPr>
+        <w:t>And exports the report as a PDF</w:t>
+      </w:r>
+      <w:r>
+        <w:rPr>
+          <w:rFonts w:eastAsia="Times New Roman"/>
+        </w:rPr>
+        <w:t>.</w:t>
+      </w:r>
+    </w:p>
+    <w:p>
+      <w:pPr>
+        <w:spacing w:after="0" w:line="240" w:lineRule="auto"/>
+        <w:rPr>
+          <w:rFonts w:eastAsia="Times New Roman"/>
+        </w:rPr>
+      </w:pPr>
+      <w:r>
+        <w:rPr>
+          <w:rFonts w:eastAsia="Times New Roman"/>
+        </w:rPr>
+        <w:t>Then the report should be generated correctly and available for download as a PDF</w:t>
+      </w:r>
+    </w:p>
+    <w:p>
+      <w:pPr>
+        <w:spacing w:after="0" w:line="240" w:lineRule="auto"/>
+        <w:rPr>
+          <w:rFonts w:eastAsia="Times New Roman"/>
+        </w:rPr>
+      </w:pPr>
+    </w:p>
+    <w:p>
+      <w:pPr>
+        <w:spacing w:after="0" w:line="240" w:lineRule="auto"/>
+        <w:rPr>
+          <w:rFonts w:eastAsia="Times New Roman"/>
+          <w:b/>
+          <w:bCs/>
+        </w:rPr>
+      </w:pPr>
+      <w:r>
+        <w:rPr>
+          <w:rFonts w:eastAsia="Times New Roman"/>
+          <w:b/>
+          <w:bCs/>
+        </w:rPr>
+        <w:t>Test#024: Scenario: Admin views and filters leave reports</w:t>
       </w:r>
       <w:r>
         <w:rPr>
@@ -3493,87 +5011,67 @@
         <w:rPr>
           <w:rFonts w:eastAsia="Times New Roman"/>
         </w:rPr>
-        <w:t>When the admin navigates to the 'Reports' tab</w:t>
-      </w:r>
-    </w:p>
-    <w:p>
-      <w:pPr>
-        <w:spacing w:after="0" w:line="240" w:lineRule="auto"/>
-        <w:rPr>
-          <w:rFonts w:eastAsia="Times New Roman"/>
-        </w:rPr>
-      </w:pPr>
-      <w:r>
-        <w:rPr>
-          <w:rFonts w:eastAsia="Times New Roman"/>
-        </w:rPr>
-        <w:t>And generates a report based on leave type, leave status, department or employee</w:t>
-      </w:r>
-      <w:r>
-        <w:rPr>
-          <w:rFonts w:eastAsia="Times New Roman"/>
-        </w:rPr>
-        <w:t>.</w:t>
-      </w:r>
-    </w:p>
-    <w:p>
-      <w:pPr>
-        <w:spacing w:after="0" w:line="240" w:lineRule="auto"/>
-        <w:rPr>
-          <w:rFonts w:eastAsia="Times New Roman"/>
-        </w:rPr>
-      </w:pPr>
-      <w:r>
-        <w:rPr>
-          <w:rFonts w:eastAsia="Times New Roman"/>
-        </w:rPr>
-        <w:t>And exports the report as a PDF</w:t>
-      </w:r>
-      <w:r>
-        <w:rPr>
-          <w:rFonts w:eastAsia="Times New Roman"/>
-        </w:rPr>
-        <w:t>.</w:t>
-      </w:r>
-    </w:p>
-    <w:p>
-      <w:pPr>
-        <w:spacing w:after="0" w:line="240" w:lineRule="auto"/>
-        <w:rPr>
-          <w:rFonts w:eastAsia="Times New Roman"/>
-        </w:rPr>
-      </w:pPr>
-      <w:r>
-        <w:rPr>
-          <w:rFonts w:eastAsia="Times New Roman"/>
-        </w:rPr>
-        <w:t>Then the report should be generated correctly and available for download as a PDF</w:t>
-      </w:r>
-    </w:p>
-    <w:p>
-      <w:pPr>
-        <w:spacing w:after="0" w:line="240" w:lineRule="auto"/>
-        <w:rPr>
-          <w:rFonts w:eastAsia="Times New Roman"/>
-        </w:rPr>
-      </w:pPr>
-    </w:p>
-    <w:p>
-      <w:pPr>
-        <w:spacing w:after="0" w:line="240" w:lineRule="auto"/>
-        <w:rPr>
-          <w:rFonts w:eastAsia="Times New Roman"/>
-          <w:b/>
-          <w:bCs/>
-        </w:rPr>
-      </w:pPr>
-      <w:r>
-        <w:rPr>
-          <w:rFonts w:eastAsia="Times New Roman"/>
-          <w:b/>
-          <w:bCs/>
-        </w:rPr>
-        <w:t>Test#024: Scenario: Admin views and filters leave reports</w:t>
+        <w:t>When the admin navigates to the 'Leave list' tab</w:t>
+      </w:r>
+    </w:p>
+    <w:p>
+      <w:pPr>
+        <w:spacing w:after="0" w:line="240" w:lineRule="auto"/>
+        <w:rPr>
+          <w:rFonts w:eastAsia="Times New Roman"/>
+        </w:rPr>
+      </w:pPr>
+      <w:r>
+        <w:rPr>
+          <w:rFonts w:eastAsia="Times New Roman"/>
+        </w:rPr>
+        <w:t>And sorts the leave requests by status, leave type, employee name or sub-unit</w:t>
+      </w:r>
+      <w:r>
+        <w:rPr>
+          <w:rFonts w:eastAsia="Times New Roman"/>
+        </w:rPr>
+        <w:t>.</w:t>
+      </w:r>
+    </w:p>
+    <w:p>
+      <w:pPr>
+        <w:spacing w:after="0" w:line="240" w:lineRule="auto"/>
+        <w:rPr>
+          <w:rFonts w:eastAsia="Times New Roman"/>
+        </w:rPr>
+      </w:pPr>
+      <w:r>
+        <w:rPr>
+          <w:rFonts w:eastAsia="Times New Roman"/>
+        </w:rPr>
+        <w:t>Then the leave requests should be displayed according to the selected filters and sorting options</w:t>
+      </w:r>
+    </w:p>
+    <w:p>
+      <w:pPr>
+        <w:spacing w:after="0" w:line="240" w:lineRule="auto"/>
+        <w:rPr>
+          <w:rFonts w:eastAsia="Times New Roman"/>
+        </w:rPr>
+      </w:pPr>
+    </w:p>
+    <w:p>
+      <w:pPr>
+        <w:spacing w:after="0" w:line="240" w:lineRule="auto"/>
+        <w:rPr>
+          <w:rFonts w:eastAsia="Times New Roman"/>
+          <w:b/>
+          <w:bCs/>
+        </w:rPr>
+      </w:pPr>
+      <w:r>
+        <w:rPr>
+          <w:rFonts w:eastAsia="Times New Roman"/>
+          <w:b/>
+          <w:bCs/>
+        </w:rPr>
+        <w:t>Test#025: Scenario: Admin attempts to apply leave for past dates</w:t>
       </w:r>
       <w:r>
         <w:rPr>
@@ -3615,108 +5113,6 @@
         <w:rPr>
           <w:rFonts w:eastAsia="Times New Roman"/>
         </w:rPr>
-        <w:t>When the admin navigates to the 'Leave list' tab</w:t>
-      </w:r>
-    </w:p>
-    <w:p>
-      <w:pPr>
-        <w:spacing w:after="0" w:line="240" w:lineRule="auto"/>
-        <w:rPr>
-          <w:rFonts w:eastAsia="Times New Roman"/>
-        </w:rPr>
-      </w:pPr>
-      <w:r>
-        <w:rPr>
-          <w:rFonts w:eastAsia="Times New Roman"/>
-        </w:rPr>
-        <w:t>And sorts the leave requests by status, leave type, employee name or sub-unit</w:t>
-      </w:r>
-      <w:r>
-        <w:rPr>
-          <w:rFonts w:eastAsia="Times New Roman"/>
-        </w:rPr>
-        <w:t>.</w:t>
-      </w:r>
-    </w:p>
-    <w:p>
-      <w:pPr>
-        <w:spacing w:after="0" w:line="240" w:lineRule="auto"/>
-        <w:rPr>
-          <w:rFonts w:eastAsia="Times New Roman"/>
-        </w:rPr>
-      </w:pPr>
-      <w:r>
-        <w:rPr>
-          <w:rFonts w:eastAsia="Times New Roman"/>
-        </w:rPr>
-        <w:t>Then the leave requests should be displayed according to the selected filters and sorting options</w:t>
-      </w:r>
-    </w:p>
-    <w:p>
-      <w:pPr>
-        <w:spacing w:after="0" w:line="240" w:lineRule="auto"/>
-        <w:rPr>
-          <w:rFonts w:eastAsia="Times New Roman"/>
-        </w:rPr>
-      </w:pPr>
-    </w:p>
-    <w:p>
-      <w:pPr>
-        <w:spacing w:after="0" w:line="240" w:lineRule="auto"/>
-        <w:rPr>
-          <w:rFonts w:eastAsia="Times New Roman"/>
-          <w:b/>
-          <w:bCs/>
-        </w:rPr>
-      </w:pPr>
-      <w:r>
-        <w:rPr>
-          <w:rFonts w:eastAsia="Times New Roman"/>
-          <w:b/>
-          <w:bCs/>
-        </w:rPr>
-        <w:t>Test#025: Scenario: Admin attempts to apply leave for past dates</w:t>
-      </w:r>
-      <w:r>
-        <w:rPr>
-          <w:rFonts w:eastAsia="Times New Roman"/>
-          <w:b/>
-          <w:bCs/>
-        </w:rPr>
-        <w:t>.</w:t>
-      </w:r>
-    </w:p>
-    <w:p>
-      <w:pPr>
-        <w:spacing w:after="0" w:line="240" w:lineRule="auto"/>
-        <w:rPr>
-          <w:rFonts w:eastAsia="Times New Roman"/>
-        </w:rPr>
-      </w:pPr>
-      <w:r>
-        <w:rPr>
-          <w:rFonts w:eastAsia="Times New Roman"/>
-        </w:rPr>
-        <w:t>Given the admin user navigates to leave section from the side-menu navbar</w:t>
-      </w:r>
-      <w:r>
-        <w:rPr>
-          <w:rFonts w:eastAsia="Times New Roman"/>
-        </w:rPr>
-        <w:t>.</w:t>
-      </w:r>
-    </w:p>
-    <w:p>
-      <w:pPr>
-        <w:spacing w:after="0" w:line="240" w:lineRule="auto"/>
-        <w:rPr>
-          <w:rFonts w:eastAsia="Times New Roman"/>
-        </w:rPr>
-      </w:pPr>
-      <w:r>
-        <w:rPr>
-          <w:rFonts w:eastAsia="Times New Roman"/>
-        </w:rPr>
         <w:t>When the Admin navigates to the "Apply" tab</w:t>
       </w:r>
     </w:p>
@@ -3751,7 +5147,6 @@
         <w:rPr>
           <w:rFonts w:eastAsia="Times New Roman"/>
         </w:rPr>
-        <w:lastRenderedPageBreak/>
         <w:t>Then an error message should be displayed</w:t>
       </w:r>
     </w:p>
@@ -4128,6 +5523,7 @@
           <w:b/>
           <w:bCs/>
         </w:rPr>
+        <w:lastRenderedPageBreak/>
         <w:t>Test#029: Scenario: Successfully reset password using the reset link</w:t>
       </w:r>
       <w:r>
@@ -4421,8 +5817,18 @@
           <w:b/>
           <w:bCs/>
         </w:rPr>
-        <w:t>31: Scenario: Successfully reset password using the reset link</w:t>
-      </w:r>
+        <w:t xml:space="preserve">31: Scenario: Successfully reset password using the reset </w:t>
+      </w:r>
+      <w:proofErr w:type="gramStart"/>
+      <w:r>
+        <w:rPr>
+          <w:rStyle w:val="normaltextrun"/>
+          <w:b/>
+          <w:bCs/>
+        </w:rPr>
+        <w:t>link</w:t>
+      </w:r>
+      <w:proofErr w:type="gramEnd"/>
       <w:r>
         <w:rPr>
           <w:rStyle w:val="eop"/>
@@ -4495,8 +5901,17 @@
           <w:rStyle w:val="normaltextrun"/>
           <w:rFonts w:ascii="Calibri" w:hAnsi="Calibri" w:cs="Calibri"/>
         </w:rPr>
-        <w:t>And the user clicks the password reset link</w:t>
-      </w:r>
+        <w:t xml:space="preserve">And the user clicks the password reset </w:t>
+      </w:r>
+      <w:proofErr w:type="gramStart"/>
+      <w:r>
+        <w:rPr>
+          <w:rStyle w:val="normaltextrun"/>
+          <w:rFonts w:ascii="Calibri" w:hAnsi="Calibri" w:cs="Calibri"/>
+        </w:rPr>
+        <w:t>link</w:t>
+      </w:r>
+      <w:proofErr w:type="gramEnd"/>
       <w:r>
         <w:rPr>
           <w:rStyle w:val="eop"/>
@@ -4551,8 +5966,17 @@
           <w:rStyle w:val="normaltextrun"/>
           <w:rFonts w:ascii="Calibri" w:hAnsi="Calibri" w:cs="Calibri"/>
         </w:rPr>
-        <w:t>And the user clicks the "Submit" button</w:t>
-      </w:r>
+        <w:t xml:space="preserve">And the user clicks the "Submit" </w:t>
+      </w:r>
+      <w:proofErr w:type="gramStart"/>
+      <w:r>
+        <w:rPr>
+          <w:rStyle w:val="normaltextrun"/>
+          <w:rFonts w:ascii="Calibri" w:hAnsi="Calibri" w:cs="Calibri"/>
+        </w:rPr>
+        <w:t>button</w:t>
+      </w:r>
+      <w:proofErr w:type="gramEnd"/>
       <w:r>
         <w:rPr>
           <w:rStyle w:val="eop"/>
@@ -4607,8 +6031,17 @@
           <w:rStyle w:val="normaltextrun"/>
           <w:rFonts w:ascii="Calibri" w:hAnsi="Calibri" w:cs="Calibri"/>
         </w:rPr>
-        <w:t>And the user should be able to log in with the new password</w:t>
-      </w:r>
+        <w:t xml:space="preserve">And the user should be able to log in with the new </w:t>
+      </w:r>
+      <w:proofErr w:type="gramStart"/>
+      <w:r>
+        <w:rPr>
+          <w:rStyle w:val="normaltextrun"/>
+          <w:rFonts w:ascii="Calibri" w:hAnsi="Calibri" w:cs="Calibri"/>
+        </w:rPr>
+        <w:t>password</w:t>
+      </w:r>
+      <w:proofErr w:type="gramEnd"/>
       <w:r>
         <w:rPr>
           <w:rStyle w:val="eop"/>
@@ -4674,8 +6107,18 @@
           <w:b/>
           <w:bCs/>
         </w:rPr>
-        <w:t>2: Scenario: Reset password with mismatched confirmation</w:t>
-      </w:r>
+        <w:t xml:space="preserve">2: Scenario: Reset password with mismatched </w:t>
+      </w:r>
+      <w:proofErr w:type="gramStart"/>
+      <w:r>
+        <w:rPr>
+          <w:rStyle w:val="normaltextrun"/>
+          <w:b/>
+          <w:bCs/>
+        </w:rPr>
+        <w:t>confirmation</w:t>
+      </w:r>
+      <w:proofErr w:type="gramEnd"/>
       <w:r>
         <w:rPr>
           <w:rStyle w:val="eop"/>
@@ -4702,7 +6145,6 @@
           <w:rStyle w:val="normaltextrun"/>
           <w:rFonts w:ascii="Calibri" w:hAnsi="Calibri" w:cs="Calibri"/>
         </w:rPr>
-        <w:lastRenderedPageBreak/>
         <w:t>Given the user has received a password reset link at "</w:t>
       </w:r>
       <w:hyperlink r:id="rId18" w:tgtFrame="_blank" w:history="1">
@@ -4749,8 +6191,17 @@
           <w:rStyle w:val="normaltextrun"/>
           <w:rFonts w:ascii="Calibri" w:hAnsi="Calibri" w:cs="Calibri"/>
         </w:rPr>
-        <w:t>And the user clicks the password reset link</w:t>
-      </w:r>
+        <w:t xml:space="preserve">And the user clicks the password reset </w:t>
+      </w:r>
+      <w:proofErr w:type="gramStart"/>
+      <w:r>
+        <w:rPr>
+          <w:rStyle w:val="normaltextrun"/>
+          <w:rFonts w:ascii="Calibri" w:hAnsi="Calibri" w:cs="Calibri"/>
+        </w:rPr>
+        <w:t>link</w:t>
+      </w:r>
+      <w:proofErr w:type="gramEnd"/>
       <w:r>
         <w:rPr>
           <w:rStyle w:val="eop"/>
@@ -4805,8 +6256,17 @@
           <w:rStyle w:val="normaltextrun"/>
           <w:rFonts w:ascii="Calibri" w:hAnsi="Calibri" w:cs="Calibri"/>
         </w:rPr>
-        <w:t>And the user clicks the "Submit" button</w:t>
-      </w:r>
+        <w:t xml:space="preserve">And the user clicks the "Submit" </w:t>
+      </w:r>
+      <w:proofErr w:type="gramStart"/>
+      <w:r>
+        <w:rPr>
+          <w:rStyle w:val="normaltextrun"/>
+          <w:rFonts w:ascii="Calibri" w:hAnsi="Calibri" w:cs="Calibri"/>
+        </w:rPr>
+        <w:t>button</w:t>
+      </w:r>
+      <w:proofErr w:type="gramEnd"/>
       <w:r>
         <w:rPr>
           <w:rStyle w:val="eop"/>
@@ -4886,7 +6346,15 @@
           <w:b/>
           <w:bCs/>
         </w:rPr>
-        <w:t>Scenario: In Contact details, email should be verified</w:t>
+        <w:t xml:space="preserve">Scenario: In Contact details, email should be </w:t>
+      </w:r>
+      <w:r>
+        <w:rPr>
+          <w:rStyle w:val="normaltextrun"/>
+          <w:b/>
+          <w:bCs/>
+        </w:rPr>
+        <w:t>verified.</w:t>
       </w:r>
       <w:r>
         <w:rPr>
@@ -5015,56 +6483,6 @@
         <w:spacing w:after="0" w:line="240" w:lineRule="auto"/>
         <w:rPr>
           <w:rFonts w:eastAsia="Times New Roman"/>
-        </w:rPr>
-      </w:pPr>
-    </w:p>
-    <w:p>
-      <w:pPr>
-        <w:pStyle w:val="ListParagraph"/>
-        <w:spacing w:after="0" w:line="240" w:lineRule="auto"/>
-        <w:rPr>
-          <w:sz w:val="24"/>
-          <w:szCs w:val="24"/>
-        </w:rPr>
-      </w:pPr>
-    </w:p>
-    <w:p>
-      <w:pPr>
-        <w:pStyle w:val="ListParagraph"/>
-        <w:spacing w:after="0" w:line="240" w:lineRule="auto"/>
-        <w:rPr>
-          <w:sz w:val="24"/>
-          <w:szCs w:val="24"/>
-        </w:rPr>
-      </w:pPr>
-    </w:p>
-    <w:p>
-      <w:pPr>
-        <w:pStyle w:val="ListParagraph"/>
-        <w:spacing w:after="0" w:line="240" w:lineRule="auto"/>
-        <w:rPr>
-          <w:sz w:val="24"/>
-          <w:szCs w:val="24"/>
-        </w:rPr>
-      </w:pPr>
-    </w:p>
-    <w:p>
-      <w:pPr>
-        <w:pStyle w:val="ListParagraph"/>
-        <w:spacing w:after="0" w:line="240" w:lineRule="auto"/>
-        <w:rPr>
-          <w:sz w:val="24"/>
-          <w:szCs w:val="24"/>
-        </w:rPr>
-      </w:pPr>
-    </w:p>
-    <w:p>
-      <w:pPr>
-        <w:pStyle w:val="ListParagraph"/>
-        <w:spacing w:after="0" w:line="240" w:lineRule="auto"/>
-        <w:rPr>
-          <w:sz w:val="24"/>
-          <w:szCs w:val="24"/>
         </w:rPr>
       </w:pPr>
     </w:p>
@@ -5156,6 +6574,7 @@
           <w:sz w:val="24"/>
           <w:szCs w:val="24"/>
         </w:rPr>
+        <w:lastRenderedPageBreak/>
         <w:t>Done Functional (Regression) Testing for all the Test Cases and created the Bug Report:</w:t>
       </w:r>
     </w:p>
@@ -5254,7 +6673,6 @@
           <w:sz w:val="24"/>
           <w:szCs w:val="24"/>
         </w:rPr>
-        <w:lastRenderedPageBreak/>
         <w:drawing>
           <wp:inline distT="0" distB="0" distL="0" distR="0" wp14:anchorId="00B4711B" wp14:editId="4C99936F">
             <wp:extent cx="5943600" cy="3343275"/>
@@ -5352,7 +6770,7 @@
           <w:noProof/>
         </w:rPr>
         <w:drawing>
-          <wp:inline distT="0" distB="0" distL="0" distR="0" wp14:anchorId="236CB147" wp14:editId="5FC0F6B7">
+          <wp:inline distT="0" distB="0" distL="0" distR="0" wp14:anchorId="236CB147" wp14:editId="33288A33">
             <wp:extent cx="6017895" cy="514350"/>
             <wp:effectExtent l="0" t="0" r="1905" b="0"/>
             <wp:docPr id="2066759991" name="Picture 13"/>
@@ -5506,6 +6924,26 @@
     </w:p>
     <w:p>
       <w:pPr>
+        <w:pStyle w:val="ListParagraph"/>
+        <w:spacing w:after="0" w:line="240" w:lineRule="auto"/>
+        <w:rPr>
+          <w:sz w:val="24"/>
+          <w:szCs w:val="24"/>
+        </w:rPr>
+      </w:pPr>
+    </w:p>
+    <w:p>
+      <w:pPr>
+        <w:pStyle w:val="ListParagraph"/>
+        <w:spacing w:after="0" w:line="240" w:lineRule="auto"/>
+        <w:rPr>
+          <w:sz w:val="24"/>
+          <w:szCs w:val="24"/>
+        </w:rPr>
+      </w:pPr>
+    </w:p>
+    <w:p>
+      <w:pPr>
         <w:spacing w:after="0" w:line="240" w:lineRule="auto"/>
         <w:rPr>
           <w:b/>
@@ -5521,6 +6959,7 @@
           <w:sz w:val="32"/>
           <w:szCs w:val="32"/>
         </w:rPr>
+        <w:lastRenderedPageBreak/>
         <w:t>Implementing the CI/CD Pipeline using GitHub Actions</w:t>
       </w:r>
     </w:p>
@@ -5571,7 +7010,6 @@
           <w:sz w:val="28"/>
           <w:szCs w:val="28"/>
         </w:rPr>
-        <w:lastRenderedPageBreak/>
         <w:drawing>
           <wp:inline distT="0" distB="0" distL="0" distR="0" wp14:anchorId="729CCA2F" wp14:editId="49EF9850">
             <wp:extent cx="5943600" cy="3343275"/>
@@ -5746,6 +7184,7 @@
           <w:sz w:val="28"/>
           <w:szCs w:val="28"/>
         </w:rPr>
+        <w:lastRenderedPageBreak/>
         <w:t>Created the pom.xml file and added it on the Repository.</w:t>
       </w:r>
     </w:p>
@@ -5763,7 +7202,6 @@
           <w:sz w:val="28"/>
           <w:szCs w:val="28"/>
         </w:rPr>
-        <w:lastRenderedPageBreak/>
         <w:drawing>
           <wp:anchor distT="0" distB="0" distL="114300" distR="114300" simplePos="0" relativeHeight="251659264" behindDoc="1" locked="0" layoutInCell="1" allowOverlap="1" wp14:anchorId="52D7E045" wp14:editId="42D8494C">
             <wp:simplePos x="0" y="0"/>
@@ -6120,6 +7558,119 @@
     </w:lvl>
   </w:abstractNum>
   <w:abstractNum w:abstractNumId="1" w15:restartNumberingAfterBreak="0">
+    <w:nsid w:val="2DD87CB2"/>
+    <w:multiLevelType w:val="multilevel"/>
+    <w:tmpl w:val="F57EA1D4"/>
+    <w:lvl w:ilvl="0">
+      <w:start w:val="1"/>
+      <w:numFmt w:val="decimal"/>
+      <w:lvlText w:val="%1."/>
+      <w:lvlJc w:val="left"/>
+      <w:pPr>
+        <w:tabs>
+          <w:tab w:val="num" w:pos="720"/>
+        </w:tabs>
+        <w:ind w:left="720" w:hanging="360"/>
+      </w:pPr>
+    </w:lvl>
+    <w:lvl w:ilvl="1" w:tentative="1">
+      <w:start w:val="1"/>
+      <w:numFmt w:val="decimal"/>
+      <w:lvlText w:val="%2."/>
+      <w:lvlJc w:val="left"/>
+      <w:pPr>
+        <w:tabs>
+          <w:tab w:val="num" w:pos="1440"/>
+        </w:tabs>
+        <w:ind w:left="1440" w:hanging="360"/>
+      </w:pPr>
+    </w:lvl>
+    <w:lvl w:ilvl="2" w:tentative="1">
+      <w:start w:val="1"/>
+      <w:numFmt w:val="decimal"/>
+      <w:lvlText w:val="%3."/>
+      <w:lvlJc w:val="left"/>
+      <w:pPr>
+        <w:tabs>
+          <w:tab w:val="num" w:pos="2160"/>
+        </w:tabs>
+        <w:ind w:left="2160" w:hanging="360"/>
+      </w:pPr>
+    </w:lvl>
+    <w:lvl w:ilvl="3" w:tentative="1">
+      <w:start w:val="1"/>
+      <w:numFmt w:val="decimal"/>
+      <w:lvlText w:val="%4."/>
+      <w:lvlJc w:val="left"/>
+      <w:pPr>
+        <w:tabs>
+          <w:tab w:val="num" w:pos="2880"/>
+        </w:tabs>
+        <w:ind w:left="2880" w:hanging="360"/>
+      </w:pPr>
+    </w:lvl>
+    <w:lvl w:ilvl="4" w:tentative="1">
+      <w:start w:val="1"/>
+      <w:numFmt w:val="decimal"/>
+      <w:lvlText w:val="%5."/>
+      <w:lvlJc w:val="left"/>
+      <w:pPr>
+        <w:tabs>
+          <w:tab w:val="num" w:pos="3600"/>
+        </w:tabs>
+        <w:ind w:left="3600" w:hanging="360"/>
+      </w:pPr>
+    </w:lvl>
+    <w:lvl w:ilvl="5" w:tentative="1">
+      <w:start w:val="1"/>
+      <w:numFmt w:val="decimal"/>
+      <w:lvlText w:val="%6."/>
+      <w:lvlJc w:val="left"/>
+      <w:pPr>
+        <w:tabs>
+          <w:tab w:val="num" w:pos="4320"/>
+        </w:tabs>
+        <w:ind w:left="4320" w:hanging="360"/>
+      </w:pPr>
+    </w:lvl>
+    <w:lvl w:ilvl="6" w:tentative="1">
+      <w:start w:val="1"/>
+      <w:numFmt w:val="decimal"/>
+      <w:lvlText w:val="%7."/>
+      <w:lvlJc w:val="left"/>
+      <w:pPr>
+        <w:tabs>
+          <w:tab w:val="num" w:pos="5040"/>
+        </w:tabs>
+        <w:ind w:left="5040" w:hanging="360"/>
+      </w:pPr>
+    </w:lvl>
+    <w:lvl w:ilvl="7" w:tentative="1">
+      <w:start w:val="1"/>
+      <w:numFmt w:val="decimal"/>
+      <w:lvlText w:val="%8."/>
+      <w:lvlJc w:val="left"/>
+      <w:pPr>
+        <w:tabs>
+          <w:tab w:val="num" w:pos="5760"/>
+        </w:tabs>
+        <w:ind w:left="5760" w:hanging="360"/>
+      </w:pPr>
+    </w:lvl>
+    <w:lvl w:ilvl="8" w:tentative="1">
+      <w:start w:val="1"/>
+      <w:numFmt w:val="decimal"/>
+      <w:lvlText w:val="%9."/>
+      <w:lvlJc w:val="left"/>
+      <w:pPr>
+        <w:tabs>
+          <w:tab w:val="num" w:pos="6480"/>
+        </w:tabs>
+        <w:ind w:left="6480" w:hanging="360"/>
+      </w:pPr>
+    </w:lvl>
+  </w:abstractNum>
+  <w:abstractNum w:abstractNumId="2" w15:restartNumberingAfterBreak="0">
     <w:nsid w:val="569854EB"/>
     <w:multiLevelType w:val="hybridMultilevel"/>
     <w:tmpl w:val="D400978E"/>
@@ -6208,11 +7759,410 @@
       </w:pPr>
     </w:lvl>
   </w:abstractNum>
+  <w:abstractNum w:abstractNumId="3" w15:restartNumberingAfterBreak="0">
+    <w:nsid w:val="6919212D"/>
+    <w:multiLevelType w:val="hybridMultilevel"/>
+    <w:tmpl w:val="3E8E5AB4"/>
+    <w:lvl w:ilvl="0" w:tplc="0409000F">
+      <w:start w:val="1"/>
+      <w:numFmt w:val="decimal"/>
+      <w:lvlText w:val="%1."/>
+      <w:lvlJc w:val="left"/>
+      <w:pPr>
+        <w:ind w:left="720" w:hanging="360"/>
+      </w:pPr>
+      <w:rPr>
+        <w:rFonts w:hint="default"/>
+      </w:rPr>
+    </w:lvl>
+    <w:lvl w:ilvl="1" w:tplc="04090019" w:tentative="1">
+      <w:start w:val="1"/>
+      <w:numFmt w:val="lowerLetter"/>
+      <w:lvlText w:val="%2."/>
+      <w:lvlJc w:val="left"/>
+      <w:pPr>
+        <w:ind w:left="1440" w:hanging="360"/>
+      </w:pPr>
+    </w:lvl>
+    <w:lvl w:ilvl="2" w:tplc="0409001B" w:tentative="1">
+      <w:start w:val="1"/>
+      <w:numFmt w:val="lowerRoman"/>
+      <w:lvlText w:val="%3."/>
+      <w:lvlJc w:val="right"/>
+      <w:pPr>
+        <w:ind w:left="2160" w:hanging="180"/>
+      </w:pPr>
+    </w:lvl>
+    <w:lvl w:ilvl="3" w:tplc="0409000F" w:tentative="1">
+      <w:start w:val="1"/>
+      <w:numFmt w:val="decimal"/>
+      <w:lvlText w:val="%4."/>
+      <w:lvlJc w:val="left"/>
+      <w:pPr>
+        <w:ind w:left="2880" w:hanging="360"/>
+      </w:pPr>
+    </w:lvl>
+    <w:lvl w:ilvl="4" w:tplc="04090019" w:tentative="1">
+      <w:start w:val="1"/>
+      <w:numFmt w:val="lowerLetter"/>
+      <w:lvlText w:val="%5."/>
+      <w:lvlJc w:val="left"/>
+      <w:pPr>
+        <w:ind w:left="3600" w:hanging="360"/>
+      </w:pPr>
+    </w:lvl>
+    <w:lvl w:ilvl="5" w:tplc="0409001B" w:tentative="1">
+      <w:start w:val="1"/>
+      <w:numFmt w:val="lowerRoman"/>
+      <w:lvlText w:val="%6."/>
+      <w:lvlJc w:val="right"/>
+      <w:pPr>
+        <w:ind w:left="4320" w:hanging="180"/>
+      </w:pPr>
+    </w:lvl>
+    <w:lvl w:ilvl="6" w:tplc="0409000F" w:tentative="1">
+      <w:start w:val="1"/>
+      <w:numFmt w:val="decimal"/>
+      <w:lvlText w:val="%7."/>
+      <w:lvlJc w:val="left"/>
+      <w:pPr>
+        <w:ind w:left="5040" w:hanging="360"/>
+      </w:pPr>
+    </w:lvl>
+    <w:lvl w:ilvl="7" w:tplc="04090019" w:tentative="1">
+      <w:start w:val="1"/>
+      <w:numFmt w:val="lowerLetter"/>
+      <w:lvlText w:val="%8."/>
+      <w:lvlJc w:val="left"/>
+      <w:pPr>
+        <w:ind w:left="5760" w:hanging="360"/>
+      </w:pPr>
+    </w:lvl>
+    <w:lvl w:ilvl="8" w:tplc="0409001B" w:tentative="1">
+      <w:start w:val="1"/>
+      <w:numFmt w:val="lowerRoman"/>
+      <w:lvlText w:val="%9."/>
+      <w:lvlJc w:val="right"/>
+      <w:pPr>
+        <w:ind w:left="6480" w:hanging="180"/>
+      </w:pPr>
+    </w:lvl>
+  </w:abstractNum>
+  <w:abstractNum w:abstractNumId="4" w15:restartNumberingAfterBreak="0">
+    <w:nsid w:val="786A5B22"/>
+    <w:multiLevelType w:val="multilevel"/>
+    <w:tmpl w:val="DD966604"/>
+    <w:lvl w:ilvl="0">
+      <w:start w:val="1"/>
+      <w:numFmt w:val="bullet"/>
+      <w:lvlText w:val=""/>
+      <w:lvlJc w:val="left"/>
+      <w:pPr>
+        <w:tabs>
+          <w:tab w:val="num" w:pos="720"/>
+        </w:tabs>
+        <w:ind w:left="720" w:hanging="360"/>
+      </w:pPr>
+      <w:rPr>
+        <w:rFonts w:ascii="Symbol" w:hAnsi="Symbol" w:hint="default"/>
+        <w:sz w:val="20"/>
+      </w:rPr>
+    </w:lvl>
+    <w:lvl w:ilvl="1" w:tentative="1">
+      <w:start w:val="1"/>
+      <w:numFmt w:val="bullet"/>
+      <w:lvlText w:val="o"/>
+      <w:lvlJc w:val="left"/>
+      <w:pPr>
+        <w:tabs>
+          <w:tab w:val="num" w:pos="1440"/>
+        </w:tabs>
+        <w:ind w:left="1440" w:hanging="360"/>
+      </w:pPr>
+      <w:rPr>
+        <w:rFonts w:ascii="Courier New" w:hAnsi="Courier New" w:hint="default"/>
+        <w:sz w:val="20"/>
+      </w:rPr>
+    </w:lvl>
+    <w:lvl w:ilvl="2" w:tentative="1">
+      <w:start w:val="1"/>
+      <w:numFmt w:val="bullet"/>
+      <w:lvlText w:val=""/>
+      <w:lvlJc w:val="left"/>
+      <w:pPr>
+        <w:tabs>
+          <w:tab w:val="num" w:pos="2160"/>
+        </w:tabs>
+        <w:ind w:left="2160" w:hanging="360"/>
+      </w:pPr>
+      <w:rPr>
+        <w:rFonts w:ascii="Wingdings" w:hAnsi="Wingdings" w:hint="default"/>
+        <w:sz w:val="20"/>
+      </w:rPr>
+    </w:lvl>
+    <w:lvl w:ilvl="3" w:tentative="1">
+      <w:start w:val="1"/>
+      <w:numFmt w:val="bullet"/>
+      <w:lvlText w:val=""/>
+      <w:lvlJc w:val="left"/>
+      <w:pPr>
+        <w:tabs>
+          <w:tab w:val="num" w:pos="2880"/>
+        </w:tabs>
+        <w:ind w:left="2880" w:hanging="360"/>
+      </w:pPr>
+      <w:rPr>
+        <w:rFonts w:ascii="Wingdings" w:hAnsi="Wingdings" w:hint="default"/>
+        <w:sz w:val="20"/>
+      </w:rPr>
+    </w:lvl>
+    <w:lvl w:ilvl="4" w:tentative="1">
+      <w:start w:val="1"/>
+      <w:numFmt w:val="bullet"/>
+      <w:lvlText w:val=""/>
+      <w:lvlJc w:val="left"/>
+      <w:pPr>
+        <w:tabs>
+          <w:tab w:val="num" w:pos="3600"/>
+        </w:tabs>
+        <w:ind w:left="3600" w:hanging="360"/>
+      </w:pPr>
+      <w:rPr>
+        <w:rFonts w:ascii="Wingdings" w:hAnsi="Wingdings" w:hint="default"/>
+        <w:sz w:val="20"/>
+      </w:rPr>
+    </w:lvl>
+    <w:lvl w:ilvl="5" w:tentative="1">
+      <w:start w:val="1"/>
+      <w:numFmt w:val="bullet"/>
+      <w:lvlText w:val=""/>
+      <w:lvlJc w:val="left"/>
+      <w:pPr>
+        <w:tabs>
+          <w:tab w:val="num" w:pos="4320"/>
+        </w:tabs>
+        <w:ind w:left="4320" w:hanging="360"/>
+      </w:pPr>
+      <w:rPr>
+        <w:rFonts w:ascii="Wingdings" w:hAnsi="Wingdings" w:hint="default"/>
+        <w:sz w:val="20"/>
+      </w:rPr>
+    </w:lvl>
+    <w:lvl w:ilvl="6" w:tentative="1">
+      <w:start w:val="1"/>
+      <w:numFmt w:val="bullet"/>
+      <w:lvlText w:val=""/>
+      <w:lvlJc w:val="left"/>
+      <w:pPr>
+        <w:tabs>
+          <w:tab w:val="num" w:pos="5040"/>
+        </w:tabs>
+        <w:ind w:left="5040" w:hanging="360"/>
+      </w:pPr>
+      <w:rPr>
+        <w:rFonts w:ascii="Wingdings" w:hAnsi="Wingdings" w:hint="default"/>
+        <w:sz w:val="20"/>
+      </w:rPr>
+    </w:lvl>
+    <w:lvl w:ilvl="7" w:tentative="1">
+      <w:start w:val="1"/>
+      <w:numFmt w:val="bullet"/>
+      <w:lvlText w:val=""/>
+      <w:lvlJc w:val="left"/>
+      <w:pPr>
+        <w:tabs>
+          <w:tab w:val="num" w:pos="5760"/>
+        </w:tabs>
+        <w:ind w:left="5760" w:hanging="360"/>
+      </w:pPr>
+      <w:rPr>
+        <w:rFonts w:ascii="Wingdings" w:hAnsi="Wingdings" w:hint="default"/>
+        <w:sz w:val="20"/>
+      </w:rPr>
+    </w:lvl>
+    <w:lvl w:ilvl="8" w:tentative="1">
+      <w:start w:val="1"/>
+      <w:numFmt w:val="bullet"/>
+      <w:lvlText w:val=""/>
+      <w:lvlJc w:val="left"/>
+      <w:pPr>
+        <w:tabs>
+          <w:tab w:val="num" w:pos="6480"/>
+        </w:tabs>
+        <w:ind w:left="6480" w:hanging="360"/>
+      </w:pPr>
+      <w:rPr>
+        <w:rFonts w:ascii="Wingdings" w:hAnsi="Wingdings" w:hint="default"/>
+        <w:sz w:val="20"/>
+      </w:rPr>
+    </w:lvl>
+  </w:abstractNum>
+  <w:abstractNum w:abstractNumId="5" w15:restartNumberingAfterBreak="0">
+    <w:nsid w:val="7ECA701D"/>
+    <w:multiLevelType w:val="multilevel"/>
+    <w:tmpl w:val="A47828B6"/>
+    <w:lvl w:ilvl="0">
+      <w:start w:val="1"/>
+      <w:numFmt w:val="bullet"/>
+      <w:lvlText w:val=""/>
+      <w:lvlJc w:val="left"/>
+      <w:pPr>
+        <w:tabs>
+          <w:tab w:val="num" w:pos="720"/>
+        </w:tabs>
+        <w:ind w:left="720" w:hanging="360"/>
+      </w:pPr>
+      <w:rPr>
+        <w:rFonts w:ascii="Symbol" w:hAnsi="Symbol" w:hint="default"/>
+        <w:sz w:val="20"/>
+      </w:rPr>
+    </w:lvl>
+    <w:lvl w:ilvl="1" w:tentative="1">
+      <w:start w:val="1"/>
+      <w:numFmt w:val="bullet"/>
+      <w:lvlText w:val="o"/>
+      <w:lvlJc w:val="left"/>
+      <w:pPr>
+        <w:tabs>
+          <w:tab w:val="num" w:pos="1440"/>
+        </w:tabs>
+        <w:ind w:left="1440" w:hanging="360"/>
+      </w:pPr>
+      <w:rPr>
+        <w:rFonts w:ascii="Courier New" w:hAnsi="Courier New" w:hint="default"/>
+        <w:sz w:val="20"/>
+      </w:rPr>
+    </w:lvl>
+    <w:lvl w:ilvl="2" w:tentative="1">
+      <w:start w:val="1"/>
+      <w:numFmt w:val="bullet"/>
+      <w:lvlText w:val=""/>
+      <w:lvlJc w:val="left"/>
+      <w:pPr>
+        <w:tabs>
+          <w:tab w:val="num" w:pos="2160"/>
+        </w:tabs>
+        <w:ind w:left="2160" w:hanging="360"/>
+      </w:pPr>
+      <w:rPr>
+        <w:rFonts w:ascii="Wingdings" w:hAnsi="Wingdings" w:hint="default"/>
+        <w:sz w:val="20"/>
+      </w:rPr>
+    </w:lvl>
+    <w:lvl w:ilvl="3" w:tentative="1">
+      <w:start w:val="1"/>
+      <w:numFmt w:val="bullet"/>
+      <w:lvlText w:val=""/>
+      <w:lvlJc w:val="left"/>
+      <w:pPr>
+        <w:tabs>
+          <w:tab w:val="num" w:pos="2880"/>
+        </w:tabs>
+        <w:ind w:left="2880" w:hanging="360"/>
+      </w:pPr>
+      <w:rPr>
+        <w:rFonts w:ascii="Wingdings" w:hAnsi="Wingdings" w:hint="default"/>
+        <w:sz w:val="20"/>
+      </w:rPr>
+    </w:lvl>
+    <w:lvl w:ilvl="4" w:tentative="1">
+      <w:start w:val="1"/>
+      <w:numFmt w:val="bullet"/>
+      <w:lvlText w:val=""/>
+      <w:lvlJc w:val="left"/>
+      <w:pPr>
+        <w:tabs>
+          <w:tab w:val="num" w:pos="3600"/>
+        </w:tabs>
+        <w:ind w:left="3600" w:hanging="360"/>
+      </w:pPr>
+      <w:rPr>
+        <w:rFonts w:ascii="Wingdings" w:hAnsi="Wingdings" w:hint="default"/>
+        <w:sz w:val="20"/>
+      </w:rPr>
+    </w:lvl>
+    <w:lvl w:ilvl="5" w:tentative="1">
+      <w:start w:val="1"/>
+      <w:numFmt w:val="bullet"/>
+      <w:lvlText w:val=""/>
+      <w:lvlJc w:val="left"/>
+      <w:pPr>
+        <w:tabs>
+          <w:tab w:val="num" w:pos="4320"/>
+        </w:tabs>
+        <w:ind w:left="4320" w:hanging="360"/>
+      </w:pPr>
+      <w:rPr>
+        <w:rFonts w:ascii="Wingdings" w:hAnsi="Wingdings" w:hint="default"/>
+        <w:sz w:val="20"/>
+      </w:rPr>
+    </w:lvl>
+    <w:lvl w:ilvl="6" w:tentative="1">
+      <w:start w:val="1"/>
+      <w:numFmt w:val="bullet"/>
+      <w:lvlText w:val=""/>
+      <w:lvlJc w:val="left"/>
+      <w:pPr>
+        <w:tabs>
+          <w:tab w:val="num" w:pos="5040"/>
+        </w:tabs>
+        <w:ind w:left="5040" w:hanging="360"/>
+      </w:pPr>
+      <w:rPr>
+        <w:rFonts w:ascii="Wingdings" w:hAnsi="Wingdings" w:hint="default"/>
+        <w:sz w:val="20"/>
+      </w:rPr>
+    </w:lvl>
+    <w:lvl w:ilvl="7" w:tentative="1">
+      <w:start w:val="1"/>
+      <w:numFmt w:val="bullet"/>
+      <w:lvlText w:val=""/>
+      <w:lvlJc w:val="left"/>
+      <w:pPr>
+        <w:tabs>
+          <w:tab w:val="num" w:pos="5760"/>
+        </w:tabs>
+        <w:ind w:left="5760" w:hanging="360"/>
+      </w:pPr>
+      <w:rPr>
+        <w:rFonts w:ascii="Wingdings" w:hAnsi="Wingdings" w:hint="default"/>
+        <w:sz w:val="20"/>
+      </w:rPr>
+    </w:lvl>
+    <w:lvl w:ilvl="8" w:tentative="1">
+      <w:start w:val="1"/>
+      <w:numFmt w:val="bullet"/>
+      <w:lvlText w:val=""/>
+      <w:lvlJc w:val="left"/>
+      <w:pPr>
+        <w:tabs>
+          <w:tab w:val="num" w:pos="6480"/>
+        </w:tabs>
+        <w:ind w:left="6480" w:hanging="360"/>
+      </w:pPr>
+      <w:rPr>
+        <w:rFonts w:ascii="Wingdings" w:hAnsi="Wingdings" w:hint="default"/>
+        <w:sz w:val="20"/>
+      </w:rPr>
+    </w:lvl>
+  </w:abstractNum>
   <w:num w:numId="1" w16cid:durableId="1228803455">
-    <w:abstractNumId w:val="1"/>
+    <w:abstractNumId w:val="2"/>
   </w:num>
   <w:num w:numId="2" w16cid:durableId="1884051799">
     <w:abstractNumId w:val="0"/>
+  </w:num>
+  <w:num w:numId="3" w16cid:durableId="1552230039">
+    <w:abstractNumId w:val="3"/>
+  </w:num>
+  <w:num w:numId="4" w16cid:durableId="1980839756">
+    <w:abstractNumId w:val="1"/>
+  </w:num>
+  <w:num w:numId="5" w16cid:durableId="330833172">
+    <w:abstractNumId w:val="4"/>
+  </w:num>
+  <w:num w:numId="6" w16cid:durableId="389115996">
+    <w:abstractNumId w:val="5"/>
   </w:num>
 </w:numbering>
 </file>

--- a/Case Study.docx
+++ b/Case Study.docx
@@ -617,7 +617,7 @@
           <w:szCs w:val="24"/>
         </w:rPr>
         <w:drawing>
-          <wp:inline distT="0" distB="0" distL="0" distR="0" wp14:anchorId="514C8011" wp14:editId="366B6730">
+          <wp:inline distT="0" distB="0" distL="0" distR="0" wp14:anchorId="514C8011" wp14:editId="6CCBE647">
             <wp:extent cx="5943600" cy="3343275"/>
             <wp:effectExtent l="0" t="0" r="0" b="9525"/>
             <wp:docPr id="80046376" name="Picture 4"/>
@@ -683,7 +683,7 @@
           <w:szCs w:val="24"/>
         </w:rPr>
         <w:drawing>
-          <wp:inline distT="0" distB="0" distL="0" distR="0" wp14:anchorId="565B2851" wp14:editId="0944FB5A">
+          <wp:inline distT="0" distB="0" distL="0" distR="0" wp14:anchorId="565B2851" wp14:editId="37BD1B45">
             <wp:extent cx="5943600" cy="3343275"/>
             <wp:effectExtent l="0" t="0" r="0" b="9525"/>
             <wp:docPr id="1610514567" name="Picture 5" descr="A screenshot of a computer&#10;&#10;Description automatically generated"/>
@@ -750,7 +750,7 @@
         </w:rPr>
         <w:lastRenderedPageBreak/>
         <w:drawing>
-          <wp:inline distT="0" distB="0" distL="0" distR="0" wp14:anchorId="613A0D9C" wp14:editId="354A950E">
+          <wp:inline distT="0" distB="0" distL="0" distR="0" wp14:anchorId="613A0D9C" wp14:editId="47AC4AC4">
             <wp:extent cx="5943600" cy="3343275"/>
             <wp:effectExtent l="0" t="0" r="0" b="9525"/>
             <wp:docPr id="2014103903" name="Picture 6" descr="A screenshot of a computer&#10;&#10;Description automatically generated"/>
@@ -892,8 +892,6 @@
         <w:ind w:left="360"/>
         <w:rPr>
           <w:rFonts w:ascii="Segoe UI" w:eastAsia="Times New Roman" w:hAnsi="Segoe UI" w:cs="Segoe UI"/>
-          <w:b/>
-          <w:bCs/>
           <w:color w:val="000000"/>
           <w:kern w:val="0"/>
           <w:sz w:val="21"/>
@@ -912,8 +910,83 @@
           <w:szCs w:val="21"/>
           <w14:ligatures w14:val="none"/>
         </w:rPr>
-        <w:t>Acceptance criteria: </w:t>
-      </w:r>
+        <w:drawing>
+          <wp:inline distT="0" distB="0" distL="0" distR="0" wp14:anchorId="255973B5" wp14:editId="46458F7D">
+            <wp:extent cx="5943600" cy="2621915"/>
+            <wp:effectExtent l="0" t="0" r="0" b="6985"/>
+            <wp:docPr id="1323035373" name="Picture 1"/>
+            <wp:cNvGraphicFramePr>
+              <a:graphicFrameLocks xmlns:a="http://schemas.openxmlformats.org/drawingml/2006/main" noChangeAspect="1"/>
+            </wp:cNvGraphicFramePr>
+            <a:graphic xmlns:a="http://schemas.openxmlformats.org/drawingml/2006/main">
+              <a:graphicData uri="http://schemas.openxmlformats.org/drawingml/2006/picture">
+                <pic:pic xmlns:pic="http://schemas.openxmlformats.org/drawingml/2006/picture">
+                  <pic:nvPicPr>
+                    <pic:cNvPr id="1323035373" name=""/>
+                    <pic:cNvPicPr/>
+                  </pic:nvPicPr>
+                  <pic:blipFill>
+                    <a:blip r:embed="rId13"/>
+                    <a:stretch>
+                      <a:fillRect/>
+                    </a:stretch>
+                  </pic:blipFill>
+                  <pic:spPr>
+                    <a:xfrm>
+                      <a:off x="0" y="0"/>
+                      <a:ext cx="5943600" cy="2621915"/>
+                    </a:xfrm>
+                    <a:prstGeom prst="rect">
+                      <a:avLst/>
+                    </a:prstGeom>
+                  </pic:spPr>
+                </pic:pic>
+              </a:graphicData>
+            </a:graphic>
+          </wp:inline>
+        </w:drawing>
+      </w:r>
+    </w:p>
+    <w:p>
+      <w:pPr>
+        <w:pStyle w:val="ListParagraph"/>
+        <w:spacing w:after="0" w:line="240" w:lineRule="auto"/>
+        <w:rPr>
+          <w:sz w:val="24"/>
+          <w:szCs w:val="24"/>
+        </w:rPr>
+      </w:pPr>
+    </w:p>
+    <w:p>
+      <w:pPr>
+        <w:pStyle w:val="ListParagraph"/>
+        <w:numPr>
+          <w:ilvl w:val="0"/>
+          <w:numId w:val="3"/>
+        </w:numPr>
+        <w:spacing w:after="0" w:line="240" w:lineRule="auto"/>
+        <w:rPr>
+          <w:sz w:val="24"/>
+          <w:szCs w:val="24"/>
+        </w:rPr>
+      </w:pPr>
+      <w:r>
+        <w:rPr>
+          <w:sz w:val="24"/>
+          <w:szCs w:val="24"/>
+        </w:rPr>
+        <w:t>User Login Module:</w:t>
+      </w:r>
+    </w:p>
+    <w:p>
+      <w:pPr>
+        <w:pStyle w:val="ListParagraph"/>
+        <w:spacing w:after="0" w:line="240" w:lineRule="auto"/>
+        <w:rPr>
+          <w:sz w:val="24"/>
+          <w:szCs w:val="24"/>
+        </w:rPr>
+      </w:pPr>
     </w:p>
     <w:p>
       <w:pPr>
@@ -930,6 +1003,19 @@
       </w:pPr>
       <w:r>
         <w:rPr>
+          <w:rFonts w:ascii="Calibri" w:eastAsia="Times New Roman" w:hAnsi="Calibri" w:cs="Calibri"/>
+          <w:color w:val="000000"/>
+          <w:kern w:val="0"/>
+          <w14:ligatures w14:val="none"/>
+        </w:rPr>
+        <w:t>As a User, I want to log in to the system using my username and password so that I can access my HR management dashboard.</w:t>
+      </w:r>
+    </w:p>
+    <w:p>
+      <w:pPr>
+        <w:spacing w:after="0" w:line="240" w:lineRule="auto"/>
+        <w:ind w:left="360"/>
+        <w:rPr>
           <w:rFonts w:ascii="Segoe UI" w:eastAsia="Times New Roman" w:hAnsi="Segoe UI" w:cs="Segoe UI"/>
           <w:color w:val="000000"/>
           <w:kern w:val="0"/>
@@ -937,13 +1023,121 @@
           <w:szCs w:val="21"/>
           <w14:ligatures w14:val="none"/>
         </w:rPr>
-        <w:t>-User clicks "forgot your password" and is redirected to reset password page.</w:t>
-      </w:r>
+      </w:pPr>
     </w:p>
     <w:p>
       <w:pPr>
         <w:spacing w:after="0" w:line="240" w:lineRule="auto"/>
         <w:ind w:left="360"/>
+        <w:rPr>
+          <w:rFonts w:ascii="Calibri" w:eastAsia="Times New Roman" w:hAnsi="Calibri" w:cs="Calibri"/>
+          <w:color w:val="000000"/>
+          <w:kern w:val="0"/>
+          <w14:ligatures w14:val="none"/>
+        </w:rPr>
+      </w:pPr>
+      <w:r>
+        <w:rPr>
+          <w:rFonts w:ascii="Segoe UI" w:eastAsia="Times New Roman" w:hAnsi="Segoe UI" w:cs="Segoe UI"/>
+          <w:b/>
+          <w:bCs/>
+          <w:color w:val="000000"/>
+          <w:kern w:val="0"/>
+          <w:sz w:val="21"/>
+          <w:szCs w:val="21"/>
+          <w14:ligatures w14:val="none"/>
+        </w:rPr>
+        <w:lastRenderedPageBreak/>
+        <w:drawing>
+          <wp:inline distT="0" distB="0" distL="0" distR="0" wp14:anchorId="20CDED36" wp14:editId="79CC30EA">
+            <wp:extent cx="5943600" cy="3440430"/>
+            <wp:effectExtent l="0" t="0" r="0" b="7620"/>
+            <wp:docPr id="173291883" name="Picture 1"/>
+            <wp:cNvGraphicFramePr>
+              <a:graphicFrameLocks xmlns:a="http://schemas.openxmlformats.org/drawingml/2006/main" noChangeAspect="1"/>
+            </wp:cNvGraphicFramePr>
+            <a:graphic xmlns:a="http://schemas.openxmlformats.org/drawingml/2006/main">
+              <a:graphicData uri="http://schemas.openxmlformats.org/drawingml/2006/picture">
+                <pic:pic xmlns:pic="http://schemas.openxmlformats.org/drawingml/2006/picture">
+                  <pic:nvPicPr>
+                    <pic:cNvPr id="173291883" name=""/>
+                    <pic:cNvPicPr/>
+                  </pic:nvPicPr>
+                  <pic:blipFill>
+                    <a:blip r:embed="rId14"/>
+                    <a:stretch>
+                      <a:fillRect/>
+                    </a:stretch>
+                  </pic:blipFill>
+                  <pic:spPr>
+                    <a:xfrm>
+                      <a:off x="0" y="0"/>
+                      <a:ext cx="5943600" cy="3440430"/>
+                    </a:xfrm>
+                    <a:prstGeom prst="rect">
+                      <a:avLst/>
+                    </a:prstGeom>
+                  </pic:spPr>
+                </pic:pic>
+              </a:graphicData>
+            </a:graphic>
+          </wp:inline>
+        </w:drawing>
+      </w:r>
+    </w:p>
+    <w:p>
+      <w:pPr>
+        <w:spacing w:after="0" w:line="240" w:lineRule="auto"/>
+        <w:ind w:left="360"/>
+        <w:rPr>
+          <w:rFonts w:ascii="Calibri" w:eastAsia="Times New Roman" w:hAnsi="Calibri" w:cs="Calibri"/>
+          <w:color w:val="000000"/>
+          <w:kern w:val="0"/>
+          <w14:ligatures w14:val="none"/>
+        </w:rPr>
+      </w:pPr>
+    </w:p>
+    <w:p>
+      <w:pPr>
+        <w:pStyle w:val="ListParagraph"/>
+        <w:numPr>
+          <w:ilvl w:val="0"/>
+          <w:numId w:val="3"/>
+        </w:numPr>
+        <w:spacing w:after="0" w:line="240" w:lineRule="auto"/>
+        <w:rPr>
+          <w:rFonts w:ascii="Calibri" w:eastAsia="Times New Roman" w:hAnsi="Calibri" w:cs="Calibri"/>
+          <w:color w:val="000000"/>
+          <w:kern w:val="0"/>
+          <w14:ligatures w14:val="none"/>
+        </w:rPr>
+      </w:pPr>
+      <w:r>
+        <w:rPr>
+          <w:rFonts w:ascii="Calibri" w:eastAsia="Times New Roman" w:hAnsi="Calibri" w:cs="Calibri"/>
+          <w:color w:val="000000"/>
+          <w:kern w:val="0"/>
+          <w14:ligatures w14:val="none"/>
+        </w:rPr>
+        <w:t>View and Assign Claims:</w:t>
+      </w:r>
+    </w:p>
+    <w:p>
+      <w:pPr>
+        <w:pStyle w:val="ListParagraph"/>
+        <w:spacing w:after="0" w:line="240" w:lineRule="auto"/>
+        <w:rPr>
+          <w:rFonts w:ascii="Calibri" w:eastAsia="Times New Roman" w:hAnsi="Calibri" w:cs="Calibri"/>
+          <w:color w:val="000000"/>
+          <w:kern w:val="0"/>
+          <w14:ligatures w14:val="none"/>
+        </w:rPr>
+      </w:pPr>
+    </w:p>
+    <w:p>
+      <w:pPr>
+        <w:spacing w:after="0" w:line="240" w:lineRule="auto"/>
+        <w:ind w:left="720"/>
         <w:rPr>
           <w:rFonts w:ascii="Segoe UI" w:eastAsia="Times New Roman" w:hAnsi="Segoe UI" w:cs="Segoe UI"/>
           <w:color w:val="000000"/>
@@ -962,13 +1156,13 @@
           <w:szCs w:val="21"/>
           <w14:ligatures w14:val="none"/>
         </w:rPr>
-        <w:t>-User receives an email with reset instruction. </w:t>
-      </w:r>
-    </w:p>
-    <w:p>
-      <w:pPr>
-        <w:spacing w:after="0" w:line="240" w:lineRule="auto"/>
-        <w:ind w:left="360"/>
+        <w:t>As a user I should be able to view and assign new claims to employees so that I can effectively manage employee claims.</w:t>
+      </w:r>
+    </w:p>
+    <w:p>
+      <w:pPr>
+        <w:spacing w:after="0" w:line="240" w:lineRule="auto"/>
+        <w:ind w:left="720"/>
         <w:rPr>
           <w:rFonts w:ascii="Segoe UI" w:eastAsia="Times New Roman" w:hAnsi="Segoe UI" w:cs="Segoe UI"/>
           <w:color w:val="000000"/>
@@ -978,7 +1172,10 @@
           <w14:ligatures w14:val="none"/>
         </w:rPr>
       </w:pPr>
-      <w:r>
+    </w:p>
+    <w:p>
+      <w:pPr>
+        <w:spacing w:before="100" w:beforeAutospacing="1" w:after="100" w:afterAutospacing="1" w:line="240" w:lineRule="auto"/>
         <w:rPr>
           <w:rFonts w:ascii="Segoe UI" w:eastAsia="Times New Roman" w:hAnsi="Segoe UI" w:cs="Segoe UI"/>
           <w:color w:val="000000"/>
@@ -987,10 +1184,63 @@
           <w:szCs w:val="21"/>
           <w14:ligatures w14:val="none"/>
         </w:rPr>
-        <w:t xml:space="preserve">-User </w:t>
-      </w:r>
-      <w:proofErr w:type="gramStart"/>
-      <w:r>
+      </w:pPr>
+      <w:r>
+        <w:rPr>
+          <w:rFonts w:ascii="Segoe UI" w:eastAsia="Times New Roman" w:hAnsi="Segoe UI" w:cs="Segoe UI"/>
+          <w:b/>
+          <w:bCs/>
+          <w:color w:val="000000"/>
+          <w:kern w:val="0"/>
+          <w:sz w:val="21"/>
+          <w:szCs w:val="21"/>
+          <w14:ligatures w14:val="none"/>
+        </w:rPr>
+        <w:drawing>
+          <wp:inline distT="0" distB="0" distL="0" distR="0" wp14:anchorId="49E1562C" wp14:editId="3C9F7693">
+            <wp:extent cx="5943600" cy="3328670"/>
+            <wp:effectExtent l="0" t="0" r="0" b="5080"/>
+            <wp:docPr id="296818371" name="Picture 1"/>
+            <wp:cNvGraphicFramePr>
+              <a:graphicFrameLocks xmlns:a="http://schemas.openxmlformats.org/drawingml/2006/main" noChangeAspect="1"/>
+            </wp:cNvGraphicFramePr>
+            <a:graphic xmlns:a="http://schemas.openxmlformats.org/drawingml/2006/main">
+              <a:graphicData uri="http://schemas.openxmlformats.org/drawingml/2006/picture">
+                <pic:pic xmlns:pic="http://schemas.openxmlformats.org/drawingml/2006/picture">
+                  <pic:nvPicPr>
+                    <pic:cNvPr id="296818371" name=""/>
+                    <pic:cNvPicPr/>
+                  </pic:nvPicPr>
+                  <pic:blipFill>
+                    <a:blip r:embed="rId15"/>
+                    <a:stretch>
+                      <a:fillRect/>
+                    </a:stretch>
+                  </pic:blipFill>
+                  <pic:spPr>
+                    <a:xfrm>
+                      <a:off x="0" y="0"/>
+                      <a:ext cx="5943600" cy="3328670"/>
+                    </a:xfrm>
+                    <a:prstGeom prst="rect">
+                      <a:avLst/>
+                    </a:prstGeom>
+                  </pic:spPr>
+                </pic:pic>
+              </a:graphicData>
+            </a:graphic>
+          </wp:inline>
+        </w:drawing>
+      </w:r>
+    </w:p>
+    <w:p>
+      <w:pPr>
+        <w:pStyle w:val="ListParagraph"/>
+        <w:numPr>
+          <w:ilvl w:val="0"/>
+          <w:numId w:val="3"/>
+        </w:numPr>
+        <w:spacing w:before="100" w:beforeAutospacing="1" w:after="100" w:afterAutospacing="1" w:line="240" w:lineRule="auto"/>
         <w:rPr>
           <w:rFonts w:ascii="Segoe UI" w:eastAsia="Times New Roman" w:hAnsi="Segoe UI" w:cs="Segoe UI"/>
           <w:color w:val="000000"/>
@@ -999,9 +1249,7 @@
           <w:szCs w:val="21"/>
           <w14:ligatures w14:val="none"/>
         </w:rPr>
-        <w:t>is able to</w:t>
-      </w:r>
-      <w:proofErr w:type="gramEnd"/>
+      </w:pPr>
       <w:r>
         <w:rPr>
           <w:rFonts w:ascii="Segoe UI" w:eastAsia="Times New Roman" w:hAnsi="Segoe UI" w:cs="Segoe UI"/>
@@ -1011,54 +1259,14 @@
           <w:szCs w:val="21"/>
           <w14:ligatures w14:val="none"/>
         </w:rPr>
-        <w:t xml:space="preserve"> reset their password and log in with the new password.</w:t>
-      </w:r>
-    </w:p>
-    <w:p>
-      <w:pPr>
-        <w:pStyle w:val="ListParagraph"/>
-        <w:spacing w:after="0" w:line="240" w:lineRule="auto"/>
-        <w:rPr>
-          <w:sz w:val="24"/>
-          <w:szCs w:val="24"/>
-        </w:rPr>
-      </w:pPr>
-    </w:p>
-    <w:p>
-      <w:pPr>
-        <w:pStyle w:val="ListParagraph"/>
-        <w:numPr>
-          <w:ilvl w:val="0"/>
-          <w:numId w:val="3"/>
-        </w:numPr>
-        <w:spacing w:after="0" w:line="240" w:lineRule="auto"/>
-        <w:rPr>
-          <w:sz w:val="24"/>
-          <w:szCs w:val="24"/>
-        </w:rPr>
-      </w:pPr>
-      <w:r>
-        <w:rPr>
-          <w:sz w:val="24"/>
-          <w:szCs w:val="24"/>
-        </w:rPr>
-        <w:t>User Login Module:</w:t>
-      </w:r>
-    </w:p>
-    <w:p>
-      <w:pPr>
-        <w:pStyle w:val="ListParagraph"/>
-        <w:spacing w:after="0" w:line="240" w:lineRule="auto"/>
-        <w:rPr>
-          <w:sz w:val="24"/>
-          <w:szCs w:val="24"/>
-        </w:rPr>
-      </w:pPr>
-    </w:p>
-    <w:p>
-      <w:pPr>
-        <w:spacing w:after="0" w:line="240" w:lineRule="auto"/>
-        <w:ind w:left="360"/>
+        <w:lastRenderedPageBreak/>
+        <w:t>My Info Tab:</w:t>
+      </w:r>
+    </w:p>
+    <w:p>
+      <w:pPr>
+        <w:spacing w:after="0" w:line="240" w:lineRule="auto"/>
+        <w:ind w:left="720"/>
         <w:rPr>
           <w:rFonts w:ascii="Segoe UI" w:eastAsia="Times New Roman" w:hAnsi="Segoe UI" w:cs="Segoe UI"/>
           <w:color w:val="000000"/>
@@ -1070,19 +1278,6 @@
       </w:pPr>
       <w:r>
         <w:rPr>
-          <w:rFonts w:ascii="Calibri" w:eastAsia="Times New Roman" w:hAnsi="Calibri" w:cs="Calibri"/>
-          <w:color w:val="000000"/>
-          <w:kern w:val="0"/>
-          <w14:ligatures w14:val="none"/>
-        </w:rPr>
-        <w:t>As a User, I want to log in to the system using my username and password so that I can access my HR management dashboard.</w:t>
-      </w:r>
-    </w:p>
-    <w:p>
-      <w:pPr>
-        <w:spacing w:after="0" w:line="240" w:lineRule="auto"/>
-        <w:ind w:left="360"/>
-        <w:rPr>
           <w:rFonts w:ascii="Segoe UI" w:eastAsia="Times New Roman" w:hAnsi="Segoe UI" w:cs="Segoe UI"/>
           <w:color w:val="000000"/>
           <w:kern w:val="0"/>
@@ -1090,12 +1285,10 @@
           <w:szCs w:val="21"/>
           <w14:ligatures w14:val="none"/>
         </w:rPr>
-      </w:pPr>
-    </w:p>
-    <w:p>
-      <w:pPr>
-        <w:spacing w:after="0" w:line="240" w:lineRule="auto"/>
-        <w:ind w:left="720"/>
+        <w:t xml:space="preserve">As a user, when I login to Orange HRM, and go to "My Info" tab, I should be able to </w:t>
+      </w:r>
+      <w:proofErr w:type="spellStart"/>
+      <w:r>
         <w:rPr>
           <w:rFonts w:ascii="Segoe UI" w:eastAsia="Times New Roman" w:hAnsi="Segoe UI" w:cs="Segoe UI"/>
           <w:color w:val="000000"/>
@@ -1104,146 +1297,10 @@
           <w:szCs w:val="21"/>
           <w14:ligatures w14:val="none"/>
         </w:rPr>
-      </w:pPr>
-      <w:r>
-        <w:rPr>
-          <w:rFonts w:ascii="Segoe UI" w:eastAsia="Times New Roman" w:hAnsi="Segoe UI" w:cs="Segoe UI"/>
-          <w:b/>
-          <w:bCs/>
-          <w:color w:val="000000"/>
-          <w:kern w:val="0"/>
-          <w:sz w:val="21"/>
-          <w:szCs w:val="21"/>
-          <w14:ligatures w14:val="none"/>
-        </w:rPr>
-        <w:t>Acceptance Criteria:</w:t>
-      </w:r>
-      <w:r>
-        <w:rPr>
-          <w:rFonts w:ascii="Calibri" w:eastAsia="Times New Roman" w:hAnsi="Calibri" w:cs="Calibri"/>
-          <w:color w:val="000000"/>
-          <w:kern w:val="0"/>
-          <w14:ligatures w14:val="none"/>
-        </w:rPr>
-        <w:t>     </w:t>
-      </w:r>
-    </w:p>
-    <w:p>
-      <w:pPr>
-        <w:spacing w:after="0" w:line="240" w:lineRule="auto"/>
-        <w:ind w:left="360"/>
-        <w:rPr>
-          <w:rFonts w:ascii="Calibri" w:eastAsia="Times New Roman" w:hAnsi="Calibri" w:cs="Calibri"/>
-          <w:color w:val="000000"/>
-          <w:kern w:val="0"/>
-          <w14:ligatures w14:val="none"/>
-        </w:rPr>
-      </w:pPr>
-      <w:r>
-        <w:rPr>
-          <w:rFonts w:ascii="Calibri" w:eastAsia="Times New Roman" w:hAnsi="Calibri" w:cs="Calibri"/>
-          <w:color w:val="000000"/>
-          <w:kern w:val="0"/>
-          <w14:ligatures w14:val="none"/>
-        </w:rPr>
-        <w:t>- User can enter valid username and password.</w:t>
-      </w:r>
-    </w:p>
-    <w:p>
-      <w:pPr>
-        <w:spacing w:after="0" w:line="240" w:lineRule="auto"/>
-        <w:ind w:left="360"/>
-        <w:rPr>
-          <w:rFonts w:ascii="Calibri" w:eastAsia="Times New Roman" w:hAnsi="Calibri" w:cs="Calibri"/>
-          <w:color w:val="000000"/>
-          <w:kern w:val="0"/>
-          <w14:ligatures w14:val="none"/>
-        </w:rPr>
-      </w:pPr>
-      <w:r>
-        <w:rPr>
-          <w:rFonts w:ascii="Calibri" w:eastAsia="Times New Roman" w:hAnsi="Calibri" w:cs="Calibri"/>
-          <w:color w:val="000000"/>
-          <w:kern w:val="0"/>
-          <w14:ligatures w14:val="none"/>
-        </w:rPr>
-        <w:t>- User is successfully logged in when credentials are correct.</w:t>
-      </w:r>
-    </w:p>
-    <w:p>
-      <w:pPr>
-        <w:spacing w:after="0" w:line="240" w:lineRule="auto"/>
-        <w:ind w:left="360"/>
-        <w:rPr>
-          <w:rFonts w:ascii="Calibri" w:eastAsia="Times New Roman" w:hAnsi="Calibri" w:cs="Calibri"/>
-          <w:color w:val="000000"/>
-          <w:kern w:val="0"/>
-          <w14:ligatures w14:val="none"/>
-        </w:rPr>
-      </w:pPr>
-      <w:r>
-        <w:rPr>
-          <w:rFonts w:ascii="Calibri" w:eastAsia="Times New Roman" w:hAnsi="Calibri" w:cs="Calibri"/>
-          <w:color w:val="000000"/>
-          <w:kern w:val="0"/>
-          <w14:ligatures w14:val="none"/>
-        </w:rPr>
-        <w:t>- Error message is displayed for invalid credentials.</w:t>
-      </w:r>
-    </w:p>
-    <w:p>
-      <w:pPr>
-        <w:spacing w:after="0" w:line="240" w:lineRule="auto"/>
-        <w:ind w:left="360"/>
-        <w:rPr>
-          <w:rFonts w:ascii="Calibri" w:eastAsia="Times New Roman" w:hAnsi="Calibri" w:cs="Calibri"/>
-          <w:color w:val="000000"/>
-          <w:kern w:val="0"/>
-          <w14:ligatures w14:val="none"/>
-        </w:rPr>
-      </w:pPr>
-    </w:p>
-    <w:p>
-      <w:pPr>
-        <w:pStyle w:val="ListParagraph"/>
-        <w:numPr>
-          <w:ilvl w:val="0"/>
-          <w:numId w:val="3"/>
-        </w:numPr>
-        <w:spacing w:after="0" w:line="240" w:lineRule="auto"/>
-        <w:rPr>
-          <w:rFonts w:ascii="Calibri" w:eastAsia="Times New Roman" w:hAnsi="Calibri" w:cs="Calibri"/>
-          <w:color w:val="000000"/>
-          <w:kern w:val="0"/>
-          <w14:ligatures w14:val="none"/>
-        </w:rPr>
-      </w:pPr>
-      <w:r>
-        <w:rPr>
-          <w:rFonts w:ascii="Calibri" w:eastAsia="Times New Roman" w:hAnsi="Calibri" w:cs="Calibri"/>
-          <w:color w:val="000000"/>
-          <w:kern w:val="0"/>
-          <w14:ligatures w14:val="none"/>
-        </w:rPr>
-        <w:t>View and Assign Claims:</w:t>
-      </w:r>
-    </w:p>
-    <w:p>
-      <w:pPr>
-        <w:pStyle w:val="ListParagraph"/>
-        <w:spacing w:after="0" w:line="240" w:lineRule="auto"/>
-        <w:rPr>
-          <w:rFonts w:ascii="Calibri" w:eastAsia="Times New Roman" w:hAnsi="Calibri" w:cs="Calibri"/>
-          <w:color w:val="000000"/>
-          <w:kern w:val="0"/>
-          <w14:ligatures w14:val="none"/>
-        </w:rPr>
-      </w:pPr>
-    </w:p>
-    <w:p>
-      <w:pPr>
-        <w:spacing w:after="0" w:line="240" w:lineRule="auto"/>
-        <w:ind w:left="720"/>
+        <w:t>to</w:t>
+      </w:r>
+      <w:proofErr w:type="spellEnd"/>
+      <w:r>
         <w:rPr>
           <w:rFonts w:ascii="Segoe UI" w:eastAsia="Times New Roman" w:hAnsi="Segoe UI" w:cs="Segoe UI"/>
           <w:color w:val="000000"/>
@@ -1252,8 +1309,12 @@
           <w:szCs w:val="21"/>
           <w14:ligatures w14:val="none"/>
         </w:rPr>
-      </w:pPr>
-      <w:r>
+        <w:t xml:space="preserve"> view my previously filled information and I should be able to edit the fields to update my personal information and save it.  </w:t>
+      </w:r>
+    </w:p>
+    <w:p>
+      <w:pPr>
+        <w:spacing w:before="100" w:beforeAutospacing="1" w:after="100" w:afterAutospacing="1" w:line="240" w:lineRule="auto"/>
         <w:rPr>
           <w:rFonts w:ascii="Segoe UI" w:eastAsia="Times New Roman" w:hAnsi="Segoe UI" w:cs="Segoe UI"/>
           <w:color w:val="000000"/>
@@ -1262,13 +1323,63 @@
           <w:szCs w:val="21"/>
           <w14:ligatures w14:val="none"/>
         </w:rPr>
-        <w:t>As a user I should be able to view and assign new claims to employees so that I can effectively manage employee claims.</w:t>
-      </w:r>
-    </w:p>
-    <w:p>
-      <w:pPr>
-        <w:spacing w:after="0" w:line="240" w:lineRule="auto"/>
-        <w:ind w:left="720"/>
+      </w:pPr>
+      <w:r>
+        <w:rPr>
+          <w:rFonts w:ascii="Segoe UI" w:eastAsia="Times New Roman" w:hAnsi="Segoe UI" w:cs="Segoe UI"/>
+          <w:b/>
+          <w:bCs/>
+          <w:color w:val="000000"/>
+          <w:kern w:val="0"/>
+          <w:sz w:val="21"/>
+          <w:szCs w:val="21"/>
+          <w14:ligatures w14:val="none"/>
+        </w:rPr>
+        <w:drawing>
+          <wp:inline distT="0" distB="0" distL="0" distR="0" wp14:anchorId="657E036B" wp14:editId="3A640284">
+            <wp:extent cx="5943600" cy="3288665"/>
+            <wp:effectExtent l="0" t="0" r="0" b="6985"/>
+            <wp:docPr id="316835519" name="Picture 1"/>
+            <wp:cNvGraphicFramePr>
+              <a:graphicFrameLocks xmlns:a="http://schemas.openxmlformats.org/drawingml/2006/main" noChangeAspect="1"/>
+            </wp:cNvGraphicFramePr>
+            <a:graphic xmlns:a="http://schemas.openxmlformats.org/drawingml/2006/main">
+              <a:graphicData uri="http://schemas.openxmlformats.org/drawingml/2006/picture">
+                <pic:pic xmlns:pic="http://schemas.openxmlformats.org/drawingml/2006/picture">
+                  <pic:nvPicPr>
+                    <pic:cNvPr id="316835519" name=""/>
+                    <pic:cNvPicPr/>
+                  </pic:nvPicPr>
+                  <pic:blipFill>
+                    <a:blip r:embed="rId16"/>
+                    <a:stretch>
+                      <a:fillRect/>
+                    </a:stretch>
+                  </pic:blipFill>
+                  <pic:spPr>
+                    <a:xfrm>
+                      <a:off x="0" y="0"/>
+                      <a:ext cx="5943600" cy="3288665"/>
+                    </a:xfrm>
+                    <a:prstGeom prst="rect">
+                      <a:avLst/>
+                    </a:prstGeom>
+                  </pic:spPr>
+                </pic:pic>
+              </a:graphicData>
+            </a:graphic>
+          </wp:inline>
+        </w:drawing>
+      </w:r>
+    </w:p>
+    <w:p>
+      <w:pPr>
+        <w:pStyle w:val="ListParagraph"/>
+        <w:numPr>
+          <w:ilvl w:val="0"/>
+          <w:numId w:val="3"/>
+        </w:numPr>
+        <w:spacing w:before="100" w:beforeAutospacing="1" w:after="100" w:afterAutospacing="1" w:line="240" w:lineRule="auto"/>
         <w:rPr>
           <w:rFonts w:ascii="Segoe UI" w:eastAsia="Times New Roman" w:hAnsi="Segoe UI" w:cs="Segoe UI"/>
           <w:color w:val="000000"/>
@@ -1278,11 +1389,7 @@
           <w14:ligatures w14:val="none"/>
         </w:rPr>
       </w:pPr>
-    </w:p>
-    <w:p>
-      <w:pPr>
-        <w:spacing w:after="0" w:line="240" w:lineRule="auto"/>
-        <w:ind w:left="720"/>
+      <w:r>
         <w:rPr>
           <w:rFonts w:ascii="Segoe UI" w:eastAsia="Times New Roman" w:hAnsi="Segoe UI" w:cs="Segoe UI"/>
           <w:color w:val="000000"/>
@@ -1291,33 +1398,13 @@
           <w:szCs w:val="21"/>
           <w14:ligatures w14:val="none"/>
         </w:rPr>
-      </w:pPr>
-      <w:r>
-        <w:rPr>
-          <w:rFonts w:ascii="Segoe UI" w:eastAsia="Times New Roman" w:hAnsi="Segoe UI" w:cs="Segoe UI"/>
-          <w:b/>
-          <w:bCs/>
-          <w:color w:val="000000"/>
-          <w:kern w:val="0"/>
-          <w:sz w:val="21"/>
-          <w:szCs w:val="21"/>
-          <w14:ligatures w14:val="none"/>
-        </w:rPr>
-        <w:t>Acceptance Criteria:</w:t>
-      </w:r>
-    </w:p>
-    <w:p>
-      <w:pPr>
-        <w:numPr>
-          <w:ilvl w:val="0"/>
-          <w:numId w:val="4"/>
-        </w:numPr>
-        <w:tabs>
-          <w:tab w:val="clear" w:pos="720"/>
-          <w:tab w:val="num" w:pos="1440"/>
-        </w:tabs>
+        <w:t>Manage and Monitor leave Request:</w:t>
+      </w:r>
+    </w:p>
+    <w:p>
+      <w:pPr>
+        <w:pStyle w:val="ListParagraph"/>
         <w:spacing w:before="100" w:beforeAutospacing="1" w:after="100" w:afterAutospacing="1" w:line="240" w:lineRule="auto"/>
-        <w:ind w:left="1440"/>
         <w:rPr>
           <w:rFonts w:ascii="Segoe UI" w:eastAsia="Times New Roman" w:hAnsi="Segoe UI" w:cs="Segoe UI"/>
           <w:color w:val="000000"/>
@@ -1336,22 +1423,9 @@
           <w:szCs w:val="21"/>
           <w14:ligatures w14:val="none"/>
         </w:rPr>
-        <w:lastRenderedPageBreak/>
-        <w:t>The HR Manager can log in to the system.</w:t>
-      </w:r>
-    </w:p>
-    <w:p>
-      <w:pPr>
-        <w:numPr>
-          <w:ilvl w:val="0"/>
-          <w:numId w:val="4"/>
-        </w:numPr>
-        <w:tabs>
-          <w:tab w:val="clear" w:pos="720"/>
-          <w:tab w:val="num" w:pos="1440"/>
-        </w:tabs>
-        <w:spacing w:before="100" w:beforeAutospacing="1" w:after="100" w:afterAutospacing="1" w:line="240" w:lineRule="auto"/>
-        <w:ind w:left="1440"/>
+        <w:t>As an admin user, I want to utilize the different tabs in the leave section (Apply, My Leave, Entitlements, Reports, Configure, leave list, assign leave) so that I can effectively manage and monitor leave activities across the organization. </w:t>
+      </w:r>
+      <w:r>
         <w:rPr>
           <w:rFonts w:ascii="Segoe UI" w:eastAsia="Times New Roman" w:hAnsi="Segoe UI" w:cs="Segoe UI"/>
           <w:color w:val="000000"/>
@@ -1360,7 +1434,8 @@
           <w:szCs w:val="21"/>
           <w14:ligatures w14:val="none"/>
         </w:rPr>
-      </w:pPr>
+        <w:br/>
+      </w:r>
       <w:r>
         <w:rPr>
           <w:rFonts w:ascii="Segoe UI" w:eastAsia="Times New Roman" w:hAnsi="Segoe UI" w:cs="Segoe UI"/>
@@ -1370,21 +1445,54 @@
           <w:szCs w:val="21"/>
           <w14:ligatures w14:val="none"/>
         </w:rPr>
-        <w:t>The HR Manager can navigate to the claims section.</w:t>
-      </w:r>
-    </w:p>
-    <w:p>
-      <w:pPr>
-        <w:numPr>
-          <w:ilvl w:val="0"/>
-          <w:numId w:val="4"/>
-        </w:numPr>
-        <w:tabs>
-          <w:tab w:val="clear" w:pos="720"/>
-          <w:tab w:val="num" w:pos="1440"/>
-        </w:tabs>
+        <w:br/>
+      </w:r>
+      <w:r>
+        <w:rPr>
+          <w:b/>
+          <w:bCs/>
+        </w:rPr>
+        <w:drawing>
+          <wp:inline distT="0" distB="0" distL="0" distR="0" wp14:anchorId="44A962DD" wp14:editId="1D6775AC">
+            <wp:extent cx="4095750" cy="2212949"/>
+            <wp:effectExtent l="0" t="0" r="0" b="0"/>
+            <wp:docPr id="394010925" name="Picture 1"/>
+            <wp:cNvGraphicFramePr>
+              <a:graphicFrameLocks xmlns:a="http://schemas.openxmlformats.org/drawingml/2006/main" noChangeAspect="1"/>
+            </wp:cNvGraphicFramePr>
+            <a:graphic xmlns:a="http://schemas.openxmlformats.org/drawingml/2006/main">
+              <a:graphicData uri="http://schemas.openxmlformats.org/drawingml/2006/picture">
+                <pic:pic xmlns:pic="http://schemas.openxmlformats.org/drawingml/2006/picture">
+                  <pic:nvPicPr>
+                    <pic:cNvPr id="394010925" name=""/>
+                    <pic:cNvPicPr/>
+                  </pic:nvPicPr>
+                  <pic:blipFill>
+                    <a:blip r:embed="rId17"/>
+                    <a:stretch>
+                      <a:fillRect/>
+                    </a:stretch>
+                  </pic:blipFill>
+                  <pic:spPr>
+                    <a:xfrm>
+                      <a:off x="0" y="0"/>
+                      <a:ext cx="4101434" cy="2216020"/>
+                    </a:xfrm>
+                    <a:prstGeom prst="rect">
+                      <a:avLst/>
+                    </a:prstGeom>
+                  </pic:spPr>
+                </pic:pic>
+              </a:graphicData>
+            </a:graphic>
+          </wp:inline>
+        </w:drawing>
+      </w:r>
+    </w:p>
+    <w:p>
+      <w:pPr>
+        <w:pStyle w:val="ListParagraph"/>
         <w:spacing w:before="100" w:beforeAutospacing="1" w:after="100" w:afterAutospacing="1" w:line="240" w:lineRule="auto"/>
-        <w:ind w:left="1440"/>
         <w:rPr>
           <w:rFonts w:ascii="Segoe UI" w:eastAsia="Times New Roman" w:hAnsi="Segoe UI" w:cs="Segoe UI"/>
           <w:color w:val="000000"/>
@@ -1394,7 +1502,11 @@
           <w14:ligatures w14:val="none"/>
         </w:rPr>
       </w:pPr>
-      <w:r>
+    </w:p>
+    <w:p>
+      <w:pPr>
+        <w:pStyle w:val="ListParagraph"/>
+        <w:spacing w:before="100" w:beforeAutospacing="1" w:after="100" w:afterAutospacing="1" w:line="240" w:lineRule="auto"/>
         <w:rPr>
           <w:rFonts w:ascii="Segoe UI" w:eastAsia="Times New Roman" w:hAnsi="Segoe UI" w:cs="Segoe UI"/>
           <w:color w:val="000000"/>
@@ -1403,661 +1515,6 @@
           <w:szCs w:val="21"/>
           <w14:ligatures w14:val="none"/>
         </w:rPr>
-        <w:t>The HR Manager can view a list of all pending claims.</w:t>
-      </w:r>
-    </w:p>
-    <w:p>
-      <w:pPr>
-        <w:numPr>
-          <w:ilvl w:val="0"/>
-          <w:numId w:val="4"/>
-        </w:numPr>
-        <w:tabs>
-          <w:tab w:val="clear" w:pos="720"/>
-          <w:tab w:val="num" w:pos="1440"/>
-        </w:tabs>
-        <w:spacing w:before="100" w:beforeAutospacing="1" w:after="100" w:afterAutospacing="1" w:line="240" w:lineRule="auto"/>
-        <w:ind w:left="1440"/>
-        <w:rPr>
-          <w:rFonts w:ascii="Segoe UI" w:eastAsia="Times New Roman" w:hAnsi="Segoe UI" w:cs="Segoe UI"/>
-          <w:color w:val="000000"/>
-          <w:kern w:val="0"/>
-          <w:sz w:val="21"/>
-          <w:szCs w:val="21"/>
-          <w14:ligatures w14:val="none"/>
-        </w:rPr>
-      </w:pPr>
-      <w:r>
-        <w:rPr>
-          <w:rFonts w:ascii="Segoe UI" w:eastAsia="Times New Roman" w:hAnsi="Segoe UI" w:cs="Segoe UI"/>
-          <w:color w:val="000000"/>
-          <w:kern w:val="0"/>
-          <w:sz w:val="21"/>
-          <w:szCs w:val="21"/>
-          <w14:ligatures w14:val="none"/>
-        </w:rPr>
-        <w:t>The HR Manager can assign claims to specific employees.</w:t>
-      </w:r>
-    </w:p>
-    <w:p>
-      <w:pPr>
-        <w:numPr>
-          <w:ilvl w:val="0"/>
-          <w:numId w:val="4"/>
-        </w:numPr>
-        <w:tabs>
-          <w:tab w:val="clear" w:pos="720"/>
-          <w:tab w:val="num" w:pos="1440"/>
-        </w:tabs>
-        <w:spacing w:before="100" w:beforeAutospacing="1" w:after="100" w:afterAutospacing="1" w:line="240" w:lineRule="auto"/>
-        <w:ind w:left="1440"/>
-        <w:rPr>
-          <w:rFonts w:ascii="Segoe UI" w:eastAsia="Times New Roman" w:hAnsi="Segoe UI" w:cs="Segoe UI"/>
-          <w:color w:val="000000"/>
-          <w:kern w:val="0"/>
-          <w:sz w:val="21"/>
-          <w:szCs w:val="21"/>
-          <w14:ligatures w14:val="none"/>
-        </w:rPr>
-      </w:pPr>
-      <w:r>
-        <w:rPr>
-          <w:rFonts w:ascii="Segoe UI" w:eastAsia="Times New Roman" w:hAnsi="Segoe UI" w:cs="Segoe UI"/>
-          <w:color w:val="000000"/>
-          <w:kern w:val="0"/>
-          <w:sz w:val="21"/>
-          <w:szCs w:val="21"/>
-          <w14:ligatures w14:val="none"/>
-        </w:rPr>
-        <w:t>The system confirms the assignment of claims.</w:t>
-      </w:r>
-    </w:p>
-    <w:p>
-      <w:pPr>
-        <w:spacing w:before="100" w:beforeAutospacing="1" w:after="100" w:afterAutospacing="1" w:line="240" w:lineRule="auto"/>
-        <w:rPr>
-          <w:rFonts w:ascii="Segoe UI" w:eastAsia="Times New Roman" w:hAnsi="Segoe UI" w:cs="Segoe UI"/>
-          <w:color w:val="000000"/>
-          <w:kern w:val="0"/>
-          <w:sz w:val="21"/>
-          <w:szCs w:val="21"/>
-          <w14:ligatures w14:val="none"/>
-        </w:rPr>
-      </w:pPr>
-    </w:p>
-    <w:p>
-      <w:pPr>
-        <w:pStyle w:val="ListParagraph"/>
-        <w:numPr>
-          <w:ilvl w:val="0"/>
-          <w:numId w:val="3"/>
-        </w:numPr>
-        <w:spacing w:before="100" w:beforeAutospacing="1" w:after="100" w:afterAutospacing="1" w:line="240" w:lineRule="auto"/>
-        <w:rPr>
-          <w:rFonts w:ascii="Segoe UI" w:eastAsia="Times New Roman" w:hAnsi="Segoe UI" w:cs="Segoe UI"/>
-          <w:color w:val="000000"/>
-          <w:kern w:val="0"/>
-          <w:sz w:val="21"/>
-          <w:szCs w:val="21"/>
-          <w14:ligatures w14:val="none"/>
-        </w:rPr>
-      </w:pPr>
-      <w:r>
-        <w:rPr>
-          <w:rFonts w:ascii="Segoe UI" w:eastAsia="Times New Roman" w:hAnsi="Segoe UI" w:cs="Segoe UI"/>
-          <w:color w:val="000000"/>
-          <w:kern w:val="0"/>
-          <w:sz w:val="21"/>
-          <w:szCs w:val="21"/>
-          <w14:ligatures w14:val="none"/>
-        </w:rPr>
-        <w:t>My Info Tab:</w:t>
-      </w:r>
-    </w:p>
-    <w:p>
-      <w:pPr>
-        <w:spacing w:after="0" w:line="240" w:lineRule="auto"/>
-        <w:ind w:left="720"/>
-        <w:rPr>
-          <w:rFonts w:ascii="Segoe UI" w:eastAsia="Times New Roman" w:hAnsi="Segoe UI" w:cs="Segoe UI"/>
-          <w:color w:val="000000"/>
-          <w:kern w:val="0"/>
-          <w:sz w:val="21"/>
-          <w:szCs w:val="21"/>
-          <w14:ligatures w14:val="none"/>
-        </w:rPr>
-      </w:pPr>
-      <w:r>
-        <w:rPr>
-          <w:rFonts w:ascii="Segoe UI" w:eastAsia="Times New Roman" w:hAnsi="Segoe UI" w:cs="Segoe UI"/>
-          <w:color w:val="000000"/>
-          <w:kern w:val="0"/>
-          <w:sz w:val="21"/>
-          <w:szCs w:val="21"/>
-          <w14:ligatures w14:val="none"/>
-        </w:rPr>
-        <w:t xml:space="preserve">As a user, when I login to Orange HRM, and go to "My Info" tab, I should be able to </w:t>
-      </w:r>
-      <w:proofErr w:type="spellStart"/>
-      <w:r>
-        <w:rPr>
-          <w:rFonts w:ascii="Segoe UI" w:eastAsia="Times New Roman" w:hAnsi="Segoe UI" w:cs="Segoe UI"/>
-          <w:color w:val="000000"/>
-          <w:kern w:val="0"/>
-          <w:sz w:val="21"/>
-          <w:szCs w:val="21"/>
-          <w14:ligatures w14:val="none"/>
-        </w:rPr>
-        <w:t>to</w:t>
-      </w:r>
-      <w:proofErr w:type="spellEnd"/>
-      <w:r>
-        <w:rPr>
-          <w:rFonts w:ascii="Segoe UI" w:eastAsia="Times New Roman" w:hAnsi="Segoe UI" w:cs="Segoe UI"/>
-          <w:color w:val="000000"/>
-          <w:kern w:val="0"/>
-          <w:sz w:val="21"/>
-          <w:szCs w:val="21"/>
-          <w14:ligatures w14:val="none"/>
-        </w:rPr>
-        <w:t xml:space="preserve"> view my previously filled information and I should be able to edit the fields to update my personal information and save it.  </w:t>
-      </w:r>
-    </w:p>
-    <w:p>
-      <w:pPr>
-        <w:spacing w:after="0" w:line="240" w:lineRule="auto"/>
-        <w:ind w:left="720"/>
-        <w:rPr>
-          <w:rFonts w:ascii="Segoe UI" w:eastAsia="Times New Roman" w:hAnsi="Segoe UI" w:cs="Segoe UI"/>
-          <w:color w:val="000000"/>
-          <w:kern w:val="0"/>
-          <w:sz w:val="21"/>
-          <w:szCs w:val="21"/>
-          <w14:ligatures w14:val="none"/>
-        </w:rPr>
-      </w:pPr>
-    </w:p>
-    <w:p>
-      <w:pPr>
-        <w:spacing w:after="0" w:line="240" w:lineRule="auto"/>
-        <w:ind w:left="720"/>
-        <w:rPr>
-          <w:rFonts w:ascii="Segoe UI" w:eastAsia="Times New Roman" w:hAnsi="Segoe UI" w:cs="Segoe UI"/>
-          <w:color w:val="000000"/>
-          <w:kern w:val="0"/>
-          <w:sz w:val="21"/>
-          <w:szCs w:val="21"/>
-          <w14:ligatures w14:val="none"/>
-        </w:rPr>
-      </w:pPr>
-      <w:r>
-        <w:rPr>
-          <w:rFonts w:ascii="Segoe UI" w:eastAsia="Times New Roman" w:hAnsi="Segoe UI" w:cs="Segoe UI"/>
-          <w:b/>
-          <w:bCs/>
-          <w:color w:val="000000"/>
-          <w:kern w:val="0"/>
-          <w:sz w:val="21"/>
-          <w:szCs w:val="21"/>
-          <w14:ligatures w14:val="none"/>
-        </w:rPr>
-        <w:t>Acceptance Criteria: </w:t>
-      </w:r>
-    </w:p>
-    <w:p>
-      <w:pPr>
-        <w:numPr>
-          <w:ilvl w:val="0"/>
-          <w:numId w:val="5"/>
-        </w:numPr>
-        <w:tabs>
-          <w:tab w:val="clear" w:pos="720"/>
-          <w:tab w:val="num" w:pos="1440"/>
-        </w:tabs>
-        <w:spacing w:before="100" w:beforeAutospacing="1" w:after="100" w:afterAutospacing="1" w:line="240" w:lineRule="auto"/>
-        <w:ind w:left="1440"/>
-        <w:rPr>
-          <w:rFonts w:ascii="Segoe UI" w:eastAsia="Times New Roman" w:hAnsi="Segoe UI" w:cs="Segoe UI"/>
-          <w:color w:val="000000"/>
-          <w:kern w:val="0"/>
-          <w:sz w:val="21"/>
-          <w:szCs w:val="21"/>
-          <w14:ligatures w14:val="none"/>
-        </w:rPr>
-      </w:pPr>
-      <w:r>
-        <w:rPr>
-          <w:rFonts w:ascii="Segoe UI" w:eastAsia="Times New Roman" w:hAnsi="Segoe UI" w:cs="Segoe UI"/>
-          <w:color w:val="000000"/>
-          <w:kern w:val="0"/>
-          <w:sz w:val="21"/>
-          <w:szCs w:val="21"/>
-          <w14:ligatures w14:val="none"/>
-        </w:rPr>
-        <w:t>User should be able to view previous information.</w:t>
-      </w:r>
-    </w:p>
-    <w:p>
-      <w:pPr>
-        <w:numPr>
-          <w:ilvl w:val="0"/>
-          <w:numId w:val="5"/>
-        </w:numPr>
-        <w:tabs>
-          <w:tab w:val="clear" w:pos="720"/>
-          <w:tab w:val="num" w:pos="1440"/>
-        </w:tabs>
-        <w:spacing w:before="100" w:beforeAutospacing="1" w:after="100" w:afterAutospacing="1" w:line="240" w:lineRule="auto"/>
-        <w:ind w:left="1440"/>
-        <w:rPr>
-          <w:rFonts w:ascii="Segoe UI" w:eastAsia="Times New Roman" w:hAnsi="Segoe UI" w:cs="Segoe UI"/>
-          <w:color w:val="000000"/>
-          <w:kern w:val="0"/>
-          <w:sz w:val="21"/>
-          <w:szCs w:val="21"/>
-          <w14:ligatures w14:val="none"/>
-        </w:rPr>
-      </w:pPr>
-      <w:r>
-        <w:rPr>
-          <w:rFonts w:ascii="Segoe UI" w:eastAsia="Times New Roman" w:hAnsi="Segoe UI" w:cs="Segoe UI"/>
-          <w:color w:val="000000"/>
-          <w:kern w:val="0"/>
-          <w:sz w:val="21"/>
-          <w:szCs w:val="21"/>
-          <w14:ligatures w14:val="none"/>
-        </w:rPr>
-        <w:t>User should be able to update any field of the form.</w:t>
-      </w:r>
-    </w:p>
-    <w:p>
-      <w:pPr>
-        <w:numPr>
-          <w:ilvl w:val="0"/>
-          <w:numId w:val="5"/>
-        </w:numPr>
-        <w:tabs>
-          <w:tab w:val="clear" w:pos="720"/>
-          <w:tab w:val="num" w:pos="1440"/>
-        </w:tabs>
-        <w:spacing w:before="100" w:beforeAutospacing="1" w:after="100" w:afterAutospacing="1" w:line="240" w:lineRule="auto"/>
-        <w:ind w:left="1440"/>
-        <w:rPr>
-          <w:rFonts w:ascii="Segoe UI" w:eastAsia="Times New Roman" w:hAnsi="Segoe UI" w:cs="Segoe UI"/>
-          <w:color w:val="000000"/>
-          <w:kern w:val="0"/>
-          <w:sz w:val="21"/>
-          <w:szCs w:val="21"/>
-          <w14:ligatures w14:val="none"/>
-        </w:rPr>
-      </w:pPr>
-      <w:r>
-        <w:rPr>
-          <w:rFonts w:ascii="Segoe UI" w:eastAsia="Times New Roman" w:hAnsi="Segoe UI" w:cs="Segoe UI"/>
-          <w:color w:val="000000"/>
-          <w:kern w:val="0"/>
-          <w:sz w:val="21"/>
-          <w:szCs w:val="21"/>
-          <w14:ligatures w14:val="none"/>
-        </w:rPr>
-        <w:t>The updates changes must get saved.</w:t>
-      </w:r>
-    </w:p>
-    <w:p>
-      <w:pPr>
-        <w:numPr>
-          <w:ilvl w:val="0"/>
-          <w:numId w:val="5"/>
-        </w:numPr>
-        <w:tabs>
-          <w:tab w:val="clear" w:pos="720"/>
-          <w:tab w:val="num" w:pos="1440"/>
-        </w:tabs>
-        <w:spacing w:before="100" w:beforeAutospacing="1" w:after="100" w:afterAutospacing="1" w:line="240" w:lineRule="auto"/>
-        <w:ind w:left="1440"/>
-        <w:rPr>
-          <w:rFonts w:ascii="Segoe UI" w:eastAsia="Times New Roman" w:hAnsi="Segoe UI" w:cs="Segoe UI"/>
-          <w:color w:val="000000"/>
-          <w:kern w:val="0"/>
-          <w:sz w:val="21"/>
-          <w:szCs w:val="21"/>
-          <w14:ligatures w14:val="none"/>
-        </w:rPr>
-      </w:pPr>
-      <w:r>
-        <w:rPr>
-          <w:rFonts w:ascii="Segoe UI" w:eastAsia="Times New Roman" w:hAnsi="Segoe UI" w:cs="Segoe UI"/>
-          <w:color w:val="000000"/>
-          <w:kern w:val="0"/>
-          <w:sz w:val="21"/>
-          <w:szCs w:val="21"/>
-          <w14:ligatures w14:val="none"/>
-        </w:rPr>
-        <w:t>The changes must be reflected across the profile.</w:t>
-      </w:r>
-    </w:p>
-    <w:p>
-      <w:pPr>
-        <w:spacing w:before="100" w:beforeAutospacing="1" w:after="100" w:afterAutospacing="1" w:line="240" w:lineRule="auto"/>
-        <w:rPr>
-          <w:rFonts w:ascii="Segoe UI" w:eastAsia="Times New Roman" w:hAnsi="Segoe UI" w:cs="Segoe UI"/>
-          <w:color w:val="000000"/>
-          <w:kern w:val="0"/>
-          <w:sz w:val="21"/>
-          <w:szCs w:val="21"/>
-          <w14:ligatures w14:val="none"/>
-        </w:rPr>
-      </w:pPr>
-    </w:p>
-    <w:p>
-      <w:pPr>
-        <w:pStyle w:val="ListParagraph"/>
-        <w:numPr>
-          <w:ilvl w:val="0"/>
-          <w:numId w:val="3"/>
-        </w:numPr>
-        <w:spacing w:before="100" w:beforeAutospacing="1" w:after="100" w:afterAutospacing="1" w:line="240" w:lineRule="auto"/>
-        <w:rPr>
-          <w:rFonts w:ascii="Segoe UI" w:eastAsia="Times New Roman" w:hAnsi="Segoe UI" w:cs="Segoe UI"/>
-          <w:color w:val="000000"/>
-          <w:kern w:val="0"/>
-          <w:sz w:val="21"/>
-          <w:szCs w:val="21"/>
-          <w14:ligatures w14:val="none"/>
-        </w:rPr>
-      </w:pPr>
-      <w:r>
-        <w:rPr>
-          <w:rFonts w:ascii="Segoe UI" w:eastAsia="Times New Roman" w:hAnsi="Segoe UI" w:cs="Segoe UI"/>
-          <w:color w:val="000000"/>
-          <w:kern w:val="0"/>
-          <w:sz w:val="21"/>
-          <w:szCs w:val="21"/>
-          <w14:ligatures w14:val="none"/>
-        </w:rPr>
-        <w:t>Manage and Monitor leave Request:</w:t>
-      </w:r>
-    </w:p>
-    <w:p>
-      <w:pPr>
-        <w:pStyle w:val="ListParagraph"/>
-        <w:spacing w:before="100" w:beforeAutospacing="1" w:after="100" w:afterAutospacing="1" w:line="240" w:lineRule="auto"/>
-        <w:rPr>
-          <w:rFonts w:ascii="Segoe UI" w:eastAsia="Times New Roman" w:hAnsi="Segoe UI" w:cs="Segoe UI"/>
-          <w:color w:val="000000"/>
-          <w:kern w:val="0"/>
-          <w:sz w:val="21"/>
-          <w:szCs w:val="21"/>
-          <w14:ligatures w14:val="none"/>
-        </w:rPr>
-      </w:pPr>
-    </w:p>
-    <w:p>
-      <w:pPr>
-        <w:spacing w:after="0" w:line="240" w:lineRule="auto"/>
-        <w:ind w:left="720"/>
-        <w:rPr>
-          <w:rFonts w:ascii="Segoe UI" w:eastAsia="Times New Roman" w:hAnsi="Segoe UI" w:cs="Segoe UI"/>
-          <w:color w:val="000000"/>
-          <w:kern w:val="0"/>
-          <w:sz w:val="21"/>
-          <w:szCs w:val="21"/>
-          <w14:ligatures w14:val="none"/>
-        </w:rPr>
-      </w:pPr>
-      <w:r>
-        <w:rPr>
-          <w:rFonts w:ascii="Segoe UI" w:eastAsia="Times New Roman" w:hAnsi="Segoe UI" w:cs="Segoe UI"/>
-          <w:color w:val="000000"/>
-          <w:kern w:val="0"/>
-          <w:sz w:val="21"/>
-          <w:szCs w:val="21"/>
-          <w14:ligatures w14:val="none"/>
-        </w:rPr>
-        <w:t>As an admin user, I want to utilize the different tabs in the leave section (Apply, My Leave, Entitlements, Reports, Configure, leave list, assign leave) so that I can effectively manage and monitor leave activities across the organization. </w:t>
-      </w:r>
-      <w:r>
-        <w:rPr>
-          <w:rFonts w:ascii="Segoe UI" w:eastAsia="Times New Roman" w:hAnsi="Segoe UI" w:cs="Segoe UI"/>
-          <w:color w:val="000000"/>
-          <w:kern w:val="0"/>
-          <w:sz w:val="21"/>
-          <w:szCs w:val="21"/>
-          <w14:ligatures w14:val="none"/>
-        </w:rPr>
-        <w:br/>
-      </w:r>
-      <w:r>
-        <w:rPr>
-          <w:rFonts w:ascii="Segoe UI" w:eastAsia="Times New Roman" w:hAnsi="Segoe UI" w:cs="Segoe UI"/>
-          <w:color w:val="000000"/>
-          <w:kern w:val="0"/>
-          <w:sz w:val="21"/>
-          <w:szCs w:val="21"/>
-          <w14:ligatures w14:val="none"/>
-        </w:rPr>
-        <w:br/>
-      </w:r>
-      <w:r>
-        <w:rPr>
-          <w:rFonts w:ascii="Segoe UI" w:eastAsia="Times New Roman" w:hAnsi="Segoe UI" w:cs="Segoe UI"/>
-          <w:b/>
-          <w:bCs/>
-          <w:color w:val="000000"/>
-          <w:kern w:val="0"/>
-          <w:sz w:val="21"/>
-          <w:szCs w:val="21"/>
-          <w14:ligatures w14:val="none"/>
-        </w:rPr>
-        <w:t>Acceptance Criteria:</w:t>
-      </w:r>
-    </w:p>
-    <w:p>
-      <w:pPr>
-        <w:numPr>
-          <w:ilvl w:val="0"/>
-          <w:numId w:val="6"/>
-        </w:numPr>
-        <w:tabs>
-          <w:tab w:val="clear" w:pos="720"/>
-          <w:tab w:val="num" w:pos="1080"/>
-        </w:tabs>
-        <w:spacing w:before="100" w:beforeAutospacing="1" w:after="100" w:afterAutospacing="1" w:line="240" w:lineRule="auto"/>
-        <w:ind w:left="1080"/>
-        <w:rPr>
-          <w:rFonts w:ascii="Segoe UI" w:eastAsia="Times New Roman" w:hAnsi="Segoe UI" w:cs="Segoe UI"/>
-          <w:color w:val="000000"/>
-          <w:kern w:val="0"/>
-          <w:sz w:val="21"/>
-          <w:szCs w:val="21"/>
-          <w14:ligatures w14:val="none"/>
-        </w:rPr>
-      </w:pPr>
-      <w:r>
-        <w:rPr>
-          <w:rFonts w:ascii="Segoe UI" w:eastAsia="Times New Roman" w:hAnsi="Segoe UI" w:cs="Segoe UI"/>
-          <w:color w:val="000000"/>
-          <w:kern w:val="0"/>
-          <w:sz w:val="21"/>
-          <w:szCs w:val="21"/>
-          <w14:ligatures w14:val="none"/>
-        </w:rPr>
-        <w:t>Apply tab - admin can apply for leave for himself/herself and that leave will be recorded. </w:t>
-      </w:r>
-    </w:p>
-    <w:p>
-      <w:pPr>
-        <w:numPr>
-          <w:ilvl w:val="0"/>
-          <w:numId w:val="6"/>
-        </w:numPr>
-        <w:tabs>
-          <w:tab w:val="clear" w:pos="720"/>
-          <w:tab w:val="num" w:pos="1080"/>
-        </w:tabs>
-        <w:spacing w:before="100" w:beforeAutospacing="1" w:after="100" w:afterAutospacing="1" w:line="240" w:lineRule="auto"/>
-        <w:ind w:left="1080"/>
-        <w:rPr>
-          <w:rFonts w:ascii="Segoe UI" w:eastAsia="Times New Roman" w:hAnsi="Segoe UI" w:cs="Segoe UI"/>
-          <w:color w:val="000000"/>
-          <w:kern w:val="0"/>
-          <w:sz w:val="21"/>
-          <w:szCs w:val="21"/>
-          <w14:ligatures w14:val="none"/>
-        </w:rPr>
-      </w:pPr>
-      <w:r>
-        <w:rPr>
-          <w:rFonts w:ascii="Segoe UI" w:eastAsia="Times New Roman" w:hAnsi="Segoe UI" w:cs="Segoe UI"/>
-          <w:color w:val="000000"/>
-          <w:kern w:val="0"/>
-          <w:sz w:val="21"/>
-          <w:szCs w:val="21"/>
-          <w14:ligatures w14:val="none"/>
-        </w:rPr>
-        <w:t>My leave tab - admin can view his/her leave history, including past and pending leave requests. The leave history can be filtered by date range, leave status and leave type.</w:t>
-      </w:r>
-    </w:p>
-    <w:p>
-      <w:pPr>
-        <w:numPr>
-          <w:ilvl w:val="0"/>
-          <w:numId w:val="6"/>
-        </w:numPr>
-        <w:tabs>
-          <w:tab w:val="clear" w:pos="720"/>
-          <w:tab w:val="num" w:pos="1080"/>
-        </w:tabs>
-        <w:spacing w:before="100" w:beforeAutospacing="1" w:after="100" w:afterAutospacing="1" w:line="240" w:lineRule="auto"/>
-        <w:ind w:left="1080"/>
-        <w:rPr>
-          <w:rFonts w:ascii="Segoe UI" w:eastAsia="Times New Roman" w:hAnsi="Segoe UI" w:cs="Segoe UI"/>
-          <w:color w:val="000000"/>
-          <w:kern w:val="0"/>
-          <w:sz w:val="21"/>
-          <w:szCs w:val="21"/>
-          <w14:ligatures w14:val="none"/>
-        </w:rPr>
-      </w:pPr>
-      <w:r>
-        <w:rPr>
-          <w:rFonts w:ascii="Segoe UI" w:eastAsia="Times New Roman" w:hAnsi="Segoe UI" w:cs="Segoe UI"/>
-          <w:color w:val="000000"/>
-          <w:kern w:val="0"/>
-          <w:sz w:val="21"/>
-          <w:szCs w:val="21"/>
-          <w14:ligatures w14:val="none"/>
-        </w:rPr>
-        <w:t>Reports tab - admin can generate reports on leave statistics, such as total leaves taken, leave balances, and leave types by department or individual. Reports can be exported as pdfs.</w:t>
-      </w:r>
-    </w:p>
-    <w:p>
-      <w:pPr>
-        <w:numPr>
-          <w:ilvl w:val="0"/>
-          <w:numId w:val="6"/>
-        </w:numPr>
-        <w:tabs>
-          <w:tab w:val="clear" w:pos="720"/>
-          <w:tab w:val="num" w:pos="1080"/>
-        </w:tabs>
-        <w:spacing w:before="100" w:beforeAutospacing="1" w:after="100" w:afterAutospacing="1" w:line="240" w:lineRule="auto"/>
-        <w:ind w:left="1080"/>
-        <w:rPr>
-          <w:rFonts w:ascii="Segoe UI" w:eastAsia="Times New Roman" w:hAnsi="Segoe UI" w:cs="Segoe UI"/>
-          <w:color w:val="000000"/>
-          <w:kern w:val="0"/>
-          <w:sz w:val="21"/>
-          <w:szCs w:val="21"/>
-          <w14:ligatures w14:val="none"/>
-        </w:rPr>
-      </w:pPr>
-      <w:r>
-        <w:rPr>
-          <w:rFonts w:ascii="Segoe UI" w:eastAsia="Times New Roman" w:hAnsi="Segoe UI" w:cs="Segoe UI"/>
-          <w:color w:val="000000"/>
-          <w:kern w:val="0"/>
-          <w:sz w:val="21"/>
-          <w:szCs w:val="21"/>
-          <w14:ligatures w14:val="none"/>
-        </w:rPr>
-        <w:t>Configure tab - admin can configure leave period, leave types, work weeks and holidays. </w:t>
-      </w:r>
-    </w:p>
-    <w:p>
-      <w:pPr>
-        <w:numPr>
-          <w:ilvl w:val="0"/>
-          <w:numId w:val="6"/>
-        </w:numPr>
-        <w:tabs>
-          <w:tab w:val="clear" w:pos="720"/>
-          <w:tab w:val="num" w:pos="1080"/>
-        </w:tabs>
-        <w:spacing w:before="100" w:beforeAutospacing="1" w:after="100" w:afterAutospacing="1" w:line="240" w:lineRule="auto"/>
-        <w:ind w:left="1080"/>
-        <w:rPr>
-          <w:rFonts w:ascii="Segoe UI" w:eastAsia="Times New Roman" w:hAnsi="Segoe UI" w:cs="Segoe UI"/>
-          <w:color w:val="000000"/>
-          <w:kern w:val="0"/>
-          <w:sz w:val="21"/>
-          <w:szCs w:val="21"/>
-          <w14:ligatures w14:val="none"/>
-        </w:rPr>
-      </w:pPr>
-      <w:r>
-        <w:rPr>
-          <w:rFonts w:ascii="Segoe UI" w:eastAsia="Times New Roman" w:hAnsi="Segoe UI" w:cs="Segoe UI"/>
-          <w:color w:val="000000"/>
-          <w:kern w:val="0"/>
-          <w:sz w:val="21"/>
-          <w:szCs w:val="21"/>
-          <w14:ligatures w14:val="none"/>
-        </w:rPr>
-        <w:t>Leave list tab - admin can view a comprehensive view of all the leave requests within the organization, sorted by status (rejected, cancelled, pending approval, scheduled, taken), leave type, employee name and the sub-unit. </w:t>
-      </w:r>
-    </w:p>
-    <w:p>
-      <w:pPr>
-        <w:numPr>
-          <w:ilvl w:val="0"/>
-          <w:numId w:val="6"/>
-        </w:numPr>
-        <w:tabs>
-          <w:tab w:val="clear" w:pos="720"/>
-          <w:tab w:val="num" w:pos="1080"/>
-        </w:tabs>
-        <w:spacing w:before="100" w:beforeAutospacing="1" w:after="100" w:afterAutospacing="1" w:line="240" w:lineRule="auto"/>
-        <w:ind w:left="1080"/>
-        <w:rPr>
-          <w:rFonts w:ascii="Segoe UI" w:eastAsia="Times New Roman" w:hAnsi="Segoe UI" w:cs="Segoe UI"/>
-          <w:color w:val="000000"/>
-          <w:kern w:val="0"/>
-          <w:sz w:val="21"/>
-          <w:szCs w:val="21"/>
-          <w14:ligatures w14:val="none"/>
-        </w:rPr>
-      </w:pPr>
-      <w:r>
-        <w:rPr>
-          <w:rFonts w:ascii="Segoe UI" w:eastAsia="Times New Roman" w:hAnsi="Segoe UI" w:cs="Segoe UI"/>
-          <w:color w:val="000000"/>
-          <w:kern w:val="0"/>
-          <w:sz w:val="21"/>
-          <w:szCs w:val="21"/>
-          <w14:ligatures w14:val="none"/>
-        </w:rPr>
-        <w:t>Assign leave tab - admin can assign leaves directly to an employee, selecting the name of an employee, leave type and date. A comment section should also be present. </w:t>
-      </w:r>
-    </w:p>
-    <w:p>
-      <w:pPr>
-        <w:pStyle w:val="ListParagraph"/>
-        <w:spacing w:after="0" w:line="240" w:lineRule="auto"/>
-        <w:rPr>
-          <w:sz w:val="24"/>
-          <w:szCs w:val="24"/>
-        </w:rPr>
       </w:pPr>
     </w:p>
     <w:p>
@@ -5333,7 +4790,7 @@
         </w:rPr>
         <w:t>When the user enters a registered email address "</w:t>
       </w:r>
-      <w:hyperlink r:id="rId13" w:history="1">
+      <w:hyperlink r:id="rId18" w:history="1">
         <w:r>
           <w:rPr>
             <w:rStyle w:val="Hyperlink"/>
@@ -5450,7 +4907,7 @@
         </w:rPr>
         <w:t>When the user enters an unregistered email address "</w:t>
       </w:r>
-      <w:hyperlink r:id="rId14" w:history="1">
+      <w:hyperlink r:id="rId19" w:history="1">
         <w:r>
           <w:rPr>
             <w:rStyle w:val="Hyperlink"/>
@@ -5548,7 +5005,7 @@
         </w:rPr>
         <w:t>Given the user has received a password reset link at "</w:t>
       </w:r>
-      <w:hyperlink r:id="rId15" w:history="1">
+      <w:hyperlink r:id="rId20" w:history="1">
         <w:r>
           <w:rPr>
             <w:rStyle w:val="Hyperlink"/>
@@ -5699,7 +5156,7 @@
         </w:rPr>
         <w:t>Given the user has received a password reset link at "</w:t>
       </w:r>
-      <w:hyperlink r:id="rId16" w:history="1">
+      <w:hyperlink r:id="rId21" w:history="1">
         <w:r>
           <w:rPr>
             <w:rStyle w:val="Hyperlink"/>
@@ -5857,7 +5314,7 @@
         </w:rPr>
         <w:t>Given the user has received a password reset link at "</w:t>
       </w:r>
-      <w:hyperlink r:id="rId17" w:tgtFrame="_blank" w:history="1">
+      <w:hyperlink r:id="rId22" w:tgtFrame="_blank" w:history="1">
         <w:r>
           <w:rPr>
             <w:rStyle w:val="normaltextrun"/>
@@ -6147,7 +5604,7 @@
         </w:rPr>
         <w:t>Given the user has received a password reset link at "</w:t>
       </w:r>
-      <w:hyperlink r:id="rId18" w:tgtFrame="_blank" w:history="1">
+      <w:hyperlink r:id="rId23" w:tgtFrame="_blank" w:history="1">
         <w:r>
           <w:rPr>
             <w:rStyle w:val="normaltextrun"/>
@@ -6617,7 +6074,7 @@
                     </pic:cNvPicPr>
                   </pic:nvPicPr>
                   <pic:blipFill>
-                    <a:blip r:embed="rId19" r:link="rId20" cstate="print">
+                    <a:blip r:embed="rId24" r:link="rId25" cstate="print">
                       <a:extLst>
                         <a:ext uri="{28A0092B-C50C-407E-A947-70E740481C1C}">
                           <a14:useLocalDpi xmlns:a14="http://schemas.microsoft.com/office/drawing/2010/main" val="0"/>
@@ -6689,7 +6146,7 @@
                     <pic:cNvPicPr/>
                   </pic:nvPicPr>
                   <pic:blipFill>
-                    <a:blip r:embed="rId21" cstate="print">
+                    <a:blip r:embed="rId26" cstate="print">
                       <a:extLst>
                         <a:ext uri="{28A0092B-C50C-407E-A947-70E740481C1C}">
                           <a14:useLocalDpi xmlns:a14="http://schemas.microsoft.com/office/drawing/2010/main" val="0"/>
@@ -6770,7 +6227,7 @@
           <w:noProof/>
         </w:rPr>
         <w:drawing>
-          <wp:inline distT="0" distB="0" distL="0" distR="0" wp14:anchorId="236CB147" wp14:editId="33288A33">
+          <wp:inline distT="0" distB="0" distL="0" distR="0" wp14:anchorId="236CB147" wp14:editId="52BA145E">
             <wp:extent cx="6017895" cy="514350"/>
             <wp:effectExtent l="0" t="0" r="1905" b="0"/>
             <wp:docPr id="2066759991" name="Picture 13"/>
@@ -6787,7 +6244,7 @@
                     </pic:cNvPicPr>
                   </pic:nvPicPr>
                   <pic:blipFill>
-                    <a:blip r:embed="rId22" r:link="rId23" cstate="print">
+                    <a:blip r:embed="rId27" r:link="rId28" cstate="print">
                       <a:extLst>
                         <a:ext uri="{28A0092B-C50C-407E-A947-70E740481C1C}">
                           <a14:useLocalDpi xmlns:a14="http://schemas.microsoft.com/office/drawing/2010/main" val="0"/>
@@ -6860,7 +6317,7 @@
                     </pic:cNvPicPr>
                   </pic:nvPicPr>
                   <pic:blipFill>
-                    <a:blip r:embed="rId24" r:link="rId25">
+                    <a:blip r:embed="rId29" r:link="rId30">
                       <a:extLst>
                         <a:ext uri="{28A0092B-C50C-407E-A947-70E740481C1C}">
                           <a14:useLocalDpi xmlns:a14="http://schemas.microsoft.com/office/drawing/2010/main" val="0"/>
@@ -7026,7 +6483,7 @@
                     <pic:cNvPicPr/>
                   </pic:nvPicPr>
                   <pic:blipFill>
-                    <a:blip r:embed="rId26" cstate="print">
+                    <a:blip r:embed="rId31" cstate="print">
                       <a:extLst>
                         <a:ext uri="{28A0092B-C50C-407E-A947-70E740481C1C}">
                           <a14:useLocalDpi xmlns:a14="http://schemas.microsoft.com/office/drawing/2010/main" val="0"/>
@@ -7130,7 +6587,7 @@
                     <pic:cNvPicPr/>
                   </pic:nvPicPr>
                   <pic:blipFill>
-                    <a:blip r:embed="rId27" cstate="print">
+                    <a:blip r:embed="rId32" cstate="print">
                       <a:extLst>
                         <a:ext uri="{28A0092B-C50C-407E-A947-70E740481C1C}">
                           <a14:useLocalDpi xmlns:a14="http://schemas.microsoft.com/office/drawing/2010/main" val="0"/>
@@ -7234,7 +6691,7 @@
                     <pic:cNvPicPr/>
                   </pic:nvPicPr>
                   <pic:blipFill>
-                    <a:blip r:embed="rId28" cstate="print">
+                    <a:blip r:embed="rId33" cstate="print">
                       <a:extLst>
                         <a:ext uri="{28A0092B-C50C-407E-A947-70E740481C1C}">
                           <a14:useLocalDpi xmlns:a14="http://schemas.microsoft.com/office/drawing/2010/main" val="0"/>
@@ -7367,7 +6824,7 @@
                     <pic:cNvPicPr/>
                   </pic:nvPicPr>
                   <pic:blipFill>
-                    <a:blip r:embed="rId29" cstate="print">
+                    <a:blip r:embed="rId34" cstate="print">
                       <a:extLst>
                         <a:ext uri="{28A0092B-C50C-407E-A947-70E740481C1C}">
                           <a14:useLocalDpi xmlns:a14="http://schemas.microsoft.com/office/drawing/2010/main" val="0"/>
